--- a/Gruppe_6_Bericht_3.docx
+++ b/Gruppe_6_Bericht_3.docx
@@ -586,6 +586,55 @@
       </w:pPr>
       <w:r>
         <w:rPr>
+          <w:noProof/>
+          <w:lang w:val="de-DE"/>
+        </w:rPr>
+        <w:drawing>
+          <wp:anchor distT="0" distB="0" distL="114300" distR="114300" simplePos="0" relativeHeight="251659264" behindDoc="0" locked="0" layoutInCell="1" allowOverlap="1" wp14:anchorId="3A9C6F78" wp14:editId="0594B151">
+            <wp:simplePos x="0" y="0"/>
+            <wp:positionH relativeFrom="column">
+              <wp:posOffset>3461161</wp:posOffset>
+            </wp:positionH>
+            <wp:positionV relativeFrom="paragraph">
+              <wp:posOffset>441545</wp:posOffset>
+            </wp:positionV>
+            <wp:extent cx="3200400" cy="1600200"/>
+            <wp:effectExtent l="0" t="0" r="0" b="0"/>
+            <wp:wrapTopAndBottom/>
+            <wp:docPr id="19" name="Grafik 19"/>
+            <wp:cNvGraphicFramePr>
+              <a:graphicFrameLocks xmlns:a="http://schemas.openxmlformats.org/drawingml/2006/main" noChangeAspect="1"/>
+            </wp:cNvGraphicFramePr>
+            <a:graphic xmlns:a="http://schemas.openxmlformats.org/drawingml/2006/main">
+              <a:graphicData uri="http://schemas.openxmlformats.org/drawingml/2006/picture">
+                <pic:pic xmlns:pic="http://schemas.openxmlformats.org/drawingml/2006/picture">
+                  <pic:nvPicPr>
+                    <pic:cNvPr id="19" name="Grafik 19"/>
+                    <pic:cNvPicPr/>
+                  </pic:nvPicPr>
+                  <pic:blipFill>
+                    <a:blip r:embed="rId6"/>
+                    <a:stretch>
+                      <a:fillRect/>
+                    </a:stretch>
+                  </pic:blipFill>
+                  <pic:spPr>
+                    <a:xfrm>
+                      <a:off x="0" y="0"/>
+                      <a:ext cx="3200400" cy="1600200"/>
+                    </a:xfrm>
+                    <a:prstGeom prst="rect">
+                      <a:avLst/>
+                    </a:prstGeom>
+                  </pic:spPr>
+                </pic:pic>
+              </a:graphicData>
+            </a:graphic>
+          </wp:anchor>
+        </w:drawing>
+      </w:r>
+      <w:r>
+        <w:rPr>
           <w:lang w:val="de-DE"/>
         </w:rPr>
         <w:t>Die Architektur des im Projekt erstellten neuronalen Netzes wurde auf Grun</w:t>
@@ -756,7 +805,27 @@
           <w:color w:val="FF0000"/>
           <w:lang w:val="de-DE"/>
         </w:rPr>
-        <w:t xml:space="preserve">Aufbau von einem bereits existierendem Projekt, wobei eine Genauigkeit von 100% erreicht </w:t>
+        <w:t xml:space="preserve">Aufbau </w:t>
+      </w:r>
+      <w:proofErr w:type="gramStart"/>
+      <w:r>
+        <w:rPr>
+          <w:b/>
+          <w:bCs/>
+          <w:color w:val="FF0000"/>
+          <w:lang w:val="de-DE"/>
+        </w:rPr>
+        <w:t>von einem bereits existierendem Projekt</w:t>
+      </w:r>
+      <w:proofErr w:type="gramEnd"/>
+      <w:r>
+        <w:rPr>
+          <w:b/>
+          <w:bCs/>
+          <w:color w:val="FF0000"/>
+          <w:lang w:val="de-DE"/>
+        </w:rPr>
+        <w:t xml:space="preserve">, wobei eine Genauigkeit von 100% erreicht </w:t>
       </w:r>
       <w:proofErr w:type="spellStart"/>
       <w:r>
@@ -900,13 +969,7 @@
         <w:rPr>
           <w:lang w:val="de-DE"/>
         </w:rPr>
-        <w:t xml:space="preserve">Eigenschaften und angewendeten </w:t>
-      </w:r>
-      <w:r>
-        <w:rPr>
-          <w:lang w:val="de-DE"/>
-        </w:rPr>
-        <w:t>Methoden des Netzes erkannt werden</w:t>
+        <w:t>Eigenschaften und angewendeten Methoden des Netzes erkannt werden</w:t>
       </w:r>
       <w:r>
         <w:rPr>
@@ -942,7 +1005,13 @@
         <w:rPr>
           <w:lang w:val="de-DE"/>
         </w:rPr>
-        <w:t>Data Augmentation)</w:t>
+        <w:t xml:space="preserve">Data </w:t>
+      </w:r>
+      <w:r>
+        <w:rPr>
+          <w:lang w:val="de-DE"/>
+        </w:rPr>
+        <w:t>Augmentation)</w:t>
       </w:r>
       <w:r>
         <w:rPr>
@@ -1148,151 +1217,6 @@
     </w:p>
     <w:p>
       <w:pPr>
-        <w:rPr>
-          <w:color w:val="FF0000"/>
-          <w:lang w:val="de-DE"/>
-        </w:rPr>
-      </w:pPr>
-      <w:r>
-        <w:rPr>
-          <w:color w:val="FF0000"/>
-          <w:lang w:val="de-DE"/>
-        </w:rPr>
-        <w:t>Bilder Format 300x200</w:t>
-      </w:r>
-    </w:p>
-    <w:p>
-      <w:pPr>
-        <w:rPr>
-          <w:color w:val="FF0000"/>
-          <w:lang w:val="de-DE"/>
-        </w:rPr>
-      </w:pPr>
-    </w:p>
-    <w:p>
-      <w:pPr>
-        <w:pStyle w:val="Textkrper"/>
-        <w:rPr>
-          <w:lang w:val="de-DE"/>
-        </w:rPr>
-      </w:pPr>
-      <w:r>
-        <w:rPr>
-          <w:lang w:val="de-DE"/>
-        </w:rPr>
-        <w:t xml:space="preserve">Um das oben erwähnte Ziel eine Deep Learning Architektur zu entwerfen, die die Handzeichen „Schere, Stein und Papier“ erkennt, wurde ein Datensatz erstellt, der Bilder von den erwähnten Handzeichen enthält. Die Aufnahmen wurden immer so angefertigt das die Handinnenfläche von der Kamera weg zeigt. Zusätzlich wurden zufällige Bilder von Händen erstellt, die weder Stein Schere oder Papier darstellen sollen und mit dem Label „Rest“ gekennzeichnet wurden. Außerdem wurde ein bereits </w:t>
-      </w:r>
-      <w:r>
-        <w:rPr>
-          <w:color w:val="FF0000"/>
-          <w:lang w:val="de-DE"/>
-        </w:rPr>
-        <w:t xml:space="preserve">vorhandener Datensatz von „Julien de la </w:t>
-      </w:r>
-      <w:proofErr w:type="spellStart"/>
-      <w:r>
-        <w:rPr>
-          <w:color w:val="FF0000"/>
-          <w:lang w:val="de-DE"/>
-        </w:rPr>
-        <w:t>Bruère-Terreault</w:t>
-      </w:r>
-      <w:proofErr w:type="spellEnd"/>
-      <w:r>
-        <w:rPr>
-          <w:color w:val="FF0000"/>
-          <w:lang w:val="de-DE"/>
-        </w:rPr>
-        <w:t>“ verwendet</w:t>
-      </w:r>
-      <w:r>
-        <w:rPr>
-          <w:color w:val="FF0000"/>
-          <w:lang w:val="de-DE"/>
-        </w:rPr>
-        <w:t xml:space="preserve"> (doppelt)</w:t>
-      </w:r>
-      <w:r>
-        <w:rPr>
-          <w:lang w:val="de-DE"/>
-        </w:rPr>
-        <w:t xml:space="preserve">. </w:t>
-      </w:r>
-      <w:r>
-        <w:rPr>
-          <w:lang w:val="de-DE"/>
-        </w:rPr>
-        <w:t xml:space="preserve">Ein Beispiel eines Fotos aus diesem Datensatz ist in </w:t>
-      </w:r>
-      <w:r>
-        <w:rPr>
-          <w:sz w:val="24"/>
-          <w:szCs w:val="24"/>
-          <w:lang w:val="de-DE"/>
-        </w:rPr>
-        <w:fldChar w:fldCharType="begin"/>
-      </w:r>
-      <w:r>
-        <w:rPr>
-          <w:sz w:val="24"/>
-          <w:szCs w:val="24"/>
-          <w:lang w:val="de-DE"/>
-        </w:rPr>
-        <w:instrText xml:space="preserve"> REF _Ref111728034 \h  \* MERGEFORMAT </w:instrText>
-      </w:r>
-      <w:r>
-        <w:rPr>
-          <w:sz w:val="24"/>
-          <w:szCs w:val="24"/>
-          <w:lang w:val="de-DE"/>
-        </w:rPr>
-      </w:r>
-      <w:r>
-        <w:rPr>
-          <w:sz w:val="24"/>
-          <w:szCs w:val="24"/>
-          <w:lang w:val="de-DE"/>
-        </w:rPr>
-        <w:fldChar w:fldCharType="separate"/>
-      </w:r>
-      <w:r>
-        <w:rPr>
-          <w:lang w:val="de-DE"/>
-        </w:rPr>
-        <w:t xml:space="preserve">Abbildung </w:t>
-      </w:r>
-      <w:r>
-        <w:rPr>
-          <w:noProof/>
-          <w:lang w:val="de-DE"/>
-        </w:rPr>
-        <w:t>2</w:t>
-      </w:r>
-      <w:r>
-        <w:rPr>
-          <w:sz w:val="24"/>
-          <w:szCs w:val="24"/>
-          <w:lang w:val="de-DE"/>
-        </w:rPr>
-        <w:fldChar w:fldCharType="end"/>
-      </w:r>
-      <w:r>
-        <w:rPr>
-          <w:sz w:val="24"/>
-          <w:szCs w:val="24"/>
-          <w:lang w:val="de-DE"/>
-        </w:rPr>
-        <w:t xml:space="preserve"> </w:t>
-      </w:r>
-      <w:r>
-        <w:rPr>
-          <w:lang w:val="de-DE"/>
-        </w:rPr>
-        <w:t xml:space="preserve">dargestellt: </w:t>
-      </w:r>
-    </w:p>
-    <w:p>
-      <w:pPr>
         <w:pStyle w:val="Textkrper"/>
         <w:keepNext/>
         <w:rPr>
@@ -1301,146 +1225,136 @@
       </w:pPr>
       <w:r>
         <w:rPr>
-          <w:noProof/>
+          <w:lang w:val="de-DE"/>
+        </w:rPr>
+        <w:t xml:space="preserve">Um das für diese Projekt verwendete neuronale Netz, zu trainieren, wurde ein eigener Datensatz erstellt. Dieser enthält jeweils </w:t>
+      </w:r>
+      <w:r>
+        <w:rPr>
+          <w:highlight w:val="yellow"/>
+          <w:lang w:val="de-DE"/>
+        </w:rPr>
+        <w:t>x</w:t>
+      </w:r>
+      <w:r>
+        <w:rPr>
+          <w:lang w:val="de-DE"/>
+        </w:rPr>
+        <w:t xml:space="preserve"> Bilder der Kategorien „Schere“, „Stein“ und „Papier“ und </w:t>
+      </w:r>
+      <w:r>
+        <w:rPr>
+          <w:highlight w:val="yellow"/>
+          <w:lang w:val="de-DE"/>
+        </w:rPr>
+        <w:t>y</w:t>
+      </w:r>
+      <w:r>
+        <w:rPr>
+          <w:lang w:val="de-DE"/>
+        </w:rPr>
+        <w:t xml:space="preserve"> </w:t>
+      </w:r>
+      <w:proofErr w:type="gramStart"/>
+      <w:r>
+        <w:rPr>
+          <w:lang w:val="de-DE"/>
+        </w:rPr>
+        <w:t>Bilder</w:t>
+      </w:r>
+      <w:proofErr w:type="gramEnd"/>
+      <w:r>
+        <w:rPr>
+          <w:lang w:val="de-DE"/>
+        </w:rPr>
+        <w:t xml:space="preserve"> welche keiner der drei Kategorien zugeordnet sind (diese Daten wurden mit der Bezeichnung „Rest“ gelabelt). Die Grundlage des Datensatzes bildet dabei ein bereits existierender Datensatz von „Julien de la </w:t>
+      </w:r>
+      <w:proofErr w:type="spellStart"/>
+      <w:r>
+        <w:rPr>
+          <w:lang w:val="de-DE"/>
+        </w:rPr>
+        <w:t>Bruère-Terreault</w:t>
+      </w:r>
+      <w:proofErr w:type="spellEnd"/>
+      <w:r>
+        <w:rPr>
+          <w:lang w:val="de-DE"/>
+        </w:rPr>
+        <w:t>“</w:t>
+      </w:r>
+      <w:r>
+        <w:rPr>
+          <w:lang w:val="de-DE"/>
+        </w:rPr>
+        <w:t xml:space="preserve"> [</w:t>
+      </w:r>
+      <w:r>
+        <w:rPr>
+          <w:highlight w:val="yellow"/>
+          <w:lang w:val="de-DE"/>
+        </w:rPr>
+        <w:t>Quelle</w:t>
+      </w:r>
+      <w:r>
+        <w:rPr>
+          <w:lang w:val="de-DE"/>
+        </w:rPr>
+        <w:t xml:space="preserve">]. Dieser enthält Bilder der Klassen „Schere“, „Stein“ und „Papier“ und wird durch weitere Bilder aller vier Klassen ergänzt, welche von Studierenden der TH Köln erstellt worden sind. </w:t>
+      </w:r>
+      <w:r>
+        <w:rPr>
+          <w:highlight w:val="yellow"/>
+          <w:lang w:val="de-DE"/>
+        </w:rPr>
+        <w:t>Abbildung x</w:t>
+      </w:r>
+      <w:r>
+        <w:rPr>
+          <w:lang w:val="de-DE"/>
+        </w:rPr>
+        <w:t xml:space="preserve"> </w:t>
+      </w:r>
+      <w:r>
+        <w:rPr>
           <w:lang w:val="de-DE"/>
         </w:rPr>
         <w:lastRenderedPageBreak/>
-        <w:drawing>
-          <wp:inline distT="0" distB="0" distL="0" distR="0" wp14:anchorId="62D724A8" wp14:editId="72A62608">
-            <wp:extent cx="2743200" cy="1828800"/>
-            <wp:effectExtent l="0" t="0" r="0" b="0"/>
-            <wp:docPr id="8" name="Grafik 8" descr="Ein Bild, das grün, Spielhaus enthält.&#10;&#10;Automatisch generierte Beschreibung"/>
-            <wp:cNvGraphicFramePr>
-              <a:graphicFrameLocks xmlns:a="http://schemas.openxmlformats.org/drawingml/2006/main" noChangeAspect="1"/>
-            </wp:cNvGraphicFramePr>
-            <a:graphic xmlns:a="http://schemas.openxmlformats.org/drawingml/2006/main">
-              <a:graphicData uri="http://schemas.openxmlformats.org/drawingml/2006/picture">
-                <pic:pic xmlns:pic="http://schemas.openxmlformats.org/drawingml/2006/picture">
-                  <pic:nvPicPr>
-                    <pic:cNvPr id="8" name="Grafik 8" descr="Ein Bild, das grün, Spielhaus enthält.&#10;&#10;Automatisch generierte Beschreibung"/>
-                    <pic:cNvPicPr>
-                      <a:picLocks noChangeAspect="1" noChangeArrowheads="1"/>
-                    </pic:cNvPicPr>
-                  </pic:nvPicPr>
-                  <pic:blipFill>
-                    <a:blip r:embed="rId6">
-                      <a:extLst>
-                        <a:ext uri="{28A0092B-C50C-407E-A947-70E740481C1C}">
-                          <a14:useLocalDpi xmlns:a14="http://schemas.microsoft.com/office/drawing/2010/main" val="0"/>
-                        </a:ext>
-                      </a:extLst>
-                    </a:blip>
-                    <a:srcRect/>
-                    <a:stretch>
-                      <a:fillRect/>
-                    </a:stretch>
-                  </pic:blipFill>
-                  <pic:spPr bwMode="auto">
-                    <a:xfrm>
-                      <a:off x="0" y="0"/>
-                      <a:ext cx="2743200" cy="1828800"/>
-                    </a:xfrm>
-                    <a:prstGeom prst="rect">
-                      <a:avLst/>
-                    </a:prstGeom>
-                    <a:noFill/>
-                    <a:ln>
-                      <a:noFill/>
-                    </a:ln>
-                  </pic:spPr>
-                </pic:pic>
-              </a:graphicData>
-            </a:graphic>
-          </wp:inline>
-        </w:drawing>
-      </w:r>
-    </w:p>
-    <w:p>
-      <w:pPr>
-        <w:pStyle w:val="Beschriftung"/>
-        <w:rPr>
-          <w:rFonts w:eastAsia="MS Mincho"/>
-          <w:b w:val="0"/>
-          <w:bCs w:val="0"/>
-          <w:sz w:val="16"/>
-          <w:szCs w:val="16"/>
-          <w:lang w:val="de-DE"/>
-        </w:rPr>
-      </w:pPr>
-      <w:r>
-        <w:rPr>
-          <w:b w:val="0"/>
-          <w:bCs w:val="0"/>
-          <w:sz w:val="16"/>
-          <w:szCs w:val="16"/>
-          <w:lang w:val="de-DE"/>
-        </w:rPr>
-        <w:t xml:space="preserve">Abbildung </w:t>
-      </w:r>
-      <w:r>
-        <w:rPr>
-          <w:b w:val="0"/>
-          <w:bCs w:val="0"/>
-          <w:sz w:val="16"/>
-          <w:szCs w:val="16"/>
-          <w:lang w:val="de-DE"/>
-        </w:rPr>
-        <w:fldChar w:fldCharType="begin"/>
-      </w:r>
-      <w:r>
-        <w:rPr>
-          <w:b w:val="0"/>
-          <w:bCs w:val="0"/>
-          <w:sz w:val="16"/>
-          <w:szCs w:val="16"/>
-          <w:lang w:val="de-DE"/>
-        </w:rPr>
-        <w:instrText xml:space="preserve"> SEQ Abbildung \* ARABIC </w:instrText>
-      </w:r>
-      <w:r>
-        <w:rPr>
-          <w:b w:val="0"/>
-          <w:bCs w:val="0"/>
-          <w:sz w:val="16"/>
-          <w:szCs w:val="16"/>
-          <w:lang w:val="de-DE"/>
-        </w:rPr>
-        <w:fldChar w:fldCharType="separate"/>
-      </w:r>
-      <w:r>
-        <w:rPr>
-          <w:b w:val="0"/>
-          <w:bCs w:val="0"/>
-          <w:noProof/>
-          <w:sz w:val="16"/>
-          <w:szCs w:val="16"/>
-          <w:lang w:val="de-DE"/>
-        </w:rPr>
-        <w:t>1</w:t>
-      </w:r>
-      <w:r>
-        <w:rPr>
-          <w:b w:val="0"/>
-          <w:bCs w:val="0"/>
-          <w:sz w:val="16"/>
-          <w:szCs w:val="16"/>
-          <w:lang w:val="de-DE"/>
-        </w:rPr>
-        <w:fldChar w:fldCharType="end"/>
-      </w:r>
-      <w:r>
-        <w:rPr>
-          <w:b w:val="0"/>
-          <w:bCs w:val="0"/>
-          <w:sz w:val="16"/>
-          <w:szCs w:val="16"/>
-          <w:lang w:val="de-DE"/>
-        </w:rPr>
-        <w:t>: Beispielbild aus dem verwendeten Datensatz (Papier)</w:t>
-      </w:r>
-    </w:p>
-    <w:p>
-      <w:pPr>
+        <w:t xml:space="preserve">zeigt eine zufällige Auswahl des Datensatzes mit jeweiligen Labeln. </w:t>
+      </w:r>
+    </w:p>
+    <w:p>
+      <w:pPr>
+        <w:pStyle w:val="Textkrper"/>
+        <w:keepNext/>
+        <w:rPr>
+          <w:lang w:val="de-DE"/>
+        </w:rPr>
+      </w:pPr>
+      <w:r>
+        <w:rPr>
+          <w:lang w:val="de-DE"/>
+        </w:rPr>
+        <w:t>Die Aufnahmen haben ein Seitenverhältnis von 3:2 und wurden so angefertigt, dass die Handinnenfläche von der Kamera weg zeigt und das Handzeichen sich mittig im Bild befindet.</w:t>
+      </w:r>
+      <w:r>
+        <w:rPr>
+          <w:lang w:val="de-DE"/>
+        </w:rPr>
+        <w:t xml:space="preserve"> </w:t>
+      </w:r>
+      <w:r>
+        <w:rPr>
+          <w:lang w:val="de-DE"/>
+        </w:rPr>
+        <w:t xml:space="preserve">Es wurde ebenfalls darauf geachtet, dass der Bildhintergrund möglichst einfarbig ist. Die jeweilige Farbe unterscheidet sich jedoch, wie in Abbildung x zu sehen ist, zwischen den Bildern. Dies erhöht zwar die Komplexität der Klassifizierung im Vergleich zu einem Datensatz, wo jedes Bild eine identische Hintergrundfarbe hat, lässt sich jedoch dafür besser auf einen realen Kontext übertragen. </w:t>
+      </w:r>
+    </w:p>
+    <w:p>
+      <w:pPr>
+        <w:pStyle w:val="Textkrper"/>
+        <w:keepNext/>
+        <w:ind w:firstLine="0"/>
         <w:rPr>
           <w:lang w:val="de-DE"/>
         </w:rPr>
@@ -1698,19 +1612,7 @@
         <w:rPr>
           <w:lang w:val="de-DE"/>
         </w:rPr>
-        <w:t xml:space="preserve">-Netze für Bilder zu verwenden, bei denen </w:t>
-      </w:r>
-      <w:r>
-        <w:rPr>
-          <w:lang w:val="de-DE"/>
-        </w:rPr>
-        <w:t>jeder Pixel</w:t>
-      </w:r>
-      <w:r>
-        <w:rPr>
-          <w:lang w:val="de-DE"/>
-        </w:rPr>
-        <w:t xml:space="preserve"> ein Merkmal darstellt. Dabei stoßen wir jedoch auf mehrere Probleme. Denn </w:t>
+        <w:t xml:space="preserve">-Netze für Bilder zu verwenden, bei denen jeder Pixel ein Merkmal darstellt. Dabei stoßen wir jedoch auf mehrere Probleme. Denn </w:t>
       </w:r>
       <w:proofErr w:type="spellStart"/>
       <w:r>
@@ -1965,7 +1867,7 @@
           <w:rFonts w:ascii="CMSS8" w:hAnsi="CMSS8" w:cs="CMSS8"/>
           <w:sz w:val="16"/>
           <w:szCs w:val="16"/>
-          <w:lang w:val="de-DE" w:eastAsia="de-DE"/>
+          <w:lang w:eastAsia="de-DE"/>
         </w:rPr>
       </w:pPr>
       <w:proofErr w:type="spellStart"/>
@@ -1974,7 +1876,7 @@
           <w:rFonts w:ascii="CMSSI10" w:hAnsi="CMSSI10" w:cs="CMSSI10"/>
           <w:sz w:val="22"/>
           <w:szCs w:val="22"/>
-          <w:lang w:val="de-DE" w:eastAsia="de-DE"/>
+          <w:lang w:eastAsia="de-DE"/>
         </w:rPr>
         <w:t>softmax</w:t>
       </w:r>
@@ -1984,7 +1886,7 @@
           <w:rFonts w:ascii="CMSS10" w:hAnsi="CMSS10" w:cs="CMSS10"/>
           <w:sz w:val="22"/>
           <w:szCs w:val="22"/>
-          <w:lang w:val="de-DE" w:eastAsia="de-DE"/>
+          <w:lang w:eastAsia="de-DE"/>
         </w:rPr>
         <w:t>(</w:t>
       </w:r>
@@ -1993,7 +1895,7 @@
           <w:rFonts w:ascii="CMSSBX10" w:hAnsi="CMSSBX10" w:cs="CMSSBX10"/>
           <w:sz w:val="22"/>
           <w:szCs w:val="22"/>
-          <w:lang w:val="de-DE" w:eastAsia="de-DE"/>
+          <w:lang w:eastAsia="de-DE"/>
         </w:rPr>
         <w:t>ˆy</w:t>
       </w:r>
@@ -2002,39 +1904,108 @@
           <w:rFonts w:ascii="CMSS10" w:hAnsi="CMSS10" w:cs="CMSS10"/>
           <w:sz w:val="22"/>
           <w:szCs w:val="22"/>
-          <w:lang w:val="de-DE" w:eastAsia="de-DE"/>
+          <w:lang w:eastAsia="de-DE"/>
         </w:rPr>
         <w:t>)</w:t>
       </w:r>
+      <w:proofErr w:type="spellStart"/>
       <w:r>
         <w:rPr>
           <w:rFonts w:ascii="CMSSI8" w:hAnsi="CMSSI8" w:cs="CMSSI8"/>
           <w:sz w:val="16"/>
           <w:szCs w:val="16"/>
-          <w:lang w:val="de-DE" w:eastAsia="de-DE"/>
-        </w:rPr>
-        <w:t xml:space="preserve">i </w:t>
+          <w:lang w:eastAsia="de-DE"/>
+        </w:rPr>
+        <w:t>i</w:t>
+      </w:r>
+      <w:proofErr w:type="spellEnd"/>
+      <w:r>
+        <w:rPr>
+          <w:rFonts w:ascii="CMSSI8" w:hAnsi="CMSSI8" w:cs="CMSSI8"/>
+          <w:sz w:val="16"/>
+          <w:szCs w:val="16"/>
+          <w:lang w:eastAsia="de-DE"/>
+        </w:rPr>
+        <w:t xml:space="preserve"> </w:t>
       </w:r>
       <w:r>
         <w:rPr>
           <w:rFonts w:ascii="CMSS10" w:hAnsi="CMSS10" w:cs="CMSS10"/>
           <w:sz w:val="22"/>
           <w:szCs w:val="22"/>
-          <w:lang w:val="de-DE" w:eastAsia="de-DE"/>
+          <w:lang w:eastAsia="de-DE"/>
         </w:rPr>
         <w:t xml:space="preserve">= </w:t>
       </w:r>
+      <w:proofErr w:type="gramStart"/>
+      <w:r>
+        <w:rPr>
+          <w:rFonts w:ascii="CMSS8" w:hAnsi="CMSS8" w:cs="CMSS8"/>
+          <w:sz w:val="16"/>
+          <w:szCs w:val="16"/>
+          <w:lang w:eastAsia="de-DE"/>
+        </w:rPr>
+        <w:t>exp(</w:t>
+      </w:r>
+      <w:proofErr w:type="gramEnd"/>
+      <w:r>
+        <w:rPr>
+          <w:rFonts w:ascii="CMSS8" w:hAnsi="CMSS8" w:cs="CMSS8"/>
+          <w:sz w:val="16"/>
+          <w:szCs w:val="16"/>
+          <w:lang w:eastAsia="de-DE"/>
+        </w:rPr>
+        <w:t>ˆ</w:t>
+      </w:r>
       <w:proofErr w:type="spellStart"/>
       <w:r>
+        <w:rPr>
+          <w:rFonts w:ascii="CMSSI8" w:hAnsi="CMSSI8" w:cs="CMSSI8"/>
+          <w:sz w:val="16"/>
+          <w:szCs w:val="16"/>
+          <w:lang w:eastAsia="de-DE"/>
+        </w:rPr>
+        <w:t>y</w:t>
+      </w:r>
+      <w:r>
+        <w:rPr>
+          <w:rFonts w:ascii="CMSSI8" w:hAnsi="CMSSI8" w:cs="CMSSI8"/>
+          <w:sz w:val="12"/>
+          <w:szCs w:val="12"/>
+          <w:lang w:eastAsia="de-DE"/>
+        </w:rPr>
+        <w:t>i</w:t>
+      </w:r>
+      <w:proofErr w:type="spellEnd"/>
+      <w:r>
+        <w:rPr>
+          <w:rFonts w:ascii="CMSSI8" w:hAnsi="CMSSI8" w:cs="CMSSI8"/>
+          <w:sz w:val="12"/>
+          <w:szCs w:val="12"/>
+          <w:lang w:eastAsia="de-DE"/>
+        </w:rPr>
+        <w:t xml:space="preserve"> </w:t>
+      </w:r>
+      <w:r>
+        <w:rPr>
+          <w:rFonts w:ascii="CMSS8" w:hAnsi="CMSS8" w:cs="CMSS8"/>
+          <w:sz w:val="16"/>
+          <w:szCs w:val="16"/>
+          <w:lang w:eastAsia="de-DE"/>
+        </w:rPr>
+        <w:t>)</w:t>
+      </w:r>
+    </w:p>
+    <w:p>
+      <w:pPr>
+        <w:pStyle w:val="Textkrper"/>
         <w:rPr>
           <w:rFonts w:ascii="CMSS8" w:hAnsi="CMSS8" w:cs="CMSS8"/>
           <w:sz w:val="16"/>
           <w:szCs w:val="16"/>
           <w:lang w:val="de-DE" w:eastAsia="de-DE"/>
         </w:rPr>
-        <w:t>exp</w:t>
-      </w:r>
-      <w:proofErr w:type="spellEnd"/>
+      </w:pPr>
       <w:r>
         <w:rPr>
           <w:rFonts w:ascii="CMSS8" w:hAnsi="CMSS8" w:cs="CMSS8"/>
@@ -2042,17 +2013,7 @@
           <w:szCs w:val="16"/>
           <w:lang w:val="de-DE" w:eastAsia="de-DE"/>
         </w:rPr>
-        <w:t>(ˆ</w:t>
-      </w:r>
-      <w:proofErr w:type="spellStart"/>
-      <w:r>
-        <w:rPr>
-          <w:rFonts w:ascii="CMSSI8" w:hAnsi="CMSSI8" w:cs="CMSSI8"/>
-          <w:sz w:val="16"/>
-          <w:szCs w:val="16"/>
-          <w:lang w:val="de-DE" w:eastAsia="de-DE"/>
-        </w:rPr>
-        <w:t>y</w:t>
+        <w:t xml:space="preserve">Summe </w:t>
       </w:r>
       <w:r>
         <w:rPr>
@@ -2061,18 +2022,10 @@
           <w:szCs w:val="12"/>
           <w:lang w:val="de-DE" w:eastAsia="de-DE"/>
         </w:rPr>
-        <w:t>i</w:t>
-      </w:r>
-      <w:proofErr w:type="spellEnd"/>
-      <w:r>
-        <w:rPr>
-          <w:rFonts w:ascii="CMSSI8" w:hAnsi="CMSSI8" w:cs="CMSSI8"/>
-          <w:sz w:val="12"/>
-          <w:szCs w:val="12"/>
-          <w:lang w:val="de-DE" w:eastAsia="de-DE"/>
-        </w:rPr>
-        <w:t xml:space="preserve"> </w:t>
-      </w:r>
+        <w:t xml:space="preserve">j </w:t>
+      </w:r>
+      <w:proofErr w:type="spellStart"/>
+      <w:proofErr w:type="gramStart"/>
       <w:r>
         <w:rPr>
           <w:rFonts w:ascii="CMSS8" w:hAnsi="CMSS8" w:cs="CMSS8"/>
@@ -2080,19 +2033,19 @@
           <w:szCs w:val="16"/>
           <w:lang w:val="de-DE" w:eastAsia="de-DE"/>
         </w:rPr>
-        <w:t>)</w:t>
-      </w:r>
-    </w:p>
-    <w:p>
-      <w:pPr>
-        <w:pStyle w:val="Textkrper"/>
+        <w:t>exp</w:t>
+      </w:r>
+      <w:proofErr w:type="spellEnd"/>
+      <w:r>
         <w:rPr>
           <w:rFonts w:ascii="CMSS8" w:hAnsi="CMSS8" w:cs="CMSS8"/>
           <w:sz w:val="16"/>
           <w:szCs w:val="16"/>
           <w:lang w:val="de-DE" w:eastAsia="de-DE"/>
         </w:rPr>
-      </w:pPr>
+        <w:t>(</w:t>
+      </w:r>
+      <w:proofErr w:type="gramEnd"/>
       <w:r>
         <w:rPr>
           <w:rFonts w:ascii="CMSS8" w:hAnsi="CMSS8" w:cs="CMSS8"/>
@@ -2100,36 +2053,7 @@
           <w:szCs w:val="16"/>
           <w:lang w:val="de-DE" w:eastAsia="de-DE"/>
         </w:rPr>
-        <w:t xml:space="preserve">Summe </w:t>
-      </w:r>
-      <w:r>
-        <w:rPr>
-          <w:rFonts w:ascii="CMSSI8" w:hAnsi="CMSSI8" w:cs="CMSSI8"/>
-          <w:sz w:val="12"/>
-          <w:szCs w:val="12"/>
-          <w:lang w:val="de-DE" w:eastAsia="de-DE"/>
-        </w:rPr>
-        <w:t xml:space="preserve">j </w:t>
-      </w:r>
-      <w:proofErr w:type="spellStart"/>
-      <w:r>
-        <w:rPr>
-          <w:rFonts w:ascii="CMSS8" w:hAnsi="CMSS8" w:cs="CMSS8"/>
-          <w:sz w:val="16"/>
-          <w:szCs w:val="16"/>
-          <w:lang w:val="de-DE" w:eastAsia="de-DE"/>
-        </w:rPr>
-        <w:t>exp</w:t>
-      </w:r>
-      <w:proofErr w:type="spellEnd"/>
-      <w:r>
-        <w:rPr>
-          <w:rFonts w:ascii="CMSS8" w:hAnsi="CMSS8" w:cs="CMSS8"/>
-          <w:sz w:val="16"/>
-          <w:szCs w:val="16"/>
-          <w:lang w:val="de-DE" w:eastAsia="de-DE"/>
-        </w:rPr>
-        <w:t>(ˆ</w:t>
+        <w:t>ˆ</w:t>
       </w:r>
       <w:proofErr w:type="spellStart"/>
       <w:r>
@@ -2191,9 +2115,32 @@
           <w:szCs w:val="16"/>
           <w:lang w:val="de-DE" w:eastAsia="de-DE"/>
         </w:rPr>
-        <w:t>Vorlesung 4 S.</w:t>
-      </w:r>
-      <w:r>
+        <w:t xml:space="preserve">Vorlesung </w:t>
+      </w:r>
+      <w:proofErr w:type="gramStart"/>
+      <w:r>
+        <w:rPr>
+          <w:rFonts w:ascii="CMSS8" w:hAnsi="CMSS8" w:cs="CMSS8"/>
+          <w:sz w:val="16"/>
+          <w:szCs w:val="16"/>
+          <w:lang w:val="de-DE" w:eastAsia="de-DE"/>
+        </w:rPr>
+        <w:t>4</w:t>
+      </w:r>
+      <w:proofErr w:type="gramEnd"/>
+      <w:r>
+        <w:rPr>
+          <w:rFonts w:ascii="CMSS8" w:hAnsi="CMSS8" w:cs="CMSS8"/>
+          <w:sz w:val="16"/>
+          <w:szCs w:val="16"/>
+          <w:lang w:val="de-DE" w:eastAsia="de-DE"/>
+        </w:rPr>
+        <w:t xml:space="preserve"> S.</w:t>
+      </w:r>
+      <w:r>
+        <w:rPr>
+          <w:lang w:val="de-DE"/>
+        </w:rPr>
         <w:t xml:space="preserve"> </w:t>
       </w:r>
       <w:r>
@@ -2299,37 +2246,31 @@
         <w:rPr>
           <w:b w:val="0"/>
           <w:bCs w:val="0"/>
-        </w:rPr>
-      </w:pPr>
-      <w:bookmarkStart w:id="0" w:name="_Ref112686170"/>
-      <w:bookmarkStart w:id="1" w:name="_Ref112686182"/>
-      <w:proofErr w:type="spellStart"/>
+          <w:lang w:val="de-DE"/>
+        </w:rPr>
+      </w:pPr>
+      <w:bookmarkStart w:id="0" w:name="_Ref112686182"/>
+      <w:bookmarkStart w:id="1" w:name="_Ref112686170"/>
       <w:r>
         <w:rPr>
           <w:b w:val="0"/>
           <w:bCs w:val="0"/>
-        </w:rPr>
-        <w:t>Abbildung</w:t>
-      </w:r>
-      <w:proofErr w:type="spellEnd"/>
+          <w:lang w:val="de-DE"/>
+        </w:rPr>
+        <w:t xml:space="preserve">Abbildung </w:t>
+      </w:r>
       <w:r>
         <w:rPr>
           <w:b w:val="0"/>
           <w:bCs w:val="0"/>
         </w:rPr>
-        <w:t xml:space="preserve"> </w:t>
+        <w:fldChar w:fldCharType="begin"/>
       </w:r>
       <w:r>
         <w:rPr>
           <w:b w:val="0"/>
           <w:bCs w:val="0"/>
-        </w:rPr>
-        <w:fldChar w:fldCharType="begin"/>
-      </w:r>
-      <w:r>
-        <w:rPr>
-          <w:b w:val="0"/>
-          <w:bCs w:val="0"/>
+          <w:lang w:val="de-DE"/>
         </w:rPr>
         <w:instrText xml:space="preserve"> SEQ Abbildung \* ARABIC </w:instrText>
       </w:r>
@@ -2345,6 +2286,7 @@
           <w:b w:val="0"/>
           <w:bCs w:val="0"/>
           <w:noProof/>
+          <w:lang w:val="de-DE"/>
         </w:rPr>
         <w:t>2</w:t>
       </w:r>
@@ -2355,63 +2297,16 @@
         </w:rPr>
         <w:fldChar w:fldCharType="end"/>
       </w:r>
-      <w:bookmarkEnd w:id="1"/>
+      <w:bookmarkEnd w:id="0"/>
       <w:r>
         <w:rPr>
           <w:b w:val="0"/>
           <w:bCs w:val="0"/>
-        </w:rPr>
-        <w:t xml:space="preserve">: </w:t>
-      </w:r>
-      <w:proofErr w:type="spellStart"/>
-      <w:r>
-        <w:rPr>
-          <w:b w:val="0"/>
-          <w:bCs w:val="0"/>
-        </w:rPr>
-        <w:t>Architektur</w:t>
-      </w:r>
-      <w:proofErr w:type="spellEnd"/>
-      <w:r>
-        <w:rPr>
-          <w:b w:val="0"/>
-          <w:bCs w:val="0"/>
-        </w:rPr>
-        <w:t xml:space="preserve"> des </w:t>
-      </w:r>
-      <w:proofErr w:type="spellStart"/>
-      <w:r>
-        <w:rPr>
-          <w:b w:val="0"/>
-          <w:bCs w:val="0"/>
-        </w:rPr>
-        <w:t>ersten</w:t>
-      </w:r>
-      <w:proofErr w:type="spellEnd"/>
-      <w:r>
-        <w:rPr>
-          <w:b w:val="0"/>
-          <w:bCs w:val="0"/>
-        </w:rPr>
-        <w:t xml:space="preserve"> </w:t>
-      </w:r>
-      <w:proofErr w:type="spellStart"/>
-      <w:r>
-        <w:rPr>
-          <w:b w:val="0"/>
-          <w:bCs w:val="0"/>
-        </w:rPr>
-        <w:t>verwendeten</w:t>
-      </w:r>
-      <w:proofErr w:type="spellEnd"/>
-      <w:r>
-        <w:rPr>
-          <w:b w:val="0"/>
-          <w:bCs w:val="0"/>
-        </w:rPr>
-        <w:t xml:space="preserve"> CNNs</w:t>
-      </w:r>
-      <w:bookmarkEnd w:id="0"/>
+          <w:lang w:val="de-DE"/>
+        </w:rPr>
+        <w:t>: Architektur des ersten verwendeten CNNs</w:t>
+      </w:r>
+      <w:bookmarkEnd w:id="1"/>
     </w:p>
     <w:p>
       <w:pPr>
@@ -2453,13 +2348,13 @@
           <w:b/>
           <w:lang w:val="de-DE"/>
         </w:rPr>
+        <w:instrText xml:space="preserve"> \* MERGEFORMAT </w:instrText>
       </w:r>
       <w:r>
         <w:rPr>
           <w:b/>
           <w:lang w:val="de-DE"/>
         </w:rPr>
-        <w:instrText xml:space="preserve"> \* MERGEFORMAT </w:instrText>
       </w:r>
       <w:r>
         <w:rPr>
@@ -2468,17 +2363,16 @@
         </w:rPr>
         <w:fldChar w:fldCharType="separate"/>
       </w:r>
-      <w:proofErr w:type="spellStart"/>
-      <w:r>
-        <w:t>Abbildung</w:t>
-      </w:r>
-      <w:proofErr w:type="spellEnd"/>
-      <w:r>
-        <w:t xml:space="preserve"> </w:t>
+      <w:r>
+        <w:rPr>
+          <w:lang w:val="de-DE"/>
+        </w:rPr>
+        <w:t xml:space="preserve">Abbildung </w:t>
       </w:r>
       <w:r>
         <w:rPr>
           <w:noProof/>
+          <w:lang w:val="de-DE"/>
         </w:rPr>
         <w:t>2</w:t>
       </w:r>
@@ -2912,18 +2806,12 @@
         <w:rPr>
           <w:lang w:val="de-DE"/>
         </w:rPr>
-        <w:instrText xml:space="preserve"> REF _Ref112686182 \h </w:instrText>
-      </w:r>
-      <w:r>
-        <w:rPr>
-          <w:lang w:val="de-DE"/>
-        </w:rPr>
-      </w:r>
-      <w:r>
-        <w:rPr>
-          <w:lang w:val="de-DE"/>
-        </w:rPr>
-        <w:instrText xml:space="preserve"> \* MERGEFORMAT </w:instrText>
+        <w:instrText xml:space="preserve"> REF _Ref112686182 \h  \* MERGEFORMAT </w:instrText>
+      </w:r>
+      <w:r>
+        <w:rPr>
+          <w:lang w:val="de-DE"/>
+        </w:rPr>
       </w:r>
       <w:r>
         <w:rPr>
@@ -2931,17 +2819,16 @@
         </w:rPr>
         <w:fldChar w:fldCharType="separate"/>
       </w:r>
-      <w:proofErr w:type="spellStart"/>
-      <w:r>
-        <w:t>Abbildung</w:t>
-      </w:r>
-      <w:proofErr w:type="spellEnd"/>
-      <w:r>
-        <w:t xml:space="preserve"> </w:t>
+      <w:r>
+        <w:rPr>
+          <w:lang w:val="de-DE"/>
+        </w:rPr>
+        <w:t xml:space="preserve">Abbildung </w:t>
       </w:r>
       <w:r>
         <w:rPr>
           <w:noProof/>
+          <w:lang w:val="de-DE"/>
         </w:rPr>
         <w:t>2</w:t>
       </w:r>
@@ -3002,7 +2889,7 @@
           <w:bCs/>
           <w:lang w:val="de-DE"/>
         </w:rPr>
-        <w:instrText xml:space="preserve"> REF _Ref112686182 \h </w:instrText>
+        <w:instrText xml:space="preserve"> REF _Ref112686182 \h  \* MERGEFORMAT </w:instrText>
       </w:r>
       <w:r>
         <w:rPr>
@@ -3015,33 +2902,20 @@
           <w:bCs/>
           <w:lang w:val="de-DE"/>
         </w:rPr>
-        <w:instrText xml:space="preserve"> \* MERGEFORMAT </w:instrText>
+        <w:fldChar w:fldCharType="separate"/>
       </w:r>
       <w:r>
         <w:rPr>
           <w:bCs/>
           <w:lang w:val="de-DE"/>
         </w:rPr>
-        <w:fldChar w:fldCharType="separate"/>
-      </w:r>
-      <w:proofErr w:type="spellStart"/>
-      <w:r>
-        <w:rPr>
-          <w:bCs/>
-        </w:rPr>
-        <w:t>Abbildung</w:t>
-      </w:r>
-      <w:proofErr w:type="spellEnd"/>
-      <w:r>
-        <w:rPr>
-          <w:bCs/>
-        </w:rPr>
-        <w:t xml:space="preserve"> </w:t>
+        <w:t xml:space="preserve">Abbildung </w:t>
       </w:r>
       <w:r>
         <w:rPr>
           <w:bCs/>
           <w:noProof/>
+          <w:lang w:val="de-DE"/>
         </w:rPr>
         <w:t>2</w:t>
       </w:r>
@@ -3402,6 +3276,61 @@
       </w:pPr>
       <w:r>
         <w:rPr>
+          <w:noProof/>
+          <w:lang w:val="de-DE"/>
+        </w:rPr>
+        <w:drawing>
+          <wp:anchor distT="0" distB="0" distL="114300" distR="114300" simplePos="0" relativeHeight="251658240" behindDoc="0" locked="0" layoutInCell="1" allowOverlap="1" wp14:anchorId="499320D6" wp14:editId="60C05541">
+            <wp:simplePos x="0" y="0"/>
+            <wp:positionH relativeFrom="column">
+              <wp:posOffset>3719830</wp:posOffset>
+            </wp:positionH>
+            <wp:positionV relativeFrom="paragraph">
+              <wp:posOffset>526415</wp:posOffset>
+            </wp:positionV>
+            <wp:extent cx="2599690" cy="2224405"/>
+            <wp:effectExtent l="0" t="0" r="0" b="4445"/>
+            <wp:wrapTopAndBottom/>
+            <wp:docPr id="6" name="Grafik 6"/>
+            <wp:cNvGraphicFramePr>
+              <a:graphicFrameLocks xmlns:a="http://schemas.openxmlformats.org/drawingml/2006/main" noChangeAspect="1"/>
+            </wp:cNvGraphicFramePr>
+            <a:graphic xmlns:a="http://schemas.openxmlformats.org/drawingml/2006/main">
+              <a:graphicData uri="http://schemas.openxmlformats.org/drawingml/2006/picture">
+                <pic:pic xmlns:pic="http://schemas.openxmlformats.org/drawingml/2006/picture">
+                  <pic:nvPicPr>
+                    <pic:cNvPr id="6" name="Grafik 6"/>
+                    <pic:cNvPicPr/>
+                  </pic:nvPicPr>
+                  <pic:blipFill>
+                    <a:blip r:embed="rId9"/>
+                    <a:stretch>
+                      <a:fillRect/>
+                    </a:stretch>
+                  </pic:blipFill>
+                  <pic:spPr>
+                    <a:xfrm>
+                      <a:off x="0" y="0"/>
+                      <a:ext cx="2599690" cy="2224405"/>
+                    </a:xfrm>
+                    <a:prstGeom prst="rect">
+                      <a:avLst/>
+                    </a:prstGeom>
+                  </pic:spPr>
+                </pic:pic>
+              </a:graphicData>
+            </a:graphic>
+            <wp14:sizeRelH relativeFrom="margin">
+              <wp14:pctWidth>0</wp14:pctWidth>
+            </wp14:sizeRelH>
+            <wp14:sizeRelV relativeFrom="margin">
+              <wp14:pctHeight>0</wp14:pctHeight>
+            </wp14:sizeRelV>
+          </wp:anchor>
+        </w:drawing>
+      </w:r>
+      <w:r>
+        <w:rPr>
           <w:lang w:val="de-DE"/>
         </w:rPr>
         <w:t xml:space="preserve">In den vergangenen Jahren wurden etliche Varianten </w:t>
@@ -3556,13 +3485,7 @@
         <w:rPr>
           <w:lang w:val="de-DE"/>
         </w:rPr>
-        <w:t xml:space="preserve">Unter den Top </w:t>
-      </w:r>
-      <w:r>
-        <w:rPr>
-          <w:lang w:val="de-DE"/>
-        </w:rPr>
-        <w:t xml:space="preserve">fünf </w:t>
+        <w:t xml:space="preserve">Unter den Top fünf </w:t>
       </w:r>
       <w:r>
         <w:rPr>
@@ -3673,6 +3596,7 @@
           <w:noProof/>
           <w:lang w:val="de-DE"/>
         </w:rPr>
+        <w:lastRenderedPageBreak/>
         <w:drawing>
           <wp:inline distT="0" distB="0" distL="0" distR="0" wp14:anchorId="52C2D4CF" wp14:editId="241390EA">
             <wp:extent cx="1917929" cy="2565991"/>
@@ -3691,7 +3615,7 @@
                     </pic:cNvPicPr>
                   </pic:nvPicPr>
                   <pic:blipFill>
-                    <a:blip r:embed="rId9">
+                    <a:blip r:embed="rId10">
                       <a:extLst>
                         <a:ext uri="{28A0092B-C50C-407E-A947-70E740481C1C}">
                           <a14:useLocalDpi xmlns:a14="http://schemas.microsoft.com/office/drawing/2010/main" val="0"/>
@@ -3734,33 +3658,26 @@
         </w:rPr>
       </w:pPr>
       <w:bookmarkStart w:id="2" w:name="_Ref112693980"/>
-      <w:proofErr w:type="spellStart"/>
       <w:r>
         <w:rPr>
           <w:b w:val="0"/>
           <w:bCs w:val="0"/>
-        </w:rPr>
-        <w:t>Abbildung</w:t>
-      </w:r>
-      <w:proofErr w:type="spellEnd"/>
+          <w:lang w:val="de-DE"/>
+        </w:rPr>
+        <w:t xml:space="preserve">Abbildung </w:t>
+      </w:r>
       <w:r>
         <w:rPr>
           <w:b w:val="0"/>
           <w:bCs w:val="0"/>
         </w:rPr>
-        <w:t xml:space="preserve"> </w:t>
+        <w:fldChar w:fldCharType="begin"/>
       </w:r>
       <w:r>
         <w:rPr>
           <w:b w:val="0"/>
           <w:bCs w:val="0"/>
-        </w:rPr>
-        <w:fldChar w:fldCharType="begin"/>
-      </w:r>
-      <w:r>
-        <w:rPr>
-          <w:b w:val="0"/>
-          <w:bCs w:val="0"/>
+          <w:lang w:val="de-DE"/>
         </w:rPr>
         <w:instrText xml:space="preserve"> SEQ Abbildung \* ARABIC </w:instrText>
       </w:r>
@@ -3776,6 +3693,7 @@
           <w:b w:val="0"/>
           <w:bCs w:val="0"/>
           <w:noProof/>
+          <w:lang w:val="de-DE"/>
         </w:rPr>
         <w:t>3</w:t>
       </w:r>
@@ -3791,171 +3709,110 @@
         <w:rPr>
           <w:b w:val="0"/>
           <w:bCs w:val="0"/>
-        </w:rPr>
-        <w:t xml:space="preserve">: </w:t>
-      </w:r>
-      <w:proofErr w:type="spellStart"/>
+          <w:lang w:val="de-DE"/>
+        </w:rPr>
+        <w:t xml:space="preserve">: Architektur </w:t>
+      </w:r>
+      <w:proofErr w:type="gramStart"/>
       <w:r>
         <w:rPr>
           <w:b w:val="0"/>
           <w:bCs w:val="0"/>
-        </w:rPr>
-        <w:t>Architektur</w:t>
-      </w:r>
-      <w:proofErr w:type="spellEnd"/>
+          <w:lang w:val="de-DE"/>
+        </w:rPr>
+        <w:t xml:space="preserve">des </w:t>
+      </w:r>
       <w:r>
         <w:rPr>
           <w:b w:val="0"/>
           <w:bCs w:val="0"/>
-        </w:rPr>
-        <w:t xml:space="preserve"> des </w:t>
-      </w:r>
+          <w:lang w:val="de-DE"/>
+        </w:rPr>
+        <w:t>Modell</w:t>
+      </w:r>
+      <w:proofErr w:type="gramEnd"/>
       <w:r>
         <w:rPr>
           <w:b w:val="0"/>
           <w:bCs w:val="0"/>
-        </w:rPr>
-        <w:t>Model</w:t>
-      </w:r>
-      <w:r>
-        <w:rPr>
-          <w:b w:val="0"/>
-          <w:bCs w:val="0"/>
-        </w:rPr>
-        <w:t>l</w:t>
-      </w:r>
-      <w:r>
-        <w:rPr>
-          <w:b w:val="0"/>
-          <w:bCs w:val="0"/>
+          <w:lang w:val="de-DE"/>
+        </w:rPr>
+        <w:t xml:space="preserve"> mit dem Basismodell VGG-16</w:t>
+      </w:r>
+    </w:p>
+    <w:p>
+      <w:pPr>
+        <w:rPr>
+          <w:lang w:val="de-DE"/>
+        </w:rPr>
+      </w:pPr>
+    </w:p>
+    <w:p>
+      <w:pPr>
+        <w:rPr>
+          <w:lang w:val="de-DE"/>
+        </w:rPr>
+      </w:pPr>
+      <w:r>
+        <w:rPr>
+          <w:lang w:val="de-DE"/>
+        </w:rPr>
+        <w:fldChar w:fldCharType="begin"/>
+      </w:r>
+      <w:r>
+        <w:rPr>
+          <w:lang w:val="de-DE"/>
+        </w:rPr>
+        <w:instrText xml:space="preserve"> REF _Ref112693980 \h  \* MERGEFORMAT </w:instrText>
+      </w:r>
+      <w:r>
+        <w:rPr>
+          <w:lang w:val="de-DE"/>
+        </w:rPr>
+      </w:r>
+      <w:r>
+        <w:rPr>
+          <w:lang w:val="de-DE"/>
+        </w:rPr>
+        <w:fldChar w:fldCharType="separate"/>
+      </w:r>
+      <w:r>
+        <w:rPr>
+          <w:lang w:val="de-DE"/>
+        </w:rPr>
+        <w:t xml:space="preserve">Abbildung </w:t>
+      </w:r>
+      <w:r>
+        <w:rPr>
+          <w:noProof/>
+          <w:lang w:val="de-DE"/>
+        </w:rPr>
+        <w:t>3</w:t>
+      </w:r>
+      <w:r>
+        <w:rPr>
+          <w:lang w:val="de-DE"/>
+        </w:rPr>
+        <w:fldChar w:fldCharType="end"/>
+      </w:r>
+      <w:r>
+        <w:rPr>
+          <w:lang w:val="de-DE"/>
+        </w:rPr>
+        <w:t xml:space="preserve"> zeigt die Architektur des Modells, welches VGG-16 als Basismodell nutzt.</w:t>
+      </w:r>
+      <w:r>
+        <w:rPr>
+          <w:lang w:val="de-DE"/>
+        </w:rPr>
+        <w:t xml:space="preserve"> Die Architektur des VGG-Modells wurde im Angang aufgeführt.</w:t>
+      </w:r>
+      <w:r>
+        <w:rPr>
+          <w:lang w:val="de-DE"/>
         </w:rPr>
         <w:t xml:space="preserve"> </w:t>
       </w:r>
-      <w:proofErr w:type="spellStart"/>
-      <w:r>
-        <w:rPr>
-          <w:b w:val="0"/>
-          <w:bCs w:val="0"/>
-        </w:rPr>
-        <w:t>mit</w:t>
-      </w:r>
-      <w:proofErr w:type="spellEnd"/>
-      <w:r>
-        <w:rPr>
-          <w:b w:val="0"/>
-          <w:bCs w:val="0"/>
-        </w:rPr>
-        <w:t xml:space="preserve"> dem </w:t>
-      </w:r>
-      <w:proofErr w:type="spellStart"/>
-      <w:r>
-        <w:rPr>
-          <w:b w:val="0"/>
-          <w:bCs w:val="0"/>
-        </w:rPr>
-        <w:t>Basismodell</w:t>
-      </w:r>
-      <w:proofErr w:type="spellEnd"/>
-      <w:r>
-        <w:rPr>
-          <w:b w:val="0"/>
-          <w:bCs w:val="0"/>
-        </w:rPr>
-        <w:t xml:space="preserve"> VGG-16</w:t>
-      </w:r>
-    </w:p>
-    <w:p>
-      <w:pPr>
-        <w:rPr>
-          <w:lang w:val="de-DE"/>
-        </w:rPr>
-      </w:pPr>
-    </w:p>
-    <w:p>
-      <w:pPr>
-        <w:rPr>
-          <w:lang w:val="de-DE"/>
-        </w:rPr>
-      </w:pPr>
-      <w:r>
-        <w:rPr>
-          <w:lang w:val="de-DE"/>
-        </w:rPr>
-        <w:fldChar w:fldCharType="begin"/>
-      </w:r>
-      <w:r>
-        <w:rPr>
-          <w:lang w:val="de-DE"/>
-        </w:rPr>
-        <w:instrText xml:space="preserve"> REF _Ref112693980 \h </w:instrText>
-      </w:r>
-      <w:r>
-        <w:rPr>
-          <w:lang w:val="de-DE"/>
-        </w:rPr>
-      </w:r>
-      <w:r>
-        <w:rPr>
-          <w:lang w:val="de-DE"/>
-        </w:rPr>
-        <w:instrText xml:space="preserve"> \* MERGEFORMAT </w:instrText>
-      </w:r>
-      <w:r>
-        <w:rPr>
-          <w:lang w:val="de-DE"/>
-        </w:rPr>
-        <w:fldChar w:fldCharType="separate"/>
-      </w:r>
-      <w:proofErr w:type="spellStart"/>
-      <w:r>
-        <w:t>Abbildung</w:t>
-      </w:r>
-      <w:proofErr w:type="spellEnd"/>
-      <w:r>
-        <w:t xml:space="preserve"> </w:t>
-      </w:r>
-      <w:r>
-        <w:rPr>
-          <w:noProof/>
-        </w:rPr>
-        <w:t>3</w:t>
-      </w:r>
-      <w:r>
-        <w:rPr>
-          <w:lang w:val="de-DE"/>
-        </w:rPr>
-        <w:fldChar w:fldCharType="end"/>
-      </w:r>
-      <w:r>
-        <w:rPr>
-          <w:lang w:val="de-DE"/>
-        </w:rPr>
-        <w:t xml:space="preserve"> zeigt die Architektur des Modells, welches </w:t>
-      </w:r>
-      <w:r>
-        <w:rPr>
-          <w:lang w:val="de-DE"/>
-        </w:rPr>
-        <w:t xml:space="preserve">VGG-16 </w:t>
-      </w:r>
-      <w:r>
-        <w:rPr>
-          <w:lang w:val="de-DE"/>
-        </w:rPr>
-        <w:t>als Basismodell nutzt.</w:t>
-      </w:r>
-      <w:r>
-        <w:rPr>
-          <w:lang w:val="de-DE"/>
-        </w:rPr>
-        <w:t xml:space="preserve"> Die Architektur des VGG-Modells wurde im Angang aufgeführt.</w:t>
-      </w:r>
-      <w:r>
-        <w:rPr>
-          <w:lang w:val="de-DE"/>
-        </w:rPr>
-        <w:t xml:space="preserve"> </w:t>
-      </w:r>
       <w:r>
         <w:rPr>
           <w:lang w:val="de-DE"/>
@@ -3966,14 +3823,7 @@
         <w:rPr>
           <w:lang w:val="de-DE"/>
         </w:rPr>
-        <w:t xml:space="preserve">Damit das Netz weniger empfindlich auf </w:t>
-      </w:r>
-      <w:r>
-        <w:rPr>
-          <w:lang w:val="de-DE"/>
-        </w:rPr>
-        <w:lastRenderedPageBreak/>
-        <w:t xml:space="preserve">spezifische Gewichte des vortrainierten Modells ist, wurde als </w:t>
+        <w:t xml:space="preserve">Damit das Netz weniger empfindlich auf spezifische Gewichte des vortrainierten Modells ist, wurde als </w:t>
       </w:r>
       <w:proofErr w:type="spellStart"/>
       <w:r>
@@ -4048,115 +3898,685 @@
     </w:p>
     <w:p>
       <w:pPr>
-        <w:pStyle w:val="berschrift3"/>
-        <w:rPr>
-          <w:lang w:val="de-DE"/>
-        </w:rPr>
-      </w:pPr>
-      <w:r>
-        <w:rPr>
-          <w:lang w:val="de-DE"/>
-        </w:rPr>
-        <w:t xml:space="preserve">Baseline tests =&gt; </w:t>
-      </w:r>
-      <w:r>
-        <w:rPr>
-          <w:lang w:val="de-DE"/>
-        </w:rPr>
-        <w:t xml:space="preserve">Tests mit wenigen bildern, um zu zeigen das das Modell das Problem lernen kann </w:t>
-      </w:r>
-    </w:p>
-    <w:p>
-      <w:pPr>
-        <w:pStyle w:val="berschrift3"/>
-        <w:jc w:val="left"/>
-        <w:rPr>
-          <w:lang w:val="de-DE"/>
-        </w:rPr>
-      </w:pPr>
-      <w:r>
-        <w:rPr>
-          <w:lang w:val="de-DE"/>
-        </w:rPr>
-        <w:t>Regularisierungen</w:t>
-      </w:r>
-    </w:p>
-    <w:p>
-      <w:pPr>
-        <w:rPr>
-          <w:lang w:val="de-DE"/>
-        </w:rPr>
-      </w:pPr>
-      <w:r>
-        <w:rPr>
-          <w:lang w:val="de-DE"/>
-        </w:rPr>
-        <w:t>…</w:t>
-      </w:r>
-    </w:p>
-    <w:p>
-      <w:pPr>
-        <w:rPr>
-          <w:lang w:val="de-DE"/>
-        </w:rPr>
-      </w:pPr>
-      <w:r>
-        <w:rPr>
-          <w:lang w:val="de-DE"/>
-        </w:rPr>
-        <w:t>…</w:t>
-      </w:r>
-    </w:p>
-    <w:p>
-      <w:pPr>
-        <w:pStyle w:val="berschrift3"/>
-        <w:rPr>
-          <w:lang w:val="de-DE"/>
-        </w:rPr>
-      </w:pPr>
-      <w:r>
-        <w:rPr>
-          <w:lang w:val="de-DE"/>
-        </w:rPr>
-        <w:t xml:space="preserve">Ergebisse des CNNs aus </w:t>
-      </w:r>
-      <w:r>
-        <w:rPr>
-          <w:lang w:val="de-DE"/>
-        </w:rPr>
-        <w:fldChar w:fldCharType="begin"/>
-      </w:r>
-      <w:r>
-        <w:rPr>
-          <w:lang w:val="de-DE"/>
-        </w:rPr>
-        <w:instrText xml:space="preserve"> REF _Ref112686182 \h </w:instrText>
-      </w:r>
-      <w:r>
-        <w:rPr>
-          <w:lang w:val="de-DE"/>
-        </w:rPr>
-      </w:r>
-      <w:r>
-        <w:rPr>
-          <w:lang w:val="de-DE"/>
-        </w:rPr>
-        <w:instrText xml:space="preserve"> \* MERGEFORMAT </w:instrText>
-      </w:r>
-      <w:r>
-        <w:rPr>
-          <w:lang w:val="de-DE"/>
-        </w:rPr>
-        <w:fldChar w:fldCharType="separate"/>
-      </w:r>
-      <w:r>
-        <w:t>Abbildung 2</w:t>
-      </w:r>
-      <w:r>
-        <w:rPr>
-          <w:lang w:val="de-DE"/>
-        </w:rPr>
-        <w:fldChar w:fldCharType="end"/>
+        <w:pStyle w:val="berschrift2"/>
+        <w:rPr>
+          <w:lang w:val="de-DE"/>
+        </w:rPr>
+      </w:pPr>
+      <w:r>
+        <w:rPr>
+          <w:lang w:val="de-DE"/>
+        </w:rPr>
+        <w:t>Leistungstest</w:t>
+      </w:r>
+    </w:p>
+    <w:p>
+      <w:pPr>
+        <w:ind w:firstLine="288"/>
+        <w:rPr>
+          <w:lang w:val="de-DE"/>
+        </w:rPr>
+      </w:pPr>
+      <w:r>
+        <w:rPr>
+          <w:lang w:val="de-DE"/>
+        </w:rPr>
+        <w:t>Um festzustellen, ob die</w:t>
+      </w:r>
+      <w:r>
+        <w:rPr>
+          <w:lang w:val="de-DE"/>
+        </w:rPr>
+        <w:t xml:space="preserve">, </w:t>
+      </w:r>
+      <w:r>
+        <w:rPr>
+          <w:lang w:val="de-DE"/>
+        </w:rPr>
+        <w:t>im vorherigen Kapitel erläuterte</w:t>
+      </w:r>
+      <w:r>
+        <w:rPr>
+          <w:lang w:val="de-DE"/>
+        </w:rPr>
+        <w:t>,</w:t>
+      </w:r>
+      <w:r>
+        <w:rPr>
+          <w:lang w:val="de-DE"/>
+        </w:rPr>
+        <w:t xml:space="preserve"> gewählte Basistopologie des eingesetzten Netzes</w:t>
+      </w:r>
+      <w:r>
+        <w:rPr>
+          <w:lang w:val="de-DE"/>
+        </w:rPr>
+        <w:t>,</w:t>
+      </w:r>
+      <w:r>
+        <w:rPr>
+          <w:lang w:val="de-DE"/>
+        </w:rPr>
+        <w:t xml:space="preserve"> überhaupt in der Lage ist, die gegebenen Daten richtig zu klassifizieren, wurde </w:t>
+      </w:r>
+      <w:r>
+        <w:rPr>
+          <w:lang w:val="de-DE"/>
+        </w:rPr>
+        <w:t>ein sogenannter „</w:t>
+      </w:r>
+      <w:proofErr w:type="spellStart"/>
+      <w:r>
+        <w:rPr>
+          <w:lang w:val="de-DE"/>
+        </w:rPr>
+        <w:t>sanity</w:t>
+      </w:r>
+      <w:proofErr w:type="spellEnd"/>
+      <w:r>
+        <w:rPr>
+          <w:lang w:val="de-DE"/>
+        </w:rPr>
+        <w:t xml:space="preserve"> check“ durchgeführt. Hierzu wurden die Trainingsdaten auf jeweils 5 zufällige Instanzen jeder Klasse beschränkt. Mit diesem stark verkleinerten Datensatz wurde das Netz anschließend trainiert. Das Ergebnis ist in </w:t>
+      </w:r>
+      <w:r>
+        <w:rPr>
+          <w:highlight w:val="yellow"/>
+          <w:lang w:val="de-DE"/>
+        </w:rPr>
+        <w:t>Abbildung x</w:t>
+      </w:r>
+      <w:r>
+        <w:rPr>
+          <w:lang w:val="de-DE"/>
+        </w:rPr>
+        <w:t xml:space="preserve"> zu sehen</w:t>
+      </w:r>
+      <w:r>
+        <w:rPr>
+          <w:lang w:val="de-DE"/>
+        </w:rPr>
+        <w:t xml:space="preserve">. </w:t>
+      </w:r>
+    </w:p>
+    <w:p>
+      <w:pPr>
+        <w:rPr>
+          <w:lang w:val="de-DE"/>
+        </w:rPr>
+      </w:pPr>
+      <w:r>
+        <w:rPr>
+          <w:lang w:val="de-DE"/>
+        </w:rPr>
+        <w:t xml:space="preserve">Man kann erkennen, dass sich </w:t>
+      </w:r>
+      <w:r>
+        <w:rPr>
+          <w:lang w:val="de-DE"/>
+        </w:rPr>
+        <w:t xml:space="preserve">nach 40 Epochen die Genauigkeit bei 100% befindet und die Loss-Funktion den Wert 0 erreicht hat. Das ausgewählte Modell ist also in der Lage, </w:t>
+      </w:r>
+      <w:r>
+        <w:rPr>
+          <w:lang w:val="de-DE"/>
+        </w:rPr>
+        <w:t xml:space="preserve">die Klassifizierung aller gegebenen Klassen aus den Trainingsdaten zu erlernen. Somit kann im nächsten Schritt ein erster Test auf den gesamten Trainingsdaten durchgeführt werden. </w:t>
+      </w:r>
+      <w:r>
+        <w:rPr>
+          <w:highlight w:val="yellow"/>
+          <w:lang w:val="de-DE"/>
+        </w:rPr>
+        <w:t>Abbildung x</w:t>
+      </w:r>
+      <w:r>
+        <w:rPr>
+          <w:lang w:val="de-DE"/>
+        </w:rPr>
+        <w:t xml:space="preserve"> zeigt die Leistung des Netzes auf dem gesamten Trainingsset.</w:t>
+      </w:r>
+    </w:p>
+    <w:p>
+      <w:pPr>
+        <w:rPr>
+          <w:lang w:val="de-DE"/>
+        </w:rPr>
+      </w:pPr>
+    </w:p>
+    <w:p>
+      <w:pPr>
+        <w:rPr>
+          <w:lang w:val="de-DE"/>
+        </w:rPr>
+      </w:pPr>
+      <w:r>
+        <w:rPr>
+          <w:noProof/>
+          <w:lang w:val="de-DE"/>
+        </w:rPr>
+        <w:drawing>
+          <wp:inline distT="0" distB="0" distL="0" distR="0" wp14:anchorId="1586D34C" wp14:editId="3550B2E7">
+            <wp:extent cx="3200400" cy="3200400"/>
+            <wp:effectExtent l="0" t="0" r="0" b="0"/>
+            <wp:docPr id="18" name="Grafik 18"/>
+            <wp:cNvGraphicFramePr>
+              <a:graphicFrameLocks xmlns:a="http://schemas.openxmlformats.org/drawingml/2006/main" noChangeAspect="1"/>
+            </wp:cNvGraphicFramePr>
+            <a:graphic xmlns:a="http://schemas.openxmlformats.org/drawingml/2006/main">
+              <a:graphicData uri="http://schemas.openxmlformats.org/drawingml/2006/picture">
+                <pic:pic xmlns:pic="http://schemas.openxmlformats.org/drawingml/2006/picture">
+                  <pic:nvPicPr>
+                    <pic:cNvPr id="18" name="Grafik 18"/>
+                    <pic:cNvPicPr/>
+                  </pic:nvPicPr>
+                  <pic:blipFill>
+                    <a:blip r:embed="rId11"/>
+                    <a:stretch>
+                      <a:fillRect/>
+                    </a:stretch>
+                  </pic:blipFill>
+                  <pic:spPr>
+                    <a:xfrm>
+                      <a:off x="0" y="0"/>
+                      <a:ext cx="3200400" cy="3200400"/>
+                    </a:xfrm>
+                    <a:prstGeom prst="rect">
+                      <a:avLst/>
+                    </a:prstGeom>
+                  </pic:spPr>
+                </pic:pic>
+              </a:graphicData>
+            </a:graphic>
+          </wp:inline>
+        </w:drawing>
+      </w:r>
+    </w:p>
+    <w:p>
+      <w:pPr>
+        <w:ind w:left="180"/>
+        <w:rPr>
+          <w:lang w:val="de-DE"/>
+        </w:rPr>
+      </w:pPr>
+    </w:p>
+    <w:p>
+      <w:pPr>
+        <w:ind w:firstLine="180"/>
+        <w:rPr>
+          <w:lang w:val="de-DE"/>
+        </w:rPr>
+      </w:pPr>
+      <w:r>
+        <w:rPr>
+          <w:lang w:val="de-DE"/>
+        </w:rPr>
+        <w:t xml:space="preserve">Die in </w:t>
+      </w:r>
+      <w:r>
+        <w:rPr>
+          <w:highlight w:val="yellow"/>
+          <w:lang w:val="de-DE"/>
+        </w:rPr>
+        <w:t>Abbildung x</w:t>
+      </w:r>
+      <w:r>
+        <w:rPr>
+          <w:lang w:val="de-DE"/>
+        </w:rPr>
+        <w:t xml:space="preserve"> dargestellten Ergebnisse zeigen, dass auch auf den gesamten Trainingsdaten sehr gute </w:t>
+      </w:r>
+      <w:r>
+        <w:rPr>
+          <w:lang w:val="de-DE"/>
+        </w:rPr>
+        <w:t xml:space="preserve">Trainingsergebnisse erzielt werden. Jedoch sind die Ergebnisse auf dem Validierungsset deutlich schlechter. Es ist schnell ersichtlich, dass das Modell </w:t>
+      </w:r>
+      <w:proofErr w:type="spellStart"/>
+      <w:r>
+        <w:rPr>
+          <w:lang w:val="de-DE"/>
+        </w:rPr>
+        <w:t>overfittet</w:t>
+      </w:r>
+      <w:proofErr w:type="spellEnd"/>
+      <w:r>
+        <w:rPr>
+          <w:lang w:val="de-DE"/>
+        </w:rPr>
+        <w:t xml:space="preserve">, also die Trainingsdaten auswendig lernt und somit schlecht generalisiert. </w:t>
+      </w:r>
+    </w:p>
+    <w:p>
+      <w:pPr>
+        <w:rPr>
+          <w:lang w:val="de-DE"/>
+        </w:rPr>
+      </w:pPr>
+    </w:p>
+    <w:p>
+      <w:pPr>
+        <w:pStyle w:val="berschrift2"/>
+        <w:rPr>
+          <w:lang w:val="de-DE"/>
+        </w:rPr>
+      </w:pPr>
+      <w:r>
+        <w:rPr>
+          <w:lang w:val="de-DE"/>
+        </w:rPr>
+        <w:t>Regularisierung</w:t>
+      </w:r>
+    </w:p>
+    <w:p>
+      <w:pPr>
+        <w:ind w:firstLine="288"/>
+        <w:rPr>
+          <w:lang w:val="de-DE"/>
+        </w:rPr>
+      </w:pPr>
+      <w:r>
+        <w:rPr>
+          <w:lang w:val="de-DE"/>
+        </w:rPr>
+        <w:t xml:space="preserve">Um </w:t>
+      </w:r>
+      <w:proofErr w:type="spellStart"/>
+      <w:r>
+        <w:rPr>
+          <w:lang w:val="de-DE"/>
+        </w:rPr>
+        <w:t>O</w:t>
+      </w:r>
+      <w:r>
+        <w:rPr>
+          <w:lang w:val="de-DE"/>
+        </w:rPr>
+        <w:t>verfitting</w:t>
+      </w:r>
+      <w:proofErr w:type="spellEnd"/>
+      <w:r>
+        <w:rPr>
+          <w:lang w:val="de-DE"/>
+        </w:rPr>
+        <w:t xml:space="preserve"> zu verhindern</w:t>
+      </w:r>
+      <w:r>
+        <w:rPr>
+          <w:lang w:val="de-DE"/>
+        </w:rPr>
+        <w:t>,</w:t>
+      </w:r>
+      <w:r>
+        <w:rPr>
+          <w:lang w:val="de-DE"/>
+        </w:rPr>
+        <w:t xml:space="preserve"> wurden die im folgenden aufgelisteten </w:t>
+      </w:r>
+      <w:proofErr w:type="spellStart"/>
+      <w:r>
+        <w:rPr>
+          <w:lang w:val="de-DE"/>
+        </w:rPr>
+        <w:t>Regularisierungsmethoden</w:t>
+      </w:r>
+      <w:proofErr w:type="spellEnd"/>
+      <w:r>
+        <w:rPr>
+          <w:lang w:val="de-DE"/>
+        </w:rPr>
+        <w:t xml:space="preserve"> angewandt:</w:t>
+      </w:r>
+    </w:p>
+    <w:p>
+      <w:pPr>
+        <w:rPr>
+          <w:lang w:val="de-DE"/>
+        </w:rPr>
+      </w:pPr>
+    </w:p>
+    <w:p>
+      <w:pPr>
+        <w:pStyle w:val="Listenabsatz"/>
+        <w:numPr>
+          <w:ilvl w:val="0"/>
+          <w:numId w:val="22"/>
+        </w:numPr>
+        <w:rPr>
+          <w:lang w:val="de-DE"/>
+        </w:rPr>
+      </w:pPr>
+      <w:r>
+        <w:rPr>
+          <w:lang w:val="de-DE"/>
+        </w:rPr>
+        <w:t>Data Augmentation</w:t>
+      </w:r>
+      <w:r>
+        <w:rPr>
+          <w:lang w:val="de-DE"/>
+        </w:rPr>
+        <w:t xml:space="preserve"> – Die Testdaten werden zufällig gedreht, verschoben oder die Bildhelligkeit verändert</w:t>
+      </w:r>
+      <w:r>
+        <w:rPr>
+          <w:lang w:val="de-DE"/>
+        </w:rPr>
+        <w:t>.</w:t>
+      </w:r>
+    </w:p>
+    <w:p>
+      <w:pPr>
+        <w:pStyle w:val="Listenabsatz"/>
+        <w:numPr>
+          <w:ilvl w:val="0"/>
+          <w:numId w:val="22"/>
+        </w:numPr>
+        <w:rPr>
+          <w:lang w:val="de-DE"/>
+        </w:rPr>
+      </w:pPr>
+      <w:r>
+        <w:rPr>
+          <w:lang w:val="de-DE"/>
+        </w:rPr>
+        <w:t xml:space="preserve">Parameter Norm </w:t>
+      </w:r>
+      <w:proofErr w:type="spellStart"/>
+      <w:r>
+        <w:rPr>
+          <w:lang w:val="de-DE"/>
+        </w:rPr>
+        <w:t>Panalties</w:t>
+      </w:r>
+      <w:proofErr w:type="spellEnd"/>
+      <w:r>
+        <w:rPr>
+          <w:lang w:val="de-DE"/>
+        </w:rPr>
+        <w:t xml:space="preserve"> </w:t>
+      </w:r>
+      <w:r>
+        <w:rPr>
+          <w:lang w:val="de-DE"/>
+        </w:rPr>
+        <w:t>–</w:t>
+      </w:r>
+      <w:r>
+        <w:rPr>
+          <w:lang w:val="de-DE"/>
+        </w:rPr>
+        <w:t xml:space="preserve"> </w:t>
+      </w:r>
+      <w:r>
+        <w:rPr>
+          <w:lang w:val="de-DE"/>
+        </w:rPr>
+        <w:t>Es wurden L1 und L2 Strafterme verwendet. Diese verhindern das einzelne Neuronen die Entscheidung des Netzes zu stark beeinflussen.</w:t>
+      </w:r>
+    </w:p>
+    <w:p>
+      <w:pPr>
+        <w:pStyle w:val="Listenabsatz"/>
+        <w:numPr>
+          <w:ilvl w:val="0"/>
+          <w:numId w:val="22"/>
+        </w:numPr>
+        <w:rPr>
+          <w:lang w:val="de-DE"/>
+        </w:rPr>
+      </w:pPr>
+      <w:proofErr w:type="spellStart"/>
+      <w:r>
+        <w:rPr>
+          <w:lang w:val="de-DE"/>
+        </w:rPr>
+        <w:t>Dropping</w:t>
+      </w:r>
+      <w:proofErr w:type="spellEnd"/>
+      <w:r>
+        <w:rPr>
+          <w:lang w:val="de-DE"/>
+        </w:rPr>
+        <w:t xml:space="preserve"> – Hierbei wird ein fester Anteil der verwendeten Features zufällig ausgewählt und nicht verwendet. Es wurde ein </w:t>
+      </w:r>
+      <w:proofErr w:type="spellStart"/>
+      <w:r>
+        <w:rPr>
+          <w:lang w:val="de-DE"/>
+        </w:rPr>
+        <w:t>Dropping</w:t>
+      </w:r>
+      <w:proofErr w:type="spellEnd"/>
+      <w:r>
+        <w:rPr>
+          <w:lang w:val="de-DE"/>
+        </w:rPr>
+        <w:t xml:space="preserve"> von 20% </w:t>
+      </w:r>
+      <w:r>
+        <w:rPr>
+          <w:lang w:val="de-DE"/>
+        </w:rPr>
+        <w:t>angewandt</w:t>
+      </w:r>
+      <w:r>
+        <w:rPr>
+          <w:lang w:val="de-DE"/>
+        </w:rPr>
+        <w:t xml:space="preserve"> </w:t>
+      </w:r>
+    </w:p>
+    <w:p>
+      <w:pPr>
+        <w:rPr>
+          <w:lang w:val="de-DE"/>
+        </w:rPr>
+      </w:pPr>
+    </w:p>
+    <w:p>
+      <w:pPr>
+        <w:pStyle w:val="berschrift2"/>
+        <w:rPr>
+          <w:lang w:val="de-DE"/>
+        </w:rPr>
+      </w:pPr>
+      <w:r>
+        <w:rPr>
+          <w:lang w:val="de-DE"/>
+        </w:rPr>
+        <w:t>Vortrainierte Netze</w:t>
+      </w:r>
+    </w:p>
+    <w:p>
+      <w:pPr>
+        <w:ind w:left="288"/>
+        <w:rPr>
+          <w:lang w:val="de-DE"/>
+        </w:rPr>
+      </w:pPr>
+      <w:r>
+        <w:rPr>
+          <w:lang w:val="de-DE"/>
+        </w:rPr>
+        <w:t xml:space="preserve">Wie in Kapitel V erwähnt, wurden als letztes versucht, dass Klassifizierungsergebnis durch vortrainierte Netze zu verbessern. </w:t>
+      </w:r>
+      <w:r>
+        <w:rPr>
+          <w:highlight w:val="yellow"/>
+          <w:lang w:val="de-DE"/>
+        </w:rPr>
+        <w:t>Abbildung x und y</w:t>
+      </w:r>
+      <w:r>
+        <w:rPr>
+          <w:lang w:val="de-DE"/>
+        </w:rPr>
+        <w:t xml:space="preserve"> zeigen die Ergebnisse mit „</w:t>
+      </w:r>
+      <w:proofErr w:type="spellStart"/>
+      <w:r>
+        <w:rPr>
+          <w:lang w:val="de-DE"/>
+        </w:rPr>
+        <w:t>ResNet</w:t>
+      </w:r>
+      <w:proofErr w:type="spellEnd"/>
+      <w:r>
+        <w:rPr>
+          <w:lang w:val="de-DE"/>
+        </w:rPr>
+        <w:t>“ (</w:t>
+      </w:r>
+      <w:r>
+        <w:rPr>
+          <w:lang w:val="de-DE"/>
+        </w:rPr>
+        <w:t>Modell_V1</w:t>
+      </w:r>
+      <w:r>
+        <w:rPr>
+          <w:lang w:val="de-DE"/>
+        </w:rPr>
+        <w:t>) und „VGG-16“ (</w:t>
+      </w:r>
+      <w:r>
+        <w:rPr>
+          <w:lang w:val="de-DE"/>
+        </w:rPr>
+        <w:t>Modell_V2</w:t>
+      </w:r>
+      <w:r>
+        <w:rPr>
+          <w:lang w:val="de-DE"/>
+        </w:rPr>
+        <w:t xml:space="preserve">) als jeweilige Basismodelle. </w:t>
+      </w:r>
+      <w:r>
+        <w:rPr>
+          <w:lang w:val="de-DE"/>
+        </w:rPr>
+        <w:t xml:space="preserve">Beide Modelle wurden mit </w:t>
+      </w:r>
+      <w:proofErr w:type="spellStart"/>
+      <w:r>
+        <w:rPr>
+          <w:i/>
+          <w:iCs/>
+          <w:lang w:val="de-DE"/>
+        </w:rPr>
+        <w:t>early</w:t>
+      </w:r>
+      <w:proofErr w:type="spellEnd"/>
+      <w:r>
+        <w:rPr>
+          <w:i/>
+          <w:iCs/>
+          <w:lang w:val="de-DE"/>
+        </w:rPr>
+        <w:t xml:space="preserve"> </w:t>
+      </w:r>
+      <w:proofErr w:type="spellStart"/>
+      <w:r>
+        <w:rPr>
+          <w:i/>
+          <w:iCs/>
+          <w:lang w:val="de-DE"/>
+        </w:rPr>
+        <w:t>stopping</w:t>
+      </w:r>
+      <w:proofErr w:type="spellEnd"/>
+      <w:r>
+        <w:rPr>
+          <w:i/>
+          <w:iCs/>
+          <w:lang w:val="de-DE"/>
+        </w:rPr>
+        <w:t xml:space="preserve"> </w:t>
+      </w:r>
+      <w:r>
+        <w:rPr>
+          <w:i/>
+          <w:iCs/>
+          <w:lang w:val="de-DE"/>
+        </w:rPr>
+        <w:t>(</w:t>
+      </w:r>
+      <w:proofErr w:type="spellStart"/>
+      <w:r>
+        <w:rPr>
+          <w:i/>
+          <w:iCs/>
+          <w:lang w:val="de-DE"/>
+        </w:rPr>
+        <w:t>val_loss</w:t>
+      </w:r>
+      <w:proofErr w:type="spellEnd"/>
+      <w:r>
+        <w:rPr>
+          <w:i/>
+          <w:iCs/>
+          <w:lang w:val="de-DE"/>
+        </w:rPr>
+        <w:t xml:space="preserve">, </w:t>
+      </w:r>
+      <w:proofErr w:type="spellStart"/>
+      <w:r>
+        <w:rPr>
+          <w:i/>
+          <w:iCs/>
+          <w:lang w:val="de-DE"/>
+        </w:rPr>
+        <w:t>patience</w:t>
+      </w:r>
+      <w:proofErr w:type="spellEnd"/>
+      <w:r>
+        <w:rPr>
+          <w:i/>
+          <w:iCs/>
+          <w:lang w:val="de-DE"/>
+        </w:rPr>
+        <w:t>=20)</w:t>
+      </w:r>
+      <w:r>
+        <w:rPr>
+          <w:lang w:val="de-DE"/>
+        </w:rPr>
+        <w:t xml:space="preserve"> und ohne </w:t>
+      </w:r>
+      <w:proofErr w:type="spellStart"/>
+      <w:r>
+        <w:rPr>
+          <w:i/>
+          <w:iCs/>
+          <w:lang w:val="de-DE"/>
+        </w:rPr>
+        <w:t>data</w:t>
+      </w:r>
+      <w:proofErr w:type="spellEnd"/>
+      <w:r>
+        <w:rPr>
+          <w:i/>
+          <w:iCs/>
+          <w:lang w:val="de-DE"/>
+        </w:rPr>
+        <w:t xml:space="preserve"> </w:t>
+      </w:r>
+      <w:proofErr w:type="spellStart"/>
+      <w:r>
+        <w:rPr>
+          <w:i/>
+          <w:iCs/>
+          <w:lang w:val="de-DE"/>
+        </w:rPr>
+        <w:t>augmentation</w:t>
+      </w:r>
+      <w:proofErr w:type="spellEnd"/>
+      <w:r>
+        <w:rPr>
+          <w:lang w:val="de-DE"/>
+        </w:rPr>
+        <w:t xml:space="preserve"> trainiert. Beide Versuche haben eine maximale Validierungsgenauigkeit von 98% erreicht.</w:t>
       </w:r>
     </w:p>
     <w:p>
@@ -4168,6 +4588,7 @@
           <w:noProof/>
           <w:lang w:val="de-DE"/>
         </w:rPr>
+        <w:lastRenderedPageBreak/>
         <w:drawing>
           <wp:inline distT="0" distB="0" distL="0" distR="0" wp14:anchorId="69248757" wp14:editId="1EB042CE">
             <wp:extent cx="3196590" cy="3219450"/>
@@ -4186,7 +4607,7 @@
                     </pic:cNvPicPr>
                   </pic:nvPicPr>
                   <pic:blipFill>
-                    <a:blip r:embed="rId10">
+                    <a:blip r:embed="rId12">
                       <a:extLst>
                         <a:ext uri="{28A0092B-C50C-407E-A947-70E740481C1C}">
                           <a14:useLocalDpi xmlns:a14="http://schemas.microsoft.com/office/drawing/2010/main" val="0"/>
@@ -4224,35 +4645,29 @@
         <w:rPr>
           <w:b w:val="0"/>
           <w:bCs w:val="0"/>
-        </w:rPr>
-      </w:pPr>
-      <w:proofErr w:type="spellStart"/>
+          <w:lang w:val="de-DE"/>
+        </w:rPr>
+      </w:pPr>
       <w:r>
         <w:rPr>
           <w:b w:val="0"/>
           <w:bCs w:val="0"/>
-        </w:rPr>
-        <w:t>Abbildung</w:t>
-      </w:r>
-      <w:proofErr w:type="spellEnd"/>
+          <w:lang w:val="de-DE"/>
+        </w:rPr>
+        <w:t xml:space="preserve">Abbildung </w:t>
+      </w:r>
       <w:r>
         <w:rPr>
           <w:b w:val="0"/>
           <w:bCs w:val="0"/>
         </w:rPr>
-        <w:t xml:space="preserve"> </w:t>
+        <w:fldChar w:fldCharType="begin"/>
       </w:r>
       <w:r>
         <w:rPr>
           <w:b w:val="0"/>
           <w:bCs w:val="0"/>
-        </w:rPr>
-        <w:fldChar w:fldCharType="begin"/>
-      </w:r>
-      <w:r>
-        <w:rPr>
-          <w:b w:val="0"/>
-          <w:bCs w:val="0"/>
+          <w:lang w:val="de-DE"/>
         </w:rPr>
         <w:instrText xml:space="preserve"> SEQ Abbildung \* ARABIC </w:instrText>
       </w:r>
@@ -4268,6 +4683,7 @@
           <w:b w:val="0"/>
           <w:bCs w:val="0"/>
           <w:noProof/>
+          <w:lang w:val="de-DE"/>
         </w:rPr>
         <w:t>4</w:t>
       </w:r>
@@ -4282,43 +4698,18 @@
         <w:rPr>
           <w:b w:val="0"/>
           <w:bCs w:val="0"/>
-        </w:rPr>
-        <w:t xml:space="preserve">: </w:t>
-      </w:r>
-      <w:proofErr w:type="spellStart"/>
-      <w:r>
-        <w:rPr>
-          <w:b w:val="0"/>
-          <w:bCs w:val="0"/>
-        </w:rPr>
-        <w:t>Trainingsverlauf</w:t>
-      </w:r>
-      <w:proofErr w:type="spellEnd"/>
-      <w:r>
-        <w:rPr>
-          <w:b w:val="0"/>
-          <w:bCs w:val="0"/>
-        </w:rPr>
-        <w:t xml:space="preserve"> des </w:t>
-      </w:r>
-      <w:proofErr w:type="spellStart"/>
-      <w:r>
-        <w:rPr>
-          <w:b w:val="0"/>
-          <w:bCs w:val="0"/>
-        </w:rPr>
-        <w:t>ersten</w:t>
-      </w:r>
-      <w:proofErr w:type="spellEnd"/>
-      <w:r>
-        <w:rPr>
-          <w:b w:val="0"/>
-          <w:bCs w:val="0"/>
-        </w:rPr>
-        <w:t xml:space="preserve"> CNN-Modell</w:t>
-      </w:r>
-    </w:p>
-    <w:p/>
+          <w:lang w:val="de-DE"/>
+        </w:rPr>
+        <w:t>: Trainingsverlauf des ersten CNN-Modell</w:t>
+      </w:r>
+    </w:p>
+    <w:p>
+      <w:pPr>
+        <w:rPr>
+          <w:lang w:val="de-DE"/>
+        </w:rPr>
+      </w:pPr>
+    </w:p>
     <w:p>
       <w:pPr>
         <w:pStyle w:val="Listenabsatz"/>
@@ -4387,8 +4778,14 @@
     <w:p>
       <w:pPr>
         <w:pStyle w:val="berschrift3"/>
-      </w:pPr>
-      <w:r>
+        <w:rPr>
+          <w:lang w:val="de-DE"/>
+        </w:rPr>
+      </w:pPr>
+      <w:r>
+        <w:rPr>
+          <w:lang w:val="de-DE"/>
+        </w:rPr>
         <w:t>Ergenisse des Modells mit dem Basismodell ResNet</w:t>
       </w:r>
     </w:p>
@@ -4415,7 +4812,7 @@
                     </pic:cNvPicPr>
                   </pic:nvPicPr>
                   <pic:blipFill>
-                    <a:blip r:embed="rId11">
+                    <a:blip r:embed="rId13">
                       <a:extLst>
                         <a:ext uri="{28A0092B-C50C-407E-A947-70E740481C1C}">
                           <a14:useLocalDpi xmlns:a14="http://schemas.microsoft.com/office/drawing/2010/main" val="0"/>
@@ -4492,21 +4889,24 @@
     <w:p>
       <w:pPr>
         <w:pStyle w:val="berschrift3"/>
-      </w:pPr>
-      <w:r>
-        <w:t xml:space="preserve">Ergebnisse des </w:t>
-      </w:r>
-      <w:r>
-        <w:t>Modell</w:t>
-      </w:r>
-      <w:r>
-        <w:t>s</w:t>
-      </w:r>
-      <w:r>
-        <w:t xml:space="preserve"> mit dem Basismodell VGG-16</w:t>
-      </w:r>
-    </w:p>
-    <w:p/>
+        <w:rPr>
+          <w:lang w:val="de-DE"/>
+        </w:rPr>
+      </w:pPr>
+      <w:r>
+        <w:rPr>
+          <w:lang w:val="de-DE"/>
+        </w:rPr>
+        <w:t>Ergebnisse des Modells mit dem Basismodell VGG-16</w:t>
+      </w:r>
+    </w:p>
+    <w:p>
+      <w:pPr>
+        <w:rPr>
+          <w:lang w:val="de-DE"/>
+        </w:rPr>
+      </w:pPr>
+    </w:p>
     <w:p>
       <w:pPr>
         <w:keepNext/>
@@ -4533,7 +4933,7 @@
                     </pic:cNvPicPr>
                   </pic:nvPicPr>
                   <pic:blipFill>
-                    <a:blip r:embed="rId12">
+                    <a:blip r:embed="rId14">
                       <a:extLst>
                         <a:ext uri="{28A0092B-C50C-407E-A947-70E740481C1C}">
                           <a14:useLocalDpi xmlns:a14="http://schemas.microsoft.com/office/drawing/2010/main" val="0"/>
@@ -4571,35 +4971,29 @@
         <w:rPr>
           <w:b w:val="0"/>
           <w:bCs w:val="0"/>
-        </w:rPr>
-      </w:pPr>
-      <w:proofErr w:type="spellStart"/>
+          <w:lang w:val="de-DE"/>
+        </w:rPr>
+      </w:pPr>
       <w:r>
         <w:rPr>
           <w:b w:val="0"/>
           <w:bCs w:val="0"/>
-        </w:rPr>
-        <w:t>Abbildung</w:t>
-      </w:r>
-      <w:proofErr w:type="spellEnd"/>
+          <w:lang w:val="de-DE"/>
+        </w:rPr>
+        <w:t xml:space="preserve">Abbildung </w:t>
+      </w:r>
       <w:r>
         <w:rPr>
           <w:b w:val="0"/>
           <w:bCs w:val="0"/>
         </w:rPr>
-        <w:t xml:space="preserve"> </w:t>
+        <w:fldChar w:fldCharType="begin"/>
       </w:r>
       <w:r>
         <w:rPr>
           <w:b w:val="0"/>
           <w:bCs w:val="0"/>
-        </w:rPr>
-        <w:fldChar w:fldCharType="begin"/>
-      </w:r>
-      <w:r>
-        <w:rPr>
-          <w:b w:val="0"/>
-          <w:bCs w:val="0"/>
+          <w:lang w:val="de-DE"/>
         </w:rPr>
         <w:instrText xml:space="preserve"> SEQ Abbildung \* ARABIC </w:instrText>
       </w:r>
@@ -4615,6 +5009,7 @@
           <w:b w:val="0"/>
           <w:bCs w:val="0"/>
           <w:noProof/>
+          <w:lang w:val="de-DE"/>
         </w:rPr>
         <w:t>5</w:t>
       </w:r>
@@ -4629,72 +5024,9 @@
         <w:rPr>
           <w:b w:val="0"/>
           <w:bCs w:val="0"/>
-        </w:rPr>
-        <w:t xml:space="preserve">: </w:t>
-      </w:r>
-      <w:proofErr w:type="spellStart"/>
-      <w:r>
-        <w:rPr>
-          <w:b w:val="0"/>
-          <w:bCs w:val="0"/>
-        </w:rPr>
-        <w:t>Ergebnisse</w:t>
-      </w:r>
-      <w:proofErr w:type="spellEnd"/>
-      <w:r>
-        <w:rPr>
-          <w:b w:val="0"/>
-          <w:bCs w:val="0"/>
-        </w:rPr>
-        <w:t xml:space="preserve"> des </w:t>
-      </w:r>
-      <w:proofErr w:type="spellStart"/>
-      <w:r>
-        <w:rPr>
-          <w:b w:val="0"/>
-          <w:bCs w:val="0"/>
-        </w:rPr>
-        <w:t>Modells</w:t>
-      </w:r>
-      <w:proofErr w:type="spellEnd"/>
-      <w:r>
-        <w:rPr>
-          <w:b w:val="0"/>
-          <w:bCs w:val="0"/>
-        </w:rPr>
-        <w:t xml:space="preserve"> </w:t>
-      </w:r>
-      <w:proofErr w:type="spellStart"/>
-      <w:r>
-        <w:rPr>
-          <w:b w:val="0"/>
-          <w:bCs w:val="0"/>
-        </w:rPr>
-        <w:t>mit</w:t>
-      </w:r>
-      <w:proofErr w:type="spellEnd"/>
-      <w:r>
-        <w:rPr>
-          <w:b w:val="0"/>
-          <w:bCs w:val="0"/>
-        </w:rPr>
-        <w:t xml:space="preserve"> dem </w:t>
-      </w:r>
-      <w:proofErr w:type="spellStart"/>
-      <w:r>
-        <w:rPr>
-          <w:b w:val="0"/>
-          <w:bCs w:val="0"/>
-        </w:rPr>
-        <w:t>Basismodell</w:t>
-      </w:r>
-      <w:proofErr w:type="spellEnd"/>
-      <w:r>
-        <w:rPr>
-          <w:b w:val="0"/>
-          <w:bCs w:val="0"/>
-        </w:rPr>
-        <w:t xml:space="preserve"> VGG-16</w:t>
+          <w:lang w:val="de-DE"/>
+        </w:rPr>
+        <w:t>: Ergebnisse des Modells mit dem Basismodell VGG-16</w:t>
       </w:r>
     </w:p>
     <w:p>
@@ -4732,13 +5064,7 @@
         <w:t>0.9</w:t>
       </w:r>
       <w:r>
-        <w:t>8</w:t>
-      </w:r>
-      <w:r>
-        <w:t>, Loss: 1.1</w:t>
-      </w:r>
-      <w:r>
-        <w:t>2</w:t>
+        <w:t>8, Loss: 1.12</w:t>
       </w:r>
     </w:p>
     <w:p>
@@ -4807,7 +5133,6 @@
         <w:rPr>
           <w:lang w:val="de-DE"/>
         </w:rPr>
-        <w:lastRenderedPageBreak/>
         <w:t>Betrachtung der falsch klassifizierten Ergebnisse</w:t>
       </w:r>
     </w:p>
@@ -4845,7 +5170,7 @@
                     </pic:cNvPicPr>
                   </pic:nvPicPr>
                   <pic:blipFill>
-                    <a:blip r:embed="rId13">
+                    <a:blip r:embed="rId15">
                       <a:extLst>
                         <a:ext uri="{28A0092B-C50C-407E-A947-70E740481C1C}">
                           <a14:useLocalDpi xmlns:a14="http://schemas.microsoft.com/office/drawing/2010/main" val="0"/>
@@ -4886,33 +5211,26 @@
           <w:lang w:val="de-DE"/>
         </w:rPr>
       </w:pPr>
-      <w:proofErr w:type="spellStart"/>
       <w:r>
         <w:rPr>
           <w:b w:val="0"/>
           <w:bCs w:val="0"/>
-        </w:rPr>
-        <w:t>Abbildung</w:t>
-      </w:r>
-      <w:proofErr w:type="spellEnd"/>
+          <w:lang w:val="de-DE"/>
+        </w:rPr>
+        <w:t xml:space="preserve">Abbildung </w:t>
+      </w:r>
       <w:r>
         <w:rPr>
           <w:b w:val="0"/>
           <w:bCs w:val="0"/>
         </w:rPr>
-        <w:t xml:space="preserve"> </w:t>
+        <w:fldChar w:fldCharType="begin"/>
       </w:r>
       <w:r>
         <w:rPr>
           <w:b w:val="0"/>
           <w:bCs w:val="0"/>
-        </w:rPr>
-        <w:fldChar w:fldCharType="begin"/>
-      </w:r>
-      <w:r>
-        <w:rPr>
-          <w:b w:val="0"/>
-          <w:bCs w:val="0"/>
+          <w:lang w:val="de-DE"/>
         </w:rPr>
         <w:instrText xml:space="preserve"> SEQ Abbildung \* ARABIC </w:instrText>
       </w:r>
@@ -4928,6 +5246,7 @@
           <w:b w:val="0"/>
           <w:bCs w:val="0"/>
           <w:noProof/>
+          <w:lang w:val="de-DE"/>
         </w:rPr>
         <w:t>6</w:t>
       </w:r>
@@ -4942,6 +5261,7 @@
         <w:rPr>
           <w:b w:val="0"/>
           <w:bCs w:val="0"/>
+          <w:lang w:val="de-DE"/>
         </w:rPr>
         <w:t xml:space="preserve">: </w:t>
       </w:r>
@@ -4950,6 +5270,7 @@
         <w:rPr>
           <w:b w:val="0"/>
           <w:bCs w:val="0"/>
+          <w:lang w:val="de-DE"/>
         </w:rPr>
         <w:t>Konfusionmatrix</w:t>
       </w:r>
@@ -4958,50 +5279,10 @@
         <w:rPr>
           <w:b w:val="0"/>
           <w:bCs w:val="0"/>
-        </w:rPr>
-        <w:t xml:space="preserve"> der </w:t>
-      </w:r>
-      <w:proofErr w:type="spellStart"/>
-      <w:r>
-        <w:rPr>
-          <w:b w:val="0"/>
-          <w:bCs w:val="0"/>
-        </w:rPr>
-        <w:t>Vorhersageergebnisse</w:t>
-      </w:r>
-      <w:proofErr w:type="spellEnd"/>
-      <w:r>
-        <w:rPr>
-          <w:b w:val="0"/>
-          <w:bCs w:val="0"/>
-        </w:rPr>
-        <w:t xml:space="preserve"> des </w:t>
-      </w:r>
-      <w:proofErr w:type="spellStart"/>
-      <w:r>
-        <w:rPr>
-          <w:b w:val="0"/>
-          <w:bCs w:val="0"/>
-        </w:rPr>
-        <w:t>Modells</w:t>
-      </w:r>
-      <w:proofErr w:type="spellEnd"/>
-      <w:r>
-        <w:rPr>
-          <w:b w:val="0"/>
-          <w:bCs w:val="0"/>
-        </w:rPr>
-        <w:t xml:space="preserve"> auf Basis des VGG-</w:t>
-      </w:r>
-      <w:proofErr w:type="spellStart"/>
-      <w:r>
-        <w:rPr>
-          <w:b w:val="0"/>
-          <w:bCs w:val="0"/>
-        </w:rPr>
-        <w:t>Netzes</w:t>
-      </w:r>
-      <w:proofErr w:type="spellEnd"/>
+          <w:lang w:val="de-DE"/>
+        </w:rPr>
+        <w:t xml:space="preserve"> der Vorhersageergebnisse des Modells auf Basis des VGG-Netzes</w:t>
+      </w:r>
     </w:p>
     <w:p>
       <w:pPr>
@@ -5050,19 +5331,7 @@
         <w:rPr>
           <w:lang w:val="de-DE"/>
         </w:rPr>
-        <w:t xml:space="preserve">16 von 888 </w:t>
-      </w:r>
-      <w:r>
-        <w:rPr>
-          <w:lang w:val="de-DE"/>
-        </w:rPr>
-        <w:t>Bilder</w:t>
-      </w:r>
-      <w:r>
-        <w:rPr>
-          <w:lang w:val="de-DE"/>
-        </w:rPr>
-        <w:t xml:space="preserve"> wurden falsch klassifiziert</w:t>
+        <w:t>16 von 888 Bilder wurden falsch klassifiziert</w:t>
       </w:r>
     </w:p>
     <w:p>
@@ -5097,6 +5366,7 @@
       </w:pPr>
       <w:r>
         <w:rPr>
+          <w:noProof/>
           <w:lang w:val="de-DE"/>
         </w:rPr>
         <w:drawing>
@@ -5115,7 +5385,7 @@
                     <pic:cNvPicPr/>
                   </pic:nvPicPr>
                   <pic:blipFill>
-                    <a:blip r:embed="rId14"/>
+                    <a:blip r:embed="rId16"/>
                     <a:stretch>
                       <a:fillRect/>
                     </a:stretch>
@@ -5143,35 +5413,29 @@
         <w:rPr>
           <w:b w:val="0"/>
           <w:bCs w:val="0"/>
-        </w:rPr>
-      </w:pPr>
-      <w:proofErr w:type="spellStart"/>
+          <w:lang w:val="de-DE"/>
+        </w:rPr>
+      </w:pPr>
       <w:r>
         <w:rPr>
           <w:b w:val="0"/>
           <w:bCs w:val="0"/>
-        </w:rPr>
-        <w:t>Abbildung</w:t>
-      </w:r>
-      <w:proofErr w:type="spellEnd"/>
+          <w:lang w:val="de-DE"/>
+        </w:rPr>
+        <w:t xml:space="preserve">Abbildung </w:t>
+      </w:r>
       <w:r>
         <w:rPr>
           <w:b w:val="0"/>
           <w:bCs w:val="0"/>
         </w:rPr>
-        <w:t xml:space="preserve"> </w:t>
+        <w:fldChar w:fldCharType="begin"/>
       </w:r>
       <w:r>
         <w:rPr>
           <w:b w:val="0"/>
           <w:bCs w:val="0"/>
-        </w:rPr>
-        <w:fldChar w:fldCharType="begin"/>
-      </w:r>
-      <w:r>
-        <w:rPr>
-          <w:b w:val="0"/>
-          <w:bCs w:val="0"/>
+          <w:lang w:val="de-DE"/>
         </w:rPr>
         <w:instrText xml:space="preserve"> SEQ Abbildung \* ARABIC </w:instrText>
       </w:r>
@@ -5187,6 +5451,7 @@
           <w:b w:val="0"/>
           <w:bCs w:val="0"/>
           <w:noProof/>
+          <w:lang w:val="de-DE"/>
         </w:rPr>
         <w:t>7</w:t>
       </w:r>
@@ -5201,89 +5466,26 @@
         <w:rPr>
           <w:b w:val="0"/>
           <w:bCs w:val="0"/>
-        </w:rPr>
-        <w:t xml:space="preserve">: </w:t>
-      </w:r>
-      <w:proofErr w:type="spellStart"/>
-      <w:r>
-        <w:rPr>
-          <w:b w:val="0"/>
-          <w:bCs w:val="0"/>
-        </w:rPr>
-        <w:t>Beispiel</w:t>
-      </w:r>
-      <w:proofErr w:type="spellEnd"/>
-      <w:r>
-        <w:rPr>
-          <w:b w:val="0"/>
-          <w:bCs w:val="0"/>
-        </w:rPr>
-        <w:t xml:space="preserve"> </w:t>
-      </w:r>
-      <w:proofErr w:type="spellStart"/>
-      <w:r>
-        <w:rPr>
-          <w:b w:val="0"/>
-          <w:bCs w:val="0"/>
-        </w:rPr>
-        <w:t>eines</w:t>
-      </w:r>
-      <w:proofErr w:type="spellEnd"/>
-      <w:r>
-        <w:rPr>
-          <w:b w:val="0"/>
-          <w:bCs w:val="0"/>
-        </w:rPr>
-        <w:t xml:space="preserve"> </w:t>
-      </w:r>
-      <w:proofErr w:type="spellStart"/>
-      <w:r>
-        <w:rPr>
-          <w:b w:val="0"/>
-          <w:bCs w:val="0"/>
-        </w:rPr>
-        <w:t>falsch</w:t>
-      </w:r>
-      <w:proofErr w:type="spellEnd"/>
-      <w:r>
-        <w:rPr>
-          <w:b w:val="0"/>
-          <w:bCs w:val="0"/>
-        </w:rPr>
-        <w:t xml:space="preserve"> </w:t>
-      </w:r>
-      <w:proofErr w:type="spellStart"/>
-      <w:r>
-        <w:rPr>
-          <w:b w:val="0"/>
-          <w:bCs w:val="0"/>
-        </w:rPr>
-        <w:t>klassifizierten</w:t>
-      </w:r>
-      <w:proofErr w:type="spellEnd"/>
-      <w:r>
-        <w:rPr>
-          <w:b w:val="0"/>
-          <w:bCs w:val="0"/>
-        </w:rPr>
-        <w:t xml:space="preserve"> </w:t>
-      </w:r>
-      <w:proofErr w:type="spellStart"/>
-      <w:r>
-        <w:rPr>
-          <w:b w:val="0"/>
-          <w:bCs w:val="0"/>
-        </w:rPr>
-        <w:t>Bildes</w:t>
-      </w:r>
-      <w:proofErr w:type="spellEnd"/>
-    </w:p>
-    <w:p/>
+          <w:lang w:val="de-DE"/>
+        </w:rPr>
+        <w:t>: Beispiel eines falsch klassifizierten Bildes</w:t>
+      </w:r>
+    </w:p>
+    <w:p>
+      <w:pPr>
+        <w:rPr>
+          <w:lang w:val="de-DE"/>
+        </w:rPr>
+      </w:pPr>
+    </w:p>
     <w:p>
       <w:pPr>
         <w:keepNext/>
       </w:pPr>
       <w:r>
+        <w:rPr>
+          <w:noProof/>
+        </w:rPr>
         <w:drawing>
           <wp:inline distT="0" distB="0" distL="0" distR="0" wp14:anchorId="3A0CD783" wp14:editId="27854DED">
             <wp:extent cx="3200400" cy="3255645"/>
@@ -5300,7 +5502,7 @@
                     <pic:cNvPicPr/>
                   </pic:nvPicPr>
                   <pic:blipFill>
-                    <a:blip r:embed="rId15"/>
+                    <a:blip r:embed="rId17"/>
                     <a:stretch>
                       <a:fillRect/>
                     </a:stretch>
@@ -5327,35 +5529,29 @@
         <w:rPr>
           <w:b w:val="0"/>
           <w:bCs w:val="0"/>
-        </w:rPr>
-      </w:pPr>
-      <w:proofErr w:type="spellStart"/>
+          <w:lang w:val="de-DE"/>
+        </w:rPr>
+      </w:pPr>
       <w:r>
         <w:rPr>
           <w:b w:val="0"/>
           <w:bCs w:val="0"/>
-        </w:rPr>
-        <w:t>Abbildung</w:t>
-      </w:r>
-      <w:proofErr w:type="spellEnd"/>
+          <w:lang w:val="de-DE"/>
+        </w:rPr>
+        <w:t xml:space="preserve">Abbildung </w:t>
+      </w:r>
       <w:r>
         <w:rPr>
           <w:b w:val="0"/>
           <w:bCs w:val="0"/>
         </w:rPr>
-        <w:t xml:space="preserve"> </w:t>
+        <w:fldChar w:fldCharType="begin"/>
       </w:r>
       <w:r>
         <w:rPr>
           <w:b w:val="0"/>
           <w:bCs w:val="0"/>
-        </w:rPr>
-        <w:fldChar w:fldCharType="begin"/>
-      </w:r>
-      <w:r>
-        <w:rPr>
-          <w:b w:val="0"/>
-          <w:bCs w:val="0"/>
+          <w:lang w:val="de-DE"/>
         </w:rPr>
         <w:instrText xml:space="preserve"> SEQ Abbildung \* ARABIC </w:instrText>
       </w:r>
@@ -5371,6 +5567,7 @@
           <w:b w:val="0"/>
           <w:bCs w:val="0"/>
           <w:noProof/>
+          <w:lang w:val="de-DE"/>
         </w:rPr>
         <w:t>8</w:t>
       </w:r>
@@ -5385,220 +5582,138 @@
         <w:rPr>
           <w:b w:val="0"/>
           <w:bCs w:val="0"/>
-        </w:rPr>
-        <w:t xml:space="preserve">: </w:t>
+          <w:lang w:val="de-DE"/>
+        </w:rPr>
+        <w:t>: Weiteres Beispiel eines falsch klassifizierten Bildes</w:t>
+      </w:r>
+    </w:p>
+    <w:p>
+      <w:pPr>
+        <w:rPr>
+          <w:lang w:val="de-DE"/>
+        </w:rPr>
+      </w:pPr>
+    </w:p>
+    <w:p>
+      <w:pPr>
+        <w:rPr>
+          <w:lang w:val="de-DE"/>
+        </w:rPr>
+      </w:pPr>
+    </w:p>
+    <w:p>
+      <w:pPr>
+        <w:rPr>
+          <w:lang w:val="de-DE"/>
+        </w:rPr>
+      </w:pPr>
+      <w:r>
+        <w:rPr>
+          <w:lang w:val="de-DE"/>
+        </w:rPr>
+        <w:t xml:space="preserve">Probiert Data Augmentation =&gt; versucht </w:t>
       </w:r>
       <w:proofErr w:type="spellStart"/>
       <w:r>
         <w:rPr>
-          <w:b w:val="0"/>
-          <w:bCs w:val="0"/>
-        </w:rPr>
-        <w:t>Weiteres</w:t>
+          <w:lang w:val="de-DE"/>
+        </w:rPr>
+        <w:t>Brightness</w:t>
       </w:r>
       <w:proofErr w:type="spellEnd"/>
       <w:r>
         <w:rPr>
-          <w:b w:val="0"/>
-          <w:bCs w:val="0"/>
-        </w:rPr>
-        <w:t xml:space="preserve"> </w:t>
+          <w:lang w:val="de-DE"/>
+        </w:rPr>
+        <w:t xml:space="preserve"> zu variieren =&gt; ohne Erfolg Beispielbild wurde immer noch falsch erkannt sowie mehr falsch klassifiziert.</w:t>
+      </w:r>
+    </w:p>
+    <w:p>
+      <w:pPr>
+        <w:rPr>
+          <w:lang w:val="de-DE"/>
+        </w:rPr>
+      </w:pPr>
+    </w:p>
+    <w:p>
+      <w:pPr>
+        <w:rPr>
+          <w:lang w:val="de-DE"/>
+        </w:rPr>
+      </w:pPr>
+    </w:p>
+    <w:p>
+      <w:pPr>
+        <w:rPr>
+          <w:lang w:val="de-DE"/>
+        </w:rPr>
+      </w:pPr>
+    </w:p>
+    <w:p>
+      <w:pPr>
+        <w:rPr>
+          <w:lang w:val="de-DE"/>
+        </w:rPr>
+      </w:pPr>
+    </w:p>
+    <w:p>
+      <w:pPr>
+        <w:pStyle w:val="berschrift1"/>
+        <w:rPr>
+          <w:lang w:val="de-DE"/>
+        </w:rPr>
+      </w:pPr>
+      <w:r>
+        <w:rPr>
+          <w:lang w:val="de-DE"/>
+        </w:rPr>
+        <w:t>Aufbau</w:t>
+      </w:r>
+      <w:r>
+        <w:rPr>
+          <w:lang w:val="de-DE"/>
+        </w:rPr>
+        <w:t xml:space="preserve"> und Optimierung</w:t>
+      </w:r>
+      <w:r>
+        <w:rPr>
+          <w:lang w:val="de-DE"/>
+        </w:rPr>
+        <w:t xml:space="preserve"> des deep learning algorithmus</w:t>
+      </w:r>
+    </w:p>
+    <w:p>
+      <w:pPr>
+        <w:pStyle w:val="Textkrper"/>
+        <w:rPr>
+          <w:lang w:val="de-DE"/>
+        </w:rPr>
+      </w:pPr>
+      <w:r>
+        <w:rPr>
+          <w:lang w:val="de-DE"/>
+        </w:rPr>
+        <w:t xml:space="preserve">In diesem Kapitel wird der Grundaufbau des Algorithmus sowie </w:t>
       </w:r>
       <w:proofErr w:type="spellStart"/>
       <w:r>
         <w:rPr>
-          <w:b w:val="0"/>
-          <w:bCs w:val="0"/>
-        </w:rPr>
-        <w:t>Beispiel</w:t>
+          <w:lang w:val="de-DE"/>
+        </w:rPr>
+        <w:t>Regularisierungsmethoden</w:t>
       </w:r>
       <w:proofErr w:type="spellEnd"/>
       <w:r>
         <w:rPr>
-          <w:b w:val="0"/>
-          <w:bCs w:val="0"/>
-        </w:rPr>
-        <w:t xml:space="preserve"> </w:t>
-      </w:r>
-      <w:proofErr w:type="spellStart"/>
-      <w:r>
-        <w:rPr>
-          <w:b w:val="0"/>
-          <w:bCs w:val="0"/>
-        </w:rPr>
-        <w:t>eines</w:t>
-      </w:r>
-      <w:proofErr w:type="spellEnd"/>
-      <w:r>
-        <w:rPr>
-          <w:b w:val="0"/>
-          <w:bCs w:val="0"/>
-        </w:rPr>
-        <w:t xml:space="preserve"> </w:t>
-      </w:r>
-      <w:proofErr w:type="spellStart"/>
-      <w:r>
-        <w:rPr>
-          <w:b w:val="0"/>
-          <w:bCs w:val="0"/>
-        </w:rPr>
-        <w:t>falsch</w:t>
-      </w:r>
-      <w:proofErr w:type="spellEnd"/>
-      <w:r>
-        <w:rPr>
-          <w:b w:val="0"/>
-          <w:bCs w:val="0"/>
-        </w:rPr>
-        <w:t xml:space="preserve"> </w:t>
-      </w:r>
-      <w:proofErr w:type="spellStart"/>
-      <w:r>
-        <w:rPr>
-          <w:b w:val="0"/>
-          <w:bCs w:val="0"/>
-        </w:rPr>
-        <w:t>klassifizierten</w:t>
-      </w:r>
-      <w:proofErr w:type="spellEnd"/>
-      <w:r>
-        <w:rPr>
-          <w:b w:val="0"/>
-          <w:bCs w:val="0"/>
-        </w:rPr>
-        <w:t xml:space="preserve"> </w:t>
-      </w:r>
-      <w:proofErr w:type="spellStart"/>
-      <w:r>
-        <w:rPr>
-          <w:b w:val="0"/>
-          <w:bCs w:val="0"/>
-        </w:rPr>
-        <w:t>Bildes</w:t>
-      </w:r>
-      <w:proofErr w:type="spellEnd"/>
-    </w:p>
-    <w:p>
-      <w:pPr>
-        <w:rPr>
-          <w:lang w:val="de-DE"/>
-        </w:rPr>
-      </w:pPr>
-    </w:p>
-    <w:p>
-      <w:pPr>
-        <w:rPr>
-          <w:lang w:val="de-DE"/>
-        </w:rPr>
-      </w:pPr>
-    </w:p>
-    <w:p>
-      <w:pPr>
-        <w:rPr>
-          <w:lang w:val="de-DE"/>
-        </w:rPr>
-      </w:pPr>
-      <w:r>
-        <w:rPr>
-          <w:lang w:val="de-DE"/>
-        </w:rPr>
-        <w:t xml:space="preserve">Probiert Data Augmentation =&gt; versucht </w:t>
-      </w:r>
-      <w:proofErr w:type="spellStart"/>
-      <w:r>
-        <w:rPr>
-          <w:lang w:val="de-DE"/>
-        </w:rPr>
-        <w:t>Brightness</w:t>
-      </w:r>
-      <w:proofErr w:type="spellEnd"/>
-      <w:r>
-        <w:rPr>
-          <w:lang w:val="de-DE"/>
-        </w:rPr>
-        <w:t xml:space="preserve"> zu variieren =&gt; ohne Erfolg Beispielbild wurde immer noch falsch erkannt sowie mehr falsch klassifiziert.</w:t>
-      </w:r>
-    </w:p>
-    <w:p>
-      <w:pPr>
-        <w:rPr>
-          <w:lang w:val="de-DE"/>
-        </w:rPr>
-      </w:pPr>
-    </w:p>
-    <w:p>
-      <w:pPr>
-        <w:rPr>
-          <w:lang w:val="de-DE"/>
-        </w:rPr>
-      </w:pPr>
-    </w:p>
-    <w:p>
-      <w:pPr>
-        <w:rPr>
-          <w:lang w:val="de-DE"/>
-        </w:rPr>
-      </w:pPr>
-    </w:p>
-    <w:p>
-      <w:pPr>
-        <w:rPr>
-          <w:lang w:val="de-DE"/>
-        </w:rPr>
-      </w:pPr>
-    </w:p>
-    <w:p>
-      <w:pPr>
-        <w:pStyle w:val="berschrift1"/>
-        <w:rPr>
-          <w:lang w:val="de-DE"/>
-        </w:rPr>
-      </w:pPr>
-      <w:r>
-        <w:rPr>
-          <w:lang w:val="de-DE"/>
-        </w:rPr>
-        <w:t>Aufbau</w:t>
-      </w:r>
-      <w:r>
-        <w:rPr>
-          <w:lang w:val="de-DE"/>
-        </w:rPr>
-        <w:t xml:space="preserve"> und Optimierung</w:t>
-      </w:r>
-      <w:r>
-        <w:rPr>
-          <w:lang w:val="de-DE"/>
-        </w:rPr>
-        <w:t xml:space="preserve"> des deep learning algorithmus</w:t>
-      </w:r>
-    </w:p>
-    <w:p>
-      <w:pPr>
-        <w:pStyle w:val="Textkrper"/>
-        <w:rPr>
-          <w:lang w:val="de-DE"/>
-        </w:rPr>
-      </w:pPr>
-      <w:r>
-        <w:rPr>
-          <w:lang w:val="de-DE"/>
-        </w:rPr>
-        <w:t xml:space="preserve">In diesem Kapitel wird der Grundaufbau des Algorithmus sowie </w:t>
-      </w:r>
-      <w:proofErr w:type="spellStart"/>
-      <w:r>
-        <w:rPr>
-          <w:lang w:val="de-DE"/>
-        </w:rPr>
-        <w:t>Regularisierungsmethoden</w:t>
-      </w:r>
-      <w:proofErr w:type="spellEnd"/>
-      <w:r>
-        <w:rPr>
-          <w:lang w:val="de-DE"/>
-        </w:rPr>
-        <w:t xml:space="preserve"> zur Verbesserung der „Generalisierungsfähigkeit“ thematisiert. </w:t>
+          <w:lang w:val="de-DE"/>
+        </w:rPr>
+        <w:t xml:space="preserve"> zur Verbesserung der </w:t>
+      </w:r>
+      <w:r>
+        <w:rPr>
+          <w:lang w:val="de-DE"/>
+        </w:rPr>
+        <w:t xml:space="preserve">„Generalisierungsfähigkeit“ thematisiert. </w:t>
       </w:r>
       <w:r>
         <w:rPr>
@@ -5843,7 +5958,21 @@
         <w:rPr>
           <w:lang w:val="de-DE"/>
         </w:rPr>
-        <w:t xml:space="preserve"> wird und einem Validierungsdatensatz, der einen „fremden“ Datensatz darstellen soll, mit dem das trainierte neuronale Netz getestet wird.</w:t>
+        <w:t xml:space="preserve"> wird und einem Validierungsdatensatz, der einen „fremden“ Datensatz darstellen soll, mit dem das </w:t>
+      </w:r>
+      <w:proofErr w:type="gramStart"/>
+      <w:r>
+        <w:rPr>
+          <w:lang w:val="de-DE"/>
+        </w:rPr>
+        <w:t>trainierte</w:t>
+      </w:r>
+      <w:proofErr w:type="gramEnd"/>
+      <w:r>
+        <w:rPr>
+          <w:lang w:val="de-DE"/>
+        </w:rPr>
+        <w:t xml:space="preserve"> neuronale Netz getestet wird.</w:t>
       </w:r>
       <w:r>
         <w:rPr>
@@ -5965,6 +6094,7 @@
           <w:noProof/>
           <w:lang w:val="de-DE"/>
         </w:rPr>
+        <w:lastRenderedPageBreak/>
         <w:drawing>
           <wp:inline distT="0" distB="0" distL="0" distR="0" wp14:anchorId="180D0E4F" wp14:editId="38937AD9">
             <wp:extent cx="3200400" cy="3200400"/>
@@ -5983,7 +6113,7 @@
                     </pic:cNvPicPr>
                   </pic:nvPicPr>
                   <pic:blipFill>
-                    <a:blip r:embed="rId16">
+                    <a:blip r:embed="rId18">
                       <a:extLst>
                         <a:ext uri="{28A0092B-C50C-407E-A947-70E740481C1C}">
                           <a14:useLocalDpi xmlns:a14="http://schemas.microsoft.com/office/drawing/2010/main" val="0"/>
@@ -6254,13 +6384,7 @@
         <w:rPr>
           <w:lang w:val="de-DE"/>
         </w:rPr>
-        <w:t xml:space="preserve"> zu verhindern, gibt </w:t>
-      </w:r>
-      <w:r>
-        <w:rPr>
-          <w:lang w:val="de-DE"/>
-        </w:rPr>
-        <w:t>es unterschiedliche Ansätze, die im Folgenden erläutert werden.</w:t>
+        <w:t xml:space="preserve"> zu verhindern, gibt es unterschiedliche Ansätze, die im Folgenden erläutert werden.</w:t>
       </w:r>
     </w:p>
     <w:p>
@@ -6326,7 +6450,13 @@
         <w:rPr>
           <w:lang w:val="de-DE"/>
         </w:rPr>
-        <w:t xml:space="preserve">veränderten Bilder werden erneut für das Trainieren des neuronalen Netzes verwendet. Somit erzeugt man sich aus dem vorhandenen Datensatz eine wesentlich größere Menge an Daten, wodurch wiederum eine bessere Generalisierungsfähigkeit erzielt werden kann. </w:t>
+        <w:t xml:space="preserve">veränderten Bilder werden erneut für das Trainieren des neuronalen Netzes verwendet. Somit erzeugt man sich aus dem vorhandenen Datensatz eine wesentlich </w:t>
+      </w:r>
+      <w:r>
+        <w:rPr>
+          <w:lang w:val="de-DE"/>
+        </w:rPr>
+        <w:t xml:space="preserve">größere Menge an Daten, wodurch wiederum eine bessere Generalisierungsfähigkeit erzielt werden kann. </w:t>
       </w:r>
     </w:p>
     <w:p>
@@ -6415,7 +6545,7 @@
                     </pic:cNvPicPr>
                   </pic:nvPicPr>
                   <pic:blipFill>
-                    <a:blip r:embed="rId17">
+                    <a:blip r:embed="rId19">
                       <a:extLst>
                         <a:ext uri="{28A0092B-C50C-407E-A947-70E740481C1C}">
                           <a14:useLocalDpi xmlns:a14="http://schemas.microsoft.com/office/drawing/2010/main" val="0"/>
@@ -6741,7 +6871,21 @@
         <w:rPr>
           <w:lang w:val="de-DE"/>
         </w:rPr>
-        <w:t xml:space="preserve"> so kann man erkennen, dass der Unterschied der Loss-Funktion vom Trainingsdatensatz zum Validierungsdatensatz geringer geworden ist. Auch die Genauigkeit in der Validierungsfunktion ist in ihrem Maximum ein wenig gewachsen. Darauf lässt sich zurückschließen dass die Generalisierungsfähigkeit des neuronalen Netzes ein wenig verbessert werden konnte. </w:t>
+        <w:t xml:space="preserve"> so kann man erkennen, dass der Unterschied der Loss-Funktion vom Trainingsdatensatz zum Validierungsdatensatz geringer geworden ist. Auch die Genauigkeit in der Validierungsfunktion ist in ihrem Maximum ein wenig gewachsen. Darauf lässt sich </w:t>
+      </w:r>
+      <w:proofErr w:type="gramStart"/>
+      <w:r>
+        <w:rPr>
+          <w:lang w:val="de-DE"/>
+        </w:rPr>
+        <w:t>zurückschließen</w:t>
+      </w:r>
+      <w:proofErr w:type="gramEnd"/>
+      <w:r>
+        <w:rPr>
+          <w:lang w:val="de-DE"/>
+        </w:rPr>
+        <w:t xml:space="preserve"> dass die Generalisierungsfähigkeit des neuronalen Netzes ein wenig verbessert werden konnte. </w:t>
       </w:r>
     </w:p>
     <w:p>
@@ -6773,7 +6917,7 @@
                     </pic:cNvPicPr>
                   </pic:nvPicPr>
                   <pic:blipFill>
-                    <a:blip r:embed="rId18">
+                    <a:blip r:embed="rId20">
                       <a:extLst>
                         <a:ext uri="{28A0092B-C50C-407E-A947-70E740481C1C}">
                           <a14:useLocalDpi xmlns:a14="http://schemas.microsoft.com/office/drawing/2010/main" val="0"/>
@@ -7569,7 +7713,7 @@
                     </pic:cNvPicPr>
                   </pic:nvPicPr>
                   <pic:blipFill>
-                    <a:blip r:embed="rId19">
+                    <a:blip r:embed="rId21">
                       <a:extLst>
                         <a:ext uri="{28A0092B-C50C-407E-A947-70E740481C1C}">
                           <a14:useLocalDpi xmlns:a14="http://schemas.microsoft.com/office/drawing/2010/main" val="0"/>
@@ -7743,7 +7887,7 @@
                     </pic:cNvPicPr>
                   </pic:nvPicPr>
                   <pic:blipFill>
-                    <a:blip r:embed="rId20">
+                    <a:blip r:embed="rId22">
                       <a:extLst>
                         <a:ext uri="{28A0092B-C50C-407E-A947-70E740481C1C}">
                           <a14:useLocalDpi xmlns:a14="http://schemas.microsoft.com/office/drawing/2010/main" val="0"/>
@@ -7785,33 +7929,26 @@
           <w:lang w:val="de-DE"/>
         </w:rPr>
       </w:pPr>
-      <w:proofErr w:type="spellStart"/>
       <w:r>
         <w:rPr>
           <w:b w:val="0"/>
           <w:bCs w:val="0"/>
-        </w:rPr>
-        <w:t>Abbildung</w:t>
-      </w:r>
-      <w:proofErr w:type="spellEnd"/>
+          <w:lang w:val="de-DE"/>
+        </w:rPr>
+        <w:t xml:space="preserve">Abbildung </w:t>
+      </w:r>
       <w:r>
         <w:rPr>
           <w:b w:val="0"/>
           <w:bCs w:val="0"/>
         </w:rPr>
-        <w:t xml:space="preserve"> </w:t>
+        <w:fldChar w:fldCharType="begin"/>
       </w:r>
       <w:r>
         <w:rPr>
           <w:b w:val="0"/>
           <w:bCs w:val="0"/>
-        </w:rPr>
-        <w:fldChar w:fldCharType="begin"/>
-      </w:r>
-      <w:r>
-        <w:rPr>
-          <w:b w:val="0"/>
-          <w:bCs w:val="0"/>
+          <w:lang w:val="de-DE"/>
         </w:rPr>
         <w:instrText xml:space="preserve"> SEQ Abbildung \* ARABIC </w:instrText>
       </w:r>
@@ -7827,6 +7964,7 @@
           <w:b w:val="0"/>
           <w:bCs w:val="0"/>
           <w:noProof/>
+          <w:lang w:val="de-DE"/>
         </w:rPr>
         <w:t>13</w:t>
       </w:r>
@@ -7841,56 +7979,9 @@
         <w:rPr>
           <w:b w:val="0"/>
           <w:bCs w:val="0"/>
-        </w:rPr>
-        <w:t xml:space="preserve">: </w:t>
-      </w:r>
-      <w:proofErr w:type="spellStart"/>
-      <w:r>
-        <w:rPr>
-          <w:b w:val="0"/>
-          <w:bCs w:val="0"/>
-        </w:rPr>
-        <w:t>Architektur</w:t>
-      </w:r>
-      <w:proofErr w:type="spellEnd"/>
-      <w:r>
-        <w:rPr>
-          <w:b w:val="0"/>
-          <w:bCs w:val="0"/>
-        </w:rPr>
-        <w:t xml:space="preserve"> des </w:t>
-      </w:r>
-      <w:proofErr w:type="spellStart"/>
-      <w:r>
-        <w:rPr>
-          <w:b w:val="0"/>
-          <w:bCs w:val="0"/>
-        </w:rPr>
-        <w:t>vortrainierten</w:t>
-      </w:r>
-      <w:proofErr w:type="spellEnd"/>
-      <w:r>
-        <w:rPr>
-          <w:b w:val="0"/>
-          <w:bCs w:val="0"/>
-        </w:rPr>
-        <w:t xml:space="preserve"> </w:t>
-      </w:r>
-      <w:proofErr w:type="spellStart"/>
-      <w:r>
-        <w:rPr>
-          <w:b w:val="0"/>
-          <w:bCs w:val="0"/>
-        </w:rPr>
-        <w:t>Netzes</w:t>
-      </w:r>
-      <w:proofErr w:type="spellEnd"/>
-      <w:r>
-        <w:rPr>
-          <w:b w:val="0"/>
-          <w:bCs w:val="0"/>
-        </w:rPr>
-        <w:t xml:space="preserve"> VGG</w:t>
+          <w:lang w:val="de-DE"/>
+        </w:rPr>
+        <w:t>: Architektur des vortrainierten Netzes VGG</w:t>
       </w:r>
     </w:p>
     <w:p>
@@ -7903,6 +7994,9 @@
     <w:sdt>
       <w:sdtPr>
         <w:rPr>
+          <w:rFonts w:eastAsia="Times New Roman"/>
+          <w:smallCaps w:val="0"/>
+          <w:noProof w:val="0"/>
           <w:lang w:val="de-DE"/>
         </w:rPr>
         <w:id w:val="-547138717"/>
@@ -7913,9 +8007,6 @@
       </w:sdtPr>
       <w:sdtEndPr>
         <w:rPr>
-          <w:rFonts w:eastAsia="Times New Roman"/>
-          <w:smallCaps w:val="0"/>
-          <w:noProof w:val="0"/>
           <w:lang w:val="en-US"/>
         </w:rPr>
       </w:sdtEndPr>
@@ -8937,6 +9028,95 @@
     </w:lvl>
   </w:abstractNum>
   <w:abstractNum w:abstractNumId="5" w15:restartNumberingAfterBreak="0">
+    <w:nsid w:val="40094DB9"/>
+    <w:multiLevelType w:val="hybridMultilevel"/>
+    <w:tmpl w:val="D080546E"/>
+    <w:lvl w:ilvl="0" w:tplc="A9E09A4C">
+      <w:start w:val="1"/>
+      <w:numFmt w:val="decimal"/>
+      <w:lvlText w:val="%1."/>
+      <w:lvlJc w:val="left"/>
+      <w:pPr>
+        <w:ind w:left="720" w:hanging="360"/>
+      </w:pPr>
+      <w:rPr>
+        <w:rFonts w:hint="default"/>
+      </w:rPr>
+    </w:lvl>
+    <w:lvl w:ilvl="1" w:tplc="04070019" w:tentative="1">
+      <w:start w:val="1"/>
+      <w:numFmt w:val="lowerLetter"/>
+      <w:lvlText w:val="%2."/>
+      <w:lvlJc w:val="left"/>
+      <w:pPr>
+        <w:ind w:left="1440" w:hanging="360"/>
+      </w:pPr>
+    </w:lvl>
+    <w:lvl w:ilvl="2" w:tplc="0407001B" w:tentative="1">
+      <w:start w:val="1"/>
+      <w:numFmt w:val="lowerRoman"/>
+      <w:lvlText w:val="%3."/>
+      <w:lvlJc w:val="right"/>
+      <w:pPr>
+        <w:ind w:left="2160" w:hanging="180"/>
+      </w:pPr>
+    </w:lvl>
+    <w:lvl w:ilvl="3" w:tplc="0407000F" w:tentative="1">
+      <w:start w:val="1"/>
+      <w:numFmt w:val="decimal"/>
+      <w:lvlText w:val="%4."/>
+      <w:lvlJc w:val="left"/>
+      <w:pPr>
+        <w:ind w:left="2880" w:hanging="360"/>
+      </w:pPr>
+    </w:lvl>
+    <w:lvl w:ilvl="4" w:tplc="04070019" w:tentative="1">
+      <w:start w:val="1"/>
+      <w:numFmt w:val="lowerLetter"/>
+      <w:lvlText w:val="%5."/>
+      <w:lvlJc w:val="left"/>
+      <w:pPr>
+        <w:ind w:left="3600" w:hanging="360"/>
+      </w:pPr>
+    </w:lvl>
+    <w:lvl w:ilvl="5" w:tplc="0407001B" w:tentative="1">
+      <w:start w:val="1"/>
+      <w:numFmt w:val="lowerRoman"/>
+      <w:lvlText w:val="%6."/>
+      <w:lvlJc w:val="right"/>
+      <w:pPr>
+        <w:ind w:left="4320" w:hanging="180"/>
+      </w:pPr>
+    </w:lvl>
+    <w:lvl w:ilvl="6" w:tplc="0407000F" w:tentative="1">
+      <w:start w:val="1"/>
+      <w:numFmt w:val="decimal"/>
+      <w:lvlText w:val="%7."/>
+      <w:lvlJc w:val="left"/>
+      <w:pPr>
+        <w:ind w:left="5040" w:hanging="360"/>
+      </w:pPr>
+    </w:lvl>
+    <w:lvl w:ilvl="7" w:tplc="04070019" w:tentative="1">
+      <w:start w:val="1"/>
+      <w:numFmt w:val="lowerLetter"/>
+      <w:lvlText w:val="%8."/>
+      <w:lvlJc w:val="left"/>
+      <w:pPr>
+        <w:ind w:left="5760" w:hanging="360"/>
+      </w:pPr>
+    </w:lvl>
+    <w:lvl w:ilvl="8" w:tplc="0407001B" w:tentative="1">
+      <w:start w:val="1"/>
+      <w:numFmt w:val="lowerRoman"/>
+      <w:lvlText w:val="%9."/>
+      <w:lvlJc w:val="right"/>
+      <w:pPr>
+        <w:ind w:left="6480" w:hanging="180"/>
+      </w:pPr>
+    </w:lvl>
+  </w:abstractNum>
+  <w:abstractNum w:abstractNumId="6" w15:restartNumberingAfterBreak="0">
     <w:nsid w:val="4189603E"/>
     <w:multiLevelType w:val="multilevel"/>
     <w:tmpl w:val="D4B4B71A"/>
@@ -9143,7 +9323,7 @@
       </w:rPr>
     </w:lvl>
   </w:abstractNum>
-  <w:abstractNum w:abstractNumId="6" w15:restartNumberingAfterBreak="0">
+  <w:abstractNum w:abstractNumId="7" w15:restartNumberingAfterBreak="0">
     <w:nsid w:val="47AD7EB3"/>
     <w:multiLevelType w:val="hybridMultilevel"/>
     <w:tmpl w:val="F52E69D8"/>
@@ -9256,7 +9436,7 @@
       </w:rPr>
     </w:lvl>
   </w:abstractNum>
-  <w:abstractNum w:abstractNumId="7" w15:restartNumberingAfterBreak="0">
+  <w:abstractNum w:abstractNumId="8" w15:restartNumberingAfterBreak="0">
     <w:nsid w:val="52CA544A"/>
     <w:multiLevelType w:val="singleLevel"/>
     <w:tmpl w:val="987C499A"/>
@@ -9283,7 +9463,7 @@
       </w:rPr>
     </w:lvl>
   </w:abstractNum>
-  <w:abstractNum w:abstractNumId="8" w15:restartNumberingAfterBreak="0">
+  <w:abstractNum w:abstractNumId="9" w15:restartNumberingAfterBreak="0">
     <w:nsid w:val="6A4655FE"/>
     <w:multiLevelType w:val="hybridMultilevel"/>
     <w:tmpl w:val="7D0823CA"/>
@@ -9369,7 +9549,7 @@
       </w:pPr>
     </w:lvl>
   </w:abstractNum>
-  <w:abstractNum w:abstractNumId="9" w15:restartNumberingAfterBreak="0">
+  <w:abstractNum w:abstractNumId="10" w15:restartNumberingAfterBreak="0">
     <w:nsid w:val="6C402C58"/>
     <w:multiLevelType w:val="hybridMultilevel"/>
     <w:tmpl w:val="3C0611EA"/>
@@ -9514,7 +9694,7 @@
       </w:rPr>
     </w:lvl>
   </w:abstractNum>
-  <w:abstractNum w:abstractNumId="10" w15:restartNumberingAfterBreak="0">
+  <w:abstractNum w:abstractNumId="11" w15:restartNumberingAfterBreak="0">
     <w:nsid w:val="6CD32DA8"/>
     <w:multiLevelType w:val="singleLevel"/>
     <w:tmpl w:val="166470C2"/>
@@ -9540,7 +9720,7 @@
       </w:rPr>
     </w:lvl>
   </w:abstractNum>
-  <w:abstractNum w:abstractNumId="11" w15:restartNumberingAfterBreak="0">
+  <w:abstractNum w:abstractNumId="12" w15:restartNumberingAfterBreak="0">
     <w:nsid w:val="70B636CD"/>
     <w:multiLevelType w:val="hybridMultilevel"/>
     <w:tmpl w:val="11A40FB2"/>
@@ -9626,7 +9806,7 @@
       </w:pPr>
     </w:lvl>
   </w:abstractNum>
-  <w:abstractNum w:abstractNumId="12" w15:restartNumberingAfterBreak="0">
+  <w:abstractNum w:abstractNumId="13" w15:restartNumberingAfterBreak="0">
     <w:nsid w:val="78300C0B"/>
     <w:multiLevelType w:val="hybridMultilevel"/>
     <w:tmpl w:val="CED698CE"/>
@@ -9712,7 +9892,7 @@
       </w:pPr>
     </w:lvl>
   </w:abstractNum>
-  <w:abstractNum w:abstractNumId="13" w15:restartNumberingAfterBreak="0">
+  <w:abstractNum w:abstractNumId="14" w15:restartNumberingAfterBreak="0">
     <w:nsid w:val="798943D7"/>
     <w:multiLevelType w:val="hybridMultilevel"/>
     <w:tmpl w:val="573C247E"/>
@@ -9825,7 +10005,7 @@
       </w:rPr>
     </w:lvl>
   </w:abstractNum>
-  <w:abstractNum w:abstractNumId="14" w15:restartNumberingAfterBreak="0">
+  <w:abstractNum w:abstractNumId="15" w15:restartNumberingAfterBreak="0">
     <w:nsid w:val="7CD255F0"/>
     <w:multiLevelType w:val="hybridMultilevel"/>
     <w:tmpl w:val="1BBC66D6"/>
@@ -9940,28 +10120,28 @@
     <w:abstractNumId w:val="3"/>
   </w:num>
   <w:num w:numId="2" w16cid:durableId="1352100009">
-    <w:abstractNumId w:val="9"/>
+    <w:abstractNumId w:val="10"/>
   </w:num>
   <w:num w:numId="3" w16cid:durableId="1529098891">
     <w:abstractNumId w:val="2"/>
   </w:num>
   <w:num w:numId="4" w16cid:durableId="601185141">
-    <w:abstractNumId w:val="5"/>
+    <w:abstractNumId w:val="6"/>
   </w:num>
   <w:num w:numId="5" w16cid:durableId="17899406">
-    <w:abstractNumId w:val="5"/>
+    <w:abstractNumId w:val="6"/>
   </w:num>
   <w:num w:numId="6" w16cid:durableId="512302061">
-    <w:abstractNumId w:val="5"/>
+    <w:abstractNumId w:val="6"/>
   </w:num>
   <w:num w:numId="7" w16cid:durableId="1806192106">
-    <w:abstractNumId w:val="5"/>
+    <w:abstractNumId w:val="6"/>
   </w:num>
   <w:num w:numId="8" w16cid:durableId="90586177">
-    <w:abstractNumId w:val="7"/>
+    <w:abstractNumId w:val="8"/>
   </w:num>
   <w:num w:numId="9" w16cid:durableId="977683018">
-    <w:abstractNumId w:val="10"/>
+    <w:abstractNumId w:val="11"/>
   </w:num>
   <w:num w:numId="10" w16cid:durableId="1430151591">
     <w:abstractNumId w:val="4"/>
@@ -9970,34 +10150,37 @@
     <w:abstractNumId w:val="0"/>
   </w:num>
   <w:num w:numId="12" w16cid:durableId="637564794">
-    <w:abstractNumId w:val="14"/>
+    <w:abstractNumId w:val="15"/>
   </w:num>
   <w:num w:numId="13" w16cid:durableId="2104451860">
+    <w:abstractNumId w:val="10"/>
+  </w:num>
+  <w:num w:numId="14" w16cid:durableId="1703435434">
+    <w:abstractNumId w:val="10"/>
+  </w:num>
+  <w:num w:numId="15" w16cid:durableId="46029119">
+    <w:abstractNumId w:val="10"/>
+  </w:num>
+  <w:num w:numId="16" w16cid:durableId="1104887474">
     <w:abstractNumId w:val="9"/>
   </w:num>
-  <w:num w:numId="14" w16cid:durableId="1703435434">
-    <w:abstractNumId w:val="9"/>
-  </w:num>
-  <w:num w:numId="15" w16cid:durableId="46029119">
-    <w:abstractNumId w:val="9"/>
-  </w:num>
-  <w:num w:numId="16" w16cid:durableId="1104887474">
-    <w:abstractNumId w:val="8"/>
-  </w:num>
   <w:num w:numId="17" w16cid:durableId="1310014190">
-    <w:abstractNumId w:val="12"/>
+    <w:abstractNumId w:val="13"/>
   </w:num>
   <w:num w:numId="18" w16cid:durableId="390888498">
     <w:abstractNumId w:val="1"/>
   </w:num>
   <w:num w:numId="19" w16cid:durableId="1992126347">
-    <w:abstractNumId w:val="11"/>
+    <w:abstractNumId w:val="12"/>
   </w:num>
   <w:num w:numId="20" w16cid:durableId="351997046">
-    <w:abstractNumId w:val="6"/>
+    <w:abstractNumId w:val="7"/>
   </w:num>
   <w:num w:numId="21" w16cid:durableId="1809780505">
-    <w:abstractNumId w:val="13"/>
+    <w:abstractNumId w:val="14"/>
+  </w:num>
+  <w:num w:numId="22" w16cid:durableId="685669279">
+    <w:abstractNumId w:val="5"/>
   </w:num>
 </w:numbering>
 </file>
@@ -10526,6 +10709,7 @@
   <w:style w:type="character" w:default="1" w:styleId="Absatz-Standardschriftart">
     <w:name w:val="Default Paragraph Font"/>
     <w:uiPriority w:val="1"/>
+    <w:semiHidden/>
     <w:unhideWhenUsed/>
   </w:style>
   <w:style w:type="table" w:default="1" w:styleId="NormaleTabelle">

--- a/Gruppe_6_Bericht_3.docx
+++ b/Gruppe_6_Bericht_3.docx
@@ -581,287 +581,331 @@
       <w:pPr>
         <w:pStyle w:val="Textkrper"/>
         <w:rPr>
-          <w:lang w:val="de-DE"/>
-        </w:rPr>
-      </w:pPr>
-      <w:r>
-        <w:rPr>
-          <w:lang w:val="de-DE"/>
-        </w:rPr>
-        <w:t>Die Architektur des im Projekt erstellten neuronalen Netzes wurde auf Grun</w:t>
-      </w:r>
-      <w:r>
-        <w:rPr>
-          <w:lang w:val="de-DE"/>
-        </w:rPr>
-        <w:t xml:space="preserve">dlage </w:t>
-      </w:r>
-      <w:r>
-        <w:rPr>
-          <w:lang w:val="de-DE"/>
-        </w:rPr>
-        <w:t xml:space="preserve">von </w:t>
-      </w:r>
-      <w:r>
-        <w:rPr>
-          <w:lang w:val="de-DE"/>
-        </w:rPr>
-        <w:t xml:space="preserve">einem </w:t>
-      </w:r>
-      <w:r>
-        <w:rPr>
-          <w:lang w:val="de-DE"/>
-        </w:rPr>
-        <w:t xml:space="preserve">bereits existierenden Projekt von </w:t>
-      </w:r>
-      <w:proofErr w:type="spellStart"/>
-      <w:r>
-        <w:rPr>
-          <w:lang w:val="de-DE"/>
-        </w:rPr>
-        <w:t>Kaggle</w:t>
-      </w:r>
-      <w:proofErr w:type="spellEnd"/>
-      <w:r>
-        <w:rPr>
-          <w:lang w:val="de-DE"/>
-        </w:rPr>
-        <w:t xml:space="preserve"> </w:t>
-      </w:r>
-      <w:r>
-        <w:rPr>
-          <w:lang w:val="de-DE"/>
-        </w:rPr>
-        <w:t>abgeleitet</w:t>
-      </w:r>
-      <w:r>
-        <w:rPr>
-          <w:lang w:val="de-DE"/>
-        </w:rPr>
-        <w:t>.</w:t>
-      </w:r>
-      <w:r>
-        <w:rPr>
-          <w:lang w:val="de-DE"/>
-        </w:rPr>
-        <w:t xml:space="preserve"> </w:t>
-      </w:r>
-      <w:r>
-        <w:rPr>
-          <w:lang w:val="de-DE"/>
-        </w:rPr>
-        <w:t>Dieses</w:t>
-      </w:r>
-      <w:r>
-        <w:rPr>
-          <w:lang w:val="de-DE"/>
-        </w:rPr>
-        <w:t xml:space="preserve"> neuronale Netz </w:t>
-      </w:r>
-      <w:r>
-        <w:rPr>
-          <w:lang w:val="de-DE"/>
-        </w:rPr>
-        <w:t xml:space="preserve">wurde erstellt um die </w:t>
-      </w:r>
-      <w:r>
-        <w:rPr>
-          <w:lang w:val="de-DE"/>
-        </w:rPr>
-        <w:t xml:space="preserve">Handzeichen „Stein, Schere, Papier“ </w:t>
-      </w:r>
-      <w:r>
-        <w:rPr>
-          <w:lang w:val="de-DE"/>
-        </w:rPr>
-        <w:t xml:space="preserve">zu klassifizieren. </w:t>
-      </w:r>
-      <w:r>
-        <w:rPr>
-          <w:lang w:val="de-DE"/>
-        </w:rPr>
-        <w:t>Verarbeitet</w:t>
-      </w:r>
-      <w:r>
-        <w:rPr>
-          <w:lang w:val="de-DE"/>
-        </w:rPr>
-        <w:t xml:space="preserve"> wurde auch der Datensatz von </w:t>
-      </w:r>
-      <w:r>
-        <w:rPr>
-          <w:lang w:val="de-DE"/>
-        </w:rPr>
-        <w:t xml:space="preserve">„Julien de la </w:t>
-      </w:r>
-      <w:proofErr w:type="spellStart"/>
-      <w:r>
-        <w:rPr>
-          <w:lang w:val="de-DE"/>
-        </w:rPr>
-        <w:t>Bruère-Terreault</w:t>
-      </w:r>
-      <w:proofErr w:type="spellEnd"/>
-      <w:r>
-        <w:rPr>
-          <w:lang w:val="de-DE"/>
-        </w:rPr>
-        <w:t>“</w:t>
-      </w:r>
-      <w:r>
-        <w:rPr>
-          <w:lang w:val="de-DE"/>
-        </w:rPr>
-        <w:t xml:space="preserve">, wobei </w:t>
-      </w:r>
-      <w:r>
-        <w:rPr>
-          <w:lang w:val="de-DE"/>
-        </w:rPr>
-        <w:t>eine Genauigkeit von 99% erreich</w:t>
-      </w:r>
-      <w:r>
-        <w:rPr>
-          <w:lang w:val="de-DE"/>
-        </w:rPr>
-        <w:t>t werden konnte</w:t>
-      </w:r>
-      <w:r>
-        <w:rPr>
-          <w:lang w:val="de-DE"/>
-        </w:rPr>
-        <w:t>.</w:t>
-      </w:r>
-      <w:r>
-        <w:rPr>
-          <w:lang w:val="de-DE"/>
-        </w:rPr>
-        <w:t xml:space="preserve"> </w:t>
-      </w:r>
-    </w:p>
-    <w:p>
-      <w:pPr>
-        <w:pStyle w:val="Textkrper"/>
-        <w:rPr>
           <w:b/>
           <w:bCs/>
-          <w:color w:val="FF0000"/>
-          <w:lang w:val="de-DE"/>
-        </w:rPr>
-      </w:pPr>
-      <w:r>
-        <w:rPr>
-          <w:b/>
-          <w:bCs/>
-          <w:color w:val="FF0000"/>
-          <w:lang w:val="de-DE"/>
-        </w:rPr>
-        <w:t xml:space="preserve">Aufbau von einem bereits existierendem Projekt, wobei eine Genauigkeit von 100% erreicht </w:t>
+          <w:lang w:val="de-DE"/>
+        </w:rPr>
+      </w:pPr>
+      <w:r>
+        <w:rPr>
+          <w:lang w:val="de-DE"/>
+        </w:rPr>
+        <w:t>Die Architektur des im Projekt erstellten neuronalen Netzes wurde auf Grun</w:t>
+      </w:r>
+      <w:r>
+        <w:rPr>
+          <w:lang w:val="de-DE"/>
+        </w:rPr>
+        <w:t xml:space="preserve">dlage </w:t>
+      </w:r>
+      <w:r>
+        <w:rPr>
+          <w:lang w:val="de-DE"/>
+        </w:rPr>
+        <w:t xml:space="preserve">von </w:t>
+      </w:r>
+      <w:r>
+        <w:rPr>
+          <w:lang w:val="de-DE"/>
+        </w:rPr>
+        <w:t xml:space="preserve">einem </w:t>
+      </w:r>
+      <w:r>
+        <w:rPr>
+          <w:lang w:val="de-DE"/>
+        </w:rPr>
+        <w:t xml:space="preserve">bereits existierenden Projekt von </w:t>
       </w:r>
       <w:proofErr w:type="spellStart"/>
       <w:r>
         <w:rPr>
-          <w:b/>
-          <w:bCs/>
-          <w:color w:val="FF0000"/>
-          <w:lang w:val="de-DE"/>
-        </w:rPr>
-        <w:t>wurd</w:t>
+          <w:lang w:val="de-DE"/>
+        </w:rPr>
+        <w:t>Kaggle</w:t>
       </w:r>
       <w:proofErr w:type="spellEnd"/>
       <w:r>
         <w:rPr>
-          <w:b/>
-          <w:bCs/>
-          <w:color w:val="FF0000"/>
+          <w:lang w:val="de-DE"/>
+        </w:rPr>
+        <w:t xml:space="preserve"> </w:t>
+      </w:r>
+      <w:r>
+        <w:rPr>
+          <w:lang w:val="de-DE"/>
+        </w:rPr>
+        <w:t>abgeleitet</w:t>
+      </w:r>
+      <w:r>
+        <w:rPr>
+          <w:lang w:val="de-DE"/>
+        </w:rPr>
+        <w:t xml:space="preserve"> [2].</w:t>
+      </w:r>
+      <w:r>
+        <w:rPr>
+          <w:lang w:val="de-DE"/>
+        </w:rPr>
+        <w:t xml:space="preserve"> </w:t>
+      </w:r>
+      <w:r>
+        <w:rPr>
+          <w:lang w:val="de-DE"/>
+        </w:rPr>
+        <w:t>Dieses</w:t>
+      </w:r>
+      <w:r>
+        <w:rPr>
+          <w:lang w:val="de-DE"/>
+        </w:rPr>
+        <w:t xml:space="preserve"> neuronale Netz </w:t>
+      </w:r>
+      <w:r>
+        <w:rPr>
+          <w:lang w:val="de-DE"/>
+        </w:rPr>
+        <w:t xml:space="preserve">wurde erstellt um die </w:t>
+      </w:r>
+      <w:r>
+        <w:rPr>
+          <w:lang w:val="de-DE"/>
+        </w:rPr>
+        <w:t>Handzeichen Stein, Schere</w:t>
+      </w:r>
+      <w:r>
+        <w:rPr>
+          <w:lang w:val="de-DE"/>
+        </w:rPr>
+        <w:t xml:space="preserve"> und</w:t>
+      </w:r>
+      <w:r>
+        <w:rPr>
+          <w:lang w:val="de-DE"/>
+        </w:rPr>
+        <w:t xml:space="preserve"> Papier </w:t>
+      </w:r>
+      <w:r>
+        <w:rPr>
+          <w:lang w:val="de-DE"/>
+        </w:rPr>
+        <w:t xml:space="preserve">zu klassifizieren. </w:t>
+      </w:r>
+      <w:r>
+        <w:rPr>
+          <w:lang w:val="de-DE"/>
+        </w:rPr>
+        <w:t>Verwendet</w:t>
+      </w:r>
+      <w:r>
+        <w:rPr>
+          <w:lang w:val="de-DE"/>
+        </w:rPr>
+        <w:t xml:space="preserve"> wurde </w:t>
+      </w:r>
+      <w:r>
+        <w:rPr>
+          <w:lang w:val="de-DE"/>
+        </w:rPr>
+        <w:t xml:space="preserve">in dem Projekt </w:t>
+      </w:r>
+      <w:r>
+        <w:rPr>
+          <w:lang w:val="de-DE"/>
+        </w:rPr>
+        <w:t xml:space="preserve">von </w:t>
+      </w:r>
+      <w:proofErr w:type="spellStart"/>
+      <w:r>
+        <w:rPr>
+          <w:lang w:val="de-DE"/>
+        </w:rPr>
+        <w:t>Kaggle</w:t>
+      </w:r>
+      <w:proofErr w:type="spellEnd"/>
+      <w:r>
+        <w:rPr>
+          <w:lang w:val="de-DE"/>
+        </w:rPr>
+        <w:t xml:space="preserve"> </w:t>
+      </w:r>
+      <w:r>
+        <w:rPr>
+          <w:lang w:val="de-DE"/>
+        </w:rPr>
+        <w:t xml:space="preserve">auch der Datensatz von </w:t>
+      </w:r>
+      <w:r>
+        <w:rPr>
+          <w:lang w:val="de-DE"/>
+        </w:rPr>
+        <w:t xml:space="preserve">„Julien de la </w:t>
+      </w:r>
+      <w:proofErr w:type="spellStart"/>
+      <w:r>
+        <w:rPr>
+          <w:lang w:val="de-DE"/>
+        </w:rPr>
+        <w:t>Bruère-Terreault</w:t>
+      </w:r>
+      <w:proofErr w:type="spellEnd"/>
+      <w:r>
+        <w:rPr>
+          <w:lang w:val="de-DE"/>
+        </w:rPr>
+        <w:t>“</w:t>
+      </w:r>
+      <w:r>
+        <w:rPr>
+          <w:lang w:val="de-DE"/>
+        </w:rPr>
+        <w:t xml:space="preserve">, wobei </w:t>
+      </w:r>
+      <w:r>
+        <w:rPr>
+          <w:lang w:val="de-DE"/>
+        </w:rPr>
+        <w:t xml:space="preserve">eine Genauigkeit von </w:t>
+      </w:r>
+      <w:r>
+        <w:rPr>
+          <w:lang w:val="de-DE"/>
+        </w:rPr>
+        <w:t>100</w:t>
+      </w:r>
+      <w:r>
+        <w:rPr>
+          <w:lang w:val="de-DE"/>
+        </w:rPr>
+        <w:t>% erreich</w:t>
+      </w:r>
+      <w:r>
+        <w:rPr>
+          <w:lang w:val="de-DE"/>
+        </w:rPr>
+        <w:t>t werden konnte</w:t>
+      </w:r>
+      <w:r>
+        <w:rPr>
+          <w:lang w:val="de-DE"/>
+        </w:rPr>
+        <w:t>.</w:t>
+      </w:r>
+      <w:r>
+        <w:rPr>
+          <w:lang w:val="de-DE"/>
+        </w:rPr>
+        <w:t xml:space="preserve"> </w:t>
+      </w:r>
+    </w:p>
+    <w:p>
+      <w:pPr>
+        <w:pStyle w:val="Textkrper"/>
+        <w:rPr>
+          <w:lang w:val="de-DE"/>
+        </w:rPr>
+      </w:pPr>
+      <w:r>
+        <w:rPr>
+          <w:lang w:val="de-DE"/>
+        </w:rPr>
+        <w:t xml:space="preserve">Bei der Betrachtung des Codes </w:t>
+      </w:r>
+      <w:r>
+        <w:rPr>
+          <w:lang w:val="de-DE"/>
+        </w:rPr>
+        <w:t xml:space="preserve">des </w:t>
+      </w:r>
+      <w:r>
+        <w:rPr>
+          <w:lang w:val="de-DE"/>
+        </w:rPr>
+        <w:t xml:space="preserve">bereits existierenden </w:t>
+      </w:r>
+      <w:r>
+        <w:rPr>
+          <w:lang w:val="de-DE"/>
+        </w:rPr>
+        <w:t xml:space="preserve">Projektes </w:t>
+      </w:r>
+      <w:r>
+        <w:rPr>
+          <w:lang w:val="de-DE"/>
+        </w:rPr>
+        <w:t xml:space="preserve">konnten </w:t>
+      </w:r>
+      <w:r>
+        <w:rPr>
+          <w:lang w:val="de-DE"/>
+        </w:rPr>
+        <w:t>viele</w:t>
+      </w:r>
+      <w:r>
+        <w:rPr>
+          <w:lang w:val="de-DE"/>
+        </w:rPr>
+        <w:t xml:space="preserve"> </w:t>
+      </w:r>
+      <w:r>
+        <w:rPr>
+          <w:lang w:val="de-DE"/>
+        </w:rPr>
+        <w:t>Eigenschaften und angewendeten Methoden des Netzes erkannt werden</w:t>
+      </w:r>
+      <w:r>
+        <w:rPr>
           <w:lang w:val="de-DE"/>
         </w:rPr>
         <w:t xml:space="preserve">. </w:t>
       </w:r>
-      <w:sdt>
-        <w:sdtPr>
-          <w:rPr>
-            <w:b/>
-            <w:bCs/>
-            <w:color w:val="FF0000"/>
-            <w:lang w:val="de-DE"/>
-          </w:rPr>
-          <w:id w:val="1390845669"/>
-          <w:citation/>
-        </w:sdtPr>
-        <w:sdtContent>
-          <w:r>
-            <w:rPr>
-              <w:b/>
-              <w:bCs/>
-              <w:color w:val="FF0000"/>
-              <w:lang w:val="de-DE"/>
-            </w:rPr>
-            <w:fldChar w:fldCharType="begin"/>
-          </w:r>
-          <w:r>
-            <w:rPr>
-              <w:b/>
-              <w:bCs/>
-              <w:color w:val="FF0000"/>
-              <w:lang w:val="de-DE"/>
-            </w:rPr>
-            <w:instrText xml:space="preserve"> CITATION Nar \l 1031 </w:instrText>
-          </w:r>
-          <w:r>
-            <w:rPr>
-              <w:b/>
-              <w:bCs/>
-              <w:color w:val="FF0000"/>
-              <w:lang w:val="de-DE"/>
-            </w:rPr>
-            <w:fldChar w:fldCharType="separate"/>
-          </w:r>
-          <w:r>
-            <w:rPr>
-              <w:noProof/>
-              <w:color w:val="FF0000"/>
-              <w:lang w:val="de-DE"/>
-            </w:rPr>
-            <w:t>[2]</w:t>
-          </w:r>
-          <w:r>
-            <w:rPr>
-              <w:b/>
-              <w:bCs/>
-              <w:color w:val="FF0000"/>
-              <w:lang w:val="de-DE"/>
-            </w:rPr>
-            <w:fldChar w:fldCharType="end"/>
-          </w:r>
-        </w:sdtContent>
-      </w:sdt>
-    </w:p>
-    <w:p>
-      <w:pPr>
-        <w:pStyle w:val="Textkrper"/>
-        <w:rPr>
-          <w:lang w:val="de-DE"/>
-        </w:rPr>
-      </w:pPr>
-      <w:r>
-        <w:rPr>
-          <w:lang w:val="de-DE"/>
-        </w:rPr>
-        <w:t xml:space="preserve">Bei der Betrachtung des Codes </w:t>
-      </w:r>
-      <w:r>
-        <w:rPr>
-          <w:lang w:val="de-DE"/>
-        </w:rPr>
-        <w:t xml:space="preserve">des Projektes von </w:t>
+      <w:r>
+        <w:rPr>
+          <w:lang w:val="de-DE"/>
+        </w:rPr>
+        <w:t xml:space="preserve">Zunächst </w:t>
+      </w:r>
+      <w:r>
+        <w:rPr>
+          <w:lang w:val="de-DE"/>
+        </w:rPr>
+        <w:t xml:space="preserve">erfolgt eine Vorverarbeitung der </w:t>
+      </w:r>
+      <w:r>
+        <w:rPr>
+          <w:lang w:val="de-DE"/>
+        </w:rPr>
+        <w:t xml:space="preserve">Bilder des Datensatzes </w:t>
+      </w:r>
+      <w:r>
+        <w:rPr>
+          <w:lang w:val="de-DE"/>
+        </w:rPr>
+        <w:t>(</w:t>
+      </w:r>
+      <w:r>
+        <w:rPr>
+          <w:lang w:val="de-DE"/>
+        </w:rPr>
+        <w:t>Data Augmentation)</w:t>
+      </w:r>
+      <w:r>
+        <w:rPr>
+          <w:lang w:val="de-DE"/>
+        </w:rPr>
+        <w:t xml:space="preserve">. </w:t>
+      </w:r>
+      <w:r>
+        <w:rPr>
+          <w:lang w:val="de-DE"/>
+        </w:rPr>
+        <w:t xml:space="preserve">Die Struktur des neuronalen Netzes entspricht der eines </w:t>
       </w:r>
       <w:proofErr w:type="spellStart"/>
       <w:r>
         <w:rPr>
           <w:lang w:val="de-DE"/>
         </w:rPr>
-        <w:t>Kaggle</w:t>
+        <w:t>Convolutional</w:t>
       </w:r>
       <w:proofErr w:type="spellEnd"/>
       <w:r>
@@ -870,151 +914,25 @@
         </w:rPr>
         <w:t xml:space="preserve"> </w:t>
       </w:r>
-      <w:r>
-        <w:rPr>
-          <w:color w:val="FF0000"/>
-          <w:lang w:val="de-DE"/>
-        </w:rPr>
-        <w:t xml:space="preserve">konnten </w:t>
-      </w:r>
-      <w:r>
-        <w:rPr>
-          <w:color w:val="FF0000"/>
-          <w:lang w:val="de-DE"/>
-        </w:rPr>
-        <w:t xml:space="preserve">wurden </w:t>
-      </w:r>
-      <w:r>
-        <w:rPr>
-          <w:lang w:val="de-DE"/>
-        </w:rPr>
-        <w:t>viele</w:t>
-      </w:r>
-      <w:r>
-        <w:rPr>
-          <w:lang w:val="de-DE"/>
-        </w:rPr>
-        <w:t xml:space="preserve"> </w:t>
-      </w:r>
-      <w:r>
-        <w:rPr>
-          <w:lang w:val="de-DE"/>
-        </w:rPr>
-        <w:t xml:space="preserve">Eigenschaften und angewendeten </w:t>
-      </w:r>
-      <w:r>
-        <w:rPr>
-          <w:lang w:val="de-DE"/>
-        </w:rPr>
-        <w:t>Methoden des Netzes erkannt werden</w:t>
-      </w:r>
-      <w:r>
-        <w:rPr>
-          <w:lang w:val="de-DE"/>
-        </w:rPr>
-        <w:t xml:space="preserve">. </w:t>
-      </w:r>
-      <w:r>
-        <w:rPr>
-          <w:lang w:val="de-DE"/>
-        </w:rPr>
-        <w:t xml:space="preserve">Zunächst </w:t>
-      </w:r>
-      <w:r>
-        <w:rPr>
-          <w:lang w:val="de-DE"/>
-        </w:rPr>
-        <w:t xml:space="preserve">erfolgt eine Vorverarbeitung der </w:t>
-      </w:r>
-      <w:r>
-        <w:rPr>
-          <w:lang w:val="de-DE"/>
-        </w:rPr>
-        <w:t xml:space="preserve">Bilder des Datensatzes </w:t>
-      </w:r>
-      <w:r>
-        <w:rPr>
-          <w:lang w:val="de-DE"/>
-        </w:rPr>
-        <w:t>(</w:t>
-      </w:r>
-      <w:r>
-        <w:rPr>
-          <w:lang w:val="de-DE"/>
-        </w:rPr>
-        <w:t>Data Augmentation)</w:t>
-      </w:r>
-      <w:r>
-        <w:rPr>
-          <w:lang w:val="de-DE"/>
-        </w:rPr>
-        <w:t xml:space="preserve">. </w:t>
-      </w:r>
-      <w:r>
-        <w:rPr>
-          <w:color w:val="FF0000"/>
-          <w:lang w:val="de-DE"/>
-        </w:rPr>
-        <w:t>Dann entspricht d</w:t>
-      </w:r>
-      <w:r>
-        <w:rPr>
-          <w:color w:val="FF0000"/>
-          <w:lang w:val="de-DE"/>
-        </w:rPr>
-        <w:t>ie</w:t>
-      </w:r>
-      <w:r>
-        <w:rPr>
-          <w:color w:val="FF0000"/>
-          <w:lang w:val="de-DE"/>
-        </w:rPr>
-        <w:t xml:space="preserve"> Architektur des Netzes dem eines </w:t>
-      </w:r>
       <w:proofErr w:type="spellStart"/>
       <w:r>
         <w:rPr>
-          <w:color w:val="FF0000"/>
-          <w:lang w:val="de-DE"/>
-        </w:rPr>
-        <w:t>Convolutional</w:t>
+          <w:lang w:val="de-DE"/>
+        </w:rPr>
+        <w:t>Neural</w:t>
       </w:r>
       <w:proofErr w:type="spellEnd"/>
       <w:r>
         <w:rPr>
-          <w:color w:val="FF0000"/>
-          <w:lang w:val="de-DE"/>
-        </w:rPr>
-        <w:t xml:space="preserve"> </w:t>
-      </w:r>
-      <w:proofErr w:type="spellStart"/>
-      <w:r>
-        <w:rPr>
-          <w:color w:val="FF0000"/>
-          <w:lang w:val="de-DE"/>
-        </w:rPr>
-        <w:t>Neural</w:t>
-      </w:r>
-      <w:proofErr w:type="spellEnd"/>
-      <w:r>
-        <w:rPr>
-          <w:color w:val="FF0000"/>
-          <w:lang w:val="de-DE"/>
-        </w:rPr>
-        <w:t xml:space="preserve"> Networks, was nur Sinn macht da diese für die Bildverarbeitung </w:t>
-      </w:r>
-      <w:r>
-        <w:rPr>
-          <w:color w:val="FF0000"/>
-          <w:lang w:val="de-DE"/>
-        </w:rPr>
-        <w:t>am meisten verwendet werden.</w:t>
-      </w:r>
-      <w:r>
-        <w:rPr>
-          <w:lang w:val="de-DE"/>
-        </w:rPr>
-        <w:t xml:space="preserve"> </w:t>
+          <w:lang w:val="de-DE"/>
+        </w:rPr>
+        <w:t xml:space="preserve"> Networks. Diese ist im Bereich </w:t>
+      </w:r>
+      <w:r>
+        <w:rPr>
+          <w:lang w:val="de-DE"/>
+        </w:rPr>
+        <w:t xml:space="preserve">der Bildverarbeitung am gängigsten und erzielt die besten Erfolge. </w:t>
       </w:r>
     </w:p>
     <w:p>
@@ -1057,7 +975,31 @@
         <w:rPr>
           <w:lang w:val="de-DE"/>
         </w:rPr>
-        <w:t xml:space="preserve"> Network besteht aus 32 Filter, mit einer 3*3 Kernel-Size mit dem Max Pooling betrieben wird. Außerdem wird die </w:t>
+        <w:t xml:space="preserve"> Network besteht aus </w:t>
+      </w:r>
+      <w:r>
+        <w:rPr>
+          <w:lang w:val="de-DE"/>
+        </w:rPr>
+        <w:t>64</w:t>
+      </w:r>
+      <w:r>
+        <w:rPr>
+          <w:lang w:val="de-DE"/>
+        </w:rPr>
+        <w:t xml:space="preserve"> Filter, mit einer </w:t>
+      </w:r>
+      <w:r>
+        <w:rPr>
+          <w:lang w:val="de-DE"/>
+        </w:rPr>
+        <w:t>5*5</w:t>
+      </w:r>
+      <w:r>
+        <w:rPr>
+          <w:lang w:val="de-DE"/>
+        </w:rPr>
+        <w:t xml:space="preserve"> Kernel-Size mit dem Max Pooling betrieben wird. Außerdem wird die </w:t>
       </w:r>
       <w:proofErr w:type="spellStart"/>
       <w:r>
@@ -1462,28 +1404,25 @@
     </w:p>
     <w:p>
       <w:pPr>
-        <w:rPr>
-          <w:color w:val="4F81BD" w:themeColor="accent1"/>
-          <w:lang w:val="de-DE"/>
-        </w:rPr>
-      </w:pPr>
-      <w:r>
-        <w:rPr>
-          <w:color w:val="4F81BD" w:themeColor="accent1"/>
+        <w:pStyle w:val="Textkrper"/>
+        <w:rPr>
+          <w:lang w:val="de-DE"/>
+        </w:rPr>
+      </w:pPr>
+      <w:r>
+        <w:rPr>
           <w:lang w:val="de-DE"/>
         </w:rPr>
         <w:t>Die Bilder des Datensatzes werden nicht direkt verwendet. Stattdessen werden dem Modell</w:t>
       </w:r>
       <w:r>
         <w:rPr>
-          <w:color w:val="4F81BD" w:themeColor="accent1"/>
           <w:lang w:val="de-DE"/>
         </w:rPr>
         <w:t xml:space="preserve"> </w:t>
       </w:r>
       <w:r>
         <w:rPr>
-          <w:color w:val="4F81BD" w:themeColor="accent1"/>
           <w:lang w:val="de-DE"/>
         </w:rPr>
         <w:t xml:space="preserve">augmentierte Bilder zur Verfügung gestellt. Da die </w:t>
@@ -1491,7 +1430,6 @@
       <w:proofErr w:type="spellStart"/>
       <w:r>
         <w:rPr>
-          <w:color w:val="4F81BD" w:themeColor="accent1"/>
           <w:lang w:val="de-DE"/>
         </w:rPr>
         <w:t>Augmentierungen</w:t>
@@ -1499,7 +1437,6 @@
       <w:proofErr w:type="spellEnd"/>
       <w:r>
         <w:rPr>
-          <w:color w:val="4F81BD" w:themeColor="accent1"/>
           <w:lang w:val="de-DE"/>
         </w:rPr>
         <w:t xml:space="preserve"> nach dem Zufallsprinzip vorgenommen werden, können sowohl veränderte Bilder als auch detailgetreue Nachbildungen der Originalbilder (z. B. fast ohne </w:t>
@@ -1507,7 +1444,6 @@
       <w:proofErr w:type="spellStart"/>
       <w:r>
         <w:rPr>
-          <w:color w:val="4F81BD" w:themeColor="accent1"/>
           <w:lang w:val="de-DE"/>
         </w:rPr>
         <w:t>Augmentierungen</w:t>
@@ -1515,7 +1451,6 @@
       <w:proofErr w:type="spellEnd"/>
       <w:r>
         <w:rPr>
-          <w:color w:val="4F81BD" w:themeColor="accent1"/>
           <w:lang w:val="de-DE"/>
         </w:rPr>
         <w:t>) erzeugt und beim Training verwendet werden.</w:t>
@@ -1523,14 +1458,13 @@
     </w:p>
     <w:p>
       <w:pPr>
-        <w:rPr>
-          <w:color w:val="4F81BD" w:themeColor="accent1"/>
-          <w:lang w:val="de-DE"/>
-        </w:rPr>
-      </w:pPr>
-      <w:r>
-        <w:rPr>
-          <w:color w:val="4F81BD" w:themeColor="accent1"/>
+        <w:pStyle w:val="Textkrper"/>
+        <w:rPr>
+          <w:lang w:val="de-DE"/>
+        </w:rPr>
+      </w:pPr>
+      <w:r>
+        <w:rPr>
           <w:lang w:val="de-DE"/>
         </w:rPr>
         <w:t xml:space="preserve">Die Keras-Bibliothek für Deep Learning bietet die Klasse </w:t>
@@ -1538,7 +1472,6 @@
       <w:proofErr w:type="spellStart"/>
       <w:r>
         <w:rPr>
-          <w:color w:val="4F81BD" w:themeColor="accent1"/>
           <w:lang w:val="de-DE"/>
         </w:rPr>
         <w:t>ImageDataGenerator</w:t>
@@ -1546,7 +1479,6 @@
       <w:proofErr w:type="spellEnd"/>
       <w:r>
         <w:rPr>
-          <w:color w:val="4F81BD" w:themeColor="accent1"/>
           <w:lang w:val="de-DE"/>
         </w:rPr>
         <w:t xml:space="preserve"> an, welche zur Daten </w:t>
@@ -1554,7 +1486,6 @@
       <w:proofErr w:type="spellStart"/>
       <w:r>
         <w:rPr>
-          <w:color w:val="4F81BD" w:themeColor="accent1"/>
           <w:lang w:val="de-DE"/>
         </w:rPr>
         <w:t>Augmentierung</w:t>
@@ -1562,7 +1493,6 @@
       <w:proofErr w:type="spellEnd"/>
       <w:r>
         <w:rPr>
-          <w:color w:val="4F81BD" w:themeColor="accent1"/>
           <w:lang w:val="de-DE"/>
         </w:rPr>
         <w:t xml:space="preserve"> genutzt werden kann. Mithilfe des Datengenerators konnte ebenfalls der Validierungsdatensatz festgelegt werden </w:t>
@@ -1579,7 +1509,6 @@
       </w:hyperlink>
       <w:r>
         <w:rPr>
-          <w:color w:val="4F81BD" w:themeColor="accent1"/>
           <w:lang w:val="de-DE"/>
         </w:rPr>
         <w:t xml:space="preserve">.  </w:t>
@@ -1587,22 +1516,21 @@
     </w:p>
     <w:p>
       <w:pPr>
-        <w:rPr>
-          <w:color w:val="4F81BD" w:themeColor="accent1"/>
-          <w:lang w:val="de-DE"/>
-        </w:rPr>
-      </w:pPr>
-    </w:p>
-    <w:p>
-      <w:pPr>
-        <w:rPr>
-          <w:color w:val="4F81BD" w:themeColor="accent1"/>
-          <w:lang w:val="de-DE"/>
-        </w:rPr>
-      </w:pPr>
-      <w:r>
-        <w:rPr>
-          <w:color w:val="4F81BD" w:themeColor="accent1"/>
+        <w:pStyle w:val="Textkrper"/>
+        <w:rPr>
+          <w:lang w:val="de-DE"/>
+        </w:rPr>
+      </w:pPr>
+    </w:p>
+    <w:p>
+      <w:pPr>
+        <w:pStyle w:val="Textkrper"/>
+        <w:rPr>
+          <w:lang w:val="de-DE"/>
+        </w:rPr>
+      </w:pPr>
+      <w:r>
+        <w:rPr>
           <w:lang w:val="de-DE"/>
         </w:rPr>
         <w:t>Shuffle!</w:t>
@@ -1645,6 +1573,7 @@
     </w:p>
     <w:p>
       <w:pPr>
+        <w:pStyle w:val="Textkrper"/>
         <w:rPr>
           <w:lang w:val="de-DE"/>
         </w:rPr>
@@ -1664,6 +1593,7 @@
     </w:p>
     <w:p>
       <w:pPr>
+        <w:pStyle w:val="Textkrper"/>
         <w:rPr>
           <w:lang w:val="de-DE"/>
         </w:rPr>
@@ -1698,19 +1628,7 @@
         <w:rPr>
           <w:lang w:val="de-DE"/>
         </w:rPr>
-        <w:t xml:space="preserve">-Netze für Bilder zu verwenden, bei denen </w:t>
-      </w:r>
-      <w:r>
-        <w:rPr>
-          <w:lang w:val="de-DE"/>
-        </w:rPr>
-        <w:t>jeder Pixel</w:t>
-      </w:r>
-      <w:r>
-        <w:rPr>
-          <w:lang w:val="de-DE"/>
-        </w:rPr>
-        <w:t xml:space="preserve"> ein Merkmal darstellt. Dabei stoßen wir jedoch auf mehrere Probleme. Denn </w:t>
+        <w:t xml:space="preserve">-Netze für Bilder zu verwenden, bei denen jeder Pixel ein Merkmal darstellt. Dabei stoßen wir jedoch auf mehrere Probleme. Denn </w:t>
       </w:r>
       <w:proofErr w:type="spellStart"/>
       <w:r>
@@ -1808,11 +1726,18 @@
         <w:rPr>
           <w:lang w:val="de-DE"/>
         </w:rPr>
-        <w:t xml:space="preserve"> Eine Erklärung von CNNs ginge jedoch über den Rahmen dieses Berichtes hinaus. </w:t>
-      </w:r>
-    </w:p>
-    <w:p>
-      <w:pPr>
+        <w:t xml:space="preserve"> Eine </w:t>
+      </w:r>
+      <w:r>
+        <w:rPr>
+          <w:lang w:val="de-DE"/>
+        </w:rPr>
+        <w:t xml:space="preserve">Erklärung von CNNs ginge jedoch über den Rahmen dieses Berichtes hinaus. </w:t>
+      </w:r>
+    </w:p>
+    <w:p>
+      <w:pPr>
+        <w:pStyle w:val="Textkrper"/>
         <w:rPr>
           <w:lang w:val="de-DE"/>
         </w:rPr>
@@ -1832,6 +1757,7 @@
     </w:p>
     <w:p>
       <w:pPr>
+        <w:pStyle w:val="Textkrper"/>
         <w:rPr>
           <w:lang w:val="de-DE"/>
         </w:rPr>
@@ -1911,6 +1837,7 @@
     </w:p>
     <w:p>
       <w:pPr>
+        <w:pStyle w:val="Textkrper"/>
         <w:rPr>
           <w:lang w:val="de-DE"/>
         </w:rPr>
@@ -1965,7 +1892,7 @@
           <w:rFonts w:ascii="CMSS8" w:hAnsi="CMSS8" w:cs="CMSS8"/>
           <w:sz w:val="16"/>
           <w:szCs w:val="16"/>
-          <w:lang w:val="de-DE" w:eastAsia="de-DE"/>
+          <w:lang w:val="en-GB" w:eastAsia="de-DE"/>
         </w:rPr>
       </w:pPr>
       <w:proofErr w:type="spellStart"/>
@@ -1974,7 +1901,7 @@
           <w:rFonts w:ascii="CMSSI10" w:hAnsi="CMSSI10" w:cs="CMSSI10"/>
           <w:sz w:val="22"/>
           <w:szCs w:val="22"/>
-          <w:lang w:val="de-DE" w:eastAsia="de-DE"/>
+          <w:lang w:val="en-GB" w:eastAsia="de-DE"/>
         </w:rPr>
         <w:t>softmax</w:t>
       </w:r>
@@ -1984,7 +1911,7 @@
           <w:rFonts w:ascii="CMSS10" w:hAnsi="CMSS10" w:cs="CMSS10"/>
           <w:sz w:val="22"/>
           <w:szCs w:val="22"/>
-          <w:lang w:val="de-DE" w:eastAsia="de-DE"/>
+          <w:lang w:val="en-GB" w:eastAsia="de-DE"/>
         </w:rPr>
         <w:t>(</w:t>
       </w:r>
@@ -1993,7 +1920,7 @@
           <w:rFonts w:ascii="CMSSBX10" w:hAnsi="CMSSBX10" w:cs="CMSSBX10"/>
           <w:sz w:val="22"/>
           <w:szCs w:val="22"/>
-          <w:lang w:val="de-DE" w:eastAsia="de-DE"/>
+          <w:lang w:val="en-GB" w:eastAsia="de-DE"/>
         </w:rPr>
         <w:t>ˆy</w:t>
       </w:r>
@@ -2002,39 +1929,108 @@
           <w:rFonts w:ascii="CMSS10" w:hAnsi="CMSS10" w:cs="CMSS10"/>
           <w:sz w:val="22"/>
           <w:szCs w:val="22"/>
-          <w:lang w:val="de-DE" w:eastAsia="de-DE"/>
+          <w:lang w:val="en-GB" w:eastAsia="de-DE"/>
         </w:rPr>
         <w:t>)</w:t>
       </w:r>
+      <w:proofErr w:type="spellStart"/>
       <w:r>
         <w:rPr>
           <w:rFonts w:ascii="CMSSI8" w:hAnsi="CMSSI8" w:cs="CMSSI8"/>
           <w:sz w:val="16"/>
           <w:szCs w:val="16"/>
-          <w:lang w:val="de-DE" w:eastAsia="de-DE"/>
-        </w:rPr>
-        <w:t xml:space="preserve">i </w:t>
+          <w:lang w:val="en-GB" w:eastAsia="de-DE"/>
+        </w:rPr>
+        <w:t>i</w:t>
+      </w:r>
+      <w:proofErr w:type="spellEnd"/>
+      <w:r>
+        <w:rPr>
+          <w:rFonts w:ascii="CMSSI8" w:hAnsi="CMSSI8" w:cs="CMSSI8"/>
+          <w:sz w:val="16"/>
+          <w:szCs w:val="16"/>
+          <w:lang w:val="en-GB" w:eastAsia="de-DE"/>
+        </w:rPr>
+        <w:t xml:space="preserve"> </w:t>
       </w:r>
       <w:r>
         <w:rPr>
           <w:rFonts w:ascii="CMSS10" w:hAnsi="CMSS10" w:cs="CMSS10"/>
           <w:sz w:val="22"/>
           <w:szCs w:val="22"/>
-          <w:lang w:val="de-DE" w:eastAsia="de-DE"/>
+          <w:lang w:val="en-GB" w:eastAsia="de-DE"/>
         </w:rPr>
         <w:t xml:space="preserve">= </w:t>
       </w:r>
+      <w:proofErr w:type="gramStart"/>
+      <w:r>
+        <w:rPr>
+          <w:rFonts w:ascii="CMSS8" w:hAnsi="CMSS8" w:cs="CMSS8"/>
+          <w:sz w:val="16"/>
+          <w:szCs w:val="16"/>
+          <w:lang w:val="en-GB" w:eastAsia="de-DE"/>
+        </w:rPr>
+        <w:t>exp(</w:t>
+      </w:r>
+      <w:proofErr w:type="gramEnd"/>
+      <w:r>
+        <w:rPr>
+          <w:rFonts w:ascii="CMSS8" w:hAnsi="CMSS8" w:cs="CMSS8"/>
+          <w:sz w:val="16"/>
+          <w:szCs w:val="16"/>
+          <w:lang w:val="en-GB" w:eastAsia="de-DE"/>
+        </w:rPr>
+        <w:t>ˆ</w:t>
+      </w:r>
       <w:proofErr w:type="spellStart"/>
       <w:r>
+        <w:rPr>
+          <w:rFonts w:ascii="CMSSI8" w:hAnsi="CMSSI8" w:cs="CMSSI8"/>
+          <w:sz w:val="16"/>
+          <w:szCs w:val="16"/>
+          <w:lang w:val="en-GB" w:eastAsia="de-DE"/>
+        </w:rPr>
+        <w:t>y</w:t>
+      </w:r>
+      <w:r>
+        <w:rPr>
+          <w:rFonts w:ascii="CMSSI8" w:hAnsi="CMSSI8" w:cs="CMSSI8"/>
+          <w:sz w:val="12"/>
+          <w:szCs w:val="12"/>
+          <w:lang w:val="en-GB" w:eastAsia="de-DE"/>
+        </w:rPr>
+        <w:t>i</w:t>
+      </w:r>
+      <w:proofErr w:type="spellEnd"/>
+      <w:r>
+        <w:rPr>
+          <w:rFonts w:ascii="CMSSI8" w:hAnsi="CMSSI8" w:cs="CMSSI8"/>
+          <w:sz w:val="12"/>
+          <w:szCs w:val="12"/>
+          <w:lang w:val="en-GB" w:eastAsia="de-DE"/>
+        </w:rPr>
+        <w:t xml:space="preserve"> </w:t>
+      </w:r>
+      <w:r>
+        <w:rPr>
+          <w:rFonts w:ascii="CMSS8" w:hAnsi="CMSS8" w:cs="CMSS8"/>
+          <w:sz w:val="16"/>
+          <w:szCs w:val="16"/>
+          <w:lang w:val="en-GB" w:eastAsia="de-DE"/>
+        </w:rPr>
+        <w:t>)</w:t>
+      </w:r>
+    </w:p>
+    <w:p>
+      <w:pPr>
+        <w:pStyle w:val="Textkrper"/>
         <w:rPr>
           <w:rFonts w:ascii="CMSS8" w:hAnsi="CMSS8" w:cs="CMSS8"/>
           <w:sz w:val="16"/>
           <w:szCs w:val="16"/>
           <w:lang w:val="de-DE" w:eastAsia="de-DE"/>
         </w:rPr>
-        <w:t>exp</w:t>
-      </w:r>
-      <w:proofErr w:type="spellEnd"/>
+      </w:pPr>
       <w:r>
         <w:rPr>
           <w:rFonts w:ascii="CMSS8" w:hAnsi="CMSS8" w:cs="CMSS8"/>
@@ -2042,17 +2038,7 @@
           <w:szCs w:val="16"/>
           <w:lang w:val="de-DE" w:eastAsia="de-DE"/>
         </w:rPr>
-        <w:t>(ˆ</w:t>
-      </w:r>
-      <w:proofErr w:type="spellStart"/>
-      <w:r>
-        <w:rPr>
-          <w:rFonts w:ascii="CMSSI8" w:hAnsi="CMSSI8" w:cs="CMSSI8"/>
-          <w:sz w:val="16"/>
-          <w:szCs w:val="16"/>
-          <w:lang w:val="de-DE" w:eastAsia="de-DE"/>
-        </w:rPr>
-        <w:t>y</w:t>
+        <w:t xml:space="preserve">Summe </w:t>
       </w:r>
       <w:r>
         <w:rPr>
@@ -2061,18 +2047,10 @@
           <w:szCs w:val="12"/>
           <w:lang w:val="de-DE" w:eastAsia="de-DE"/>
         </w:rPr>
-        <w:t>i</w:t>
-      </w:r>
-      <w:proofErr w:type="spellEnd"/>
-      <w:r>
-        <w:rPr>
-          <w:rFonts w:ascii="CMSSI8" w:hAnsi="CMSSI8" w:cs="CMSSI8"/>
-          <w:sz w:val="12"/>
-          <w:szCs w:val="12"/>
-          <w:lang w:val="de-DE" w:eastAsia="de-DE"/>
-        </w:rPr>
-        <w:t xml:space="preserve"> </w:t>
-      </w:r>
+        <w:t xml:space="preserve">j </w:t>
+      </w:r>
+      <w:proofErr w:type="spellStart"/>
+      <w:proofErr w:type="gramStart"/>
       <w:r>
         <w:rPr>
           <w:rFonts w:ascii="CMSS8" w:hAnsi="CMSS8" w:cs="CMSS8"/>
@@ -2080,19 +2058,19 @@
           <w:szCs w:val="16"/>
           <w:lang w:val="de-DE" w:eastAsia="de-DE"/>
         </w:rPr>
-        <w:t>)</w:t>
-      </w:r>
-    </w:p>
-    <w:p>
-      <w:pPr>
-        <w:pStyle w:val="Textkrper"/>
+        <w:t>exp</w:t>
+      </w:r>
+      <w:proofErr w:type="spellEnd"/>
+      <w:r>
         <w:rPr>
           <w:rFonts w:ascii="CMSS8" w:hAnsi="CMSS8" w:cs="CMSS8"/>
           <w:sz w:val="16"/>
           <w:szCs w:val="16"/>
           <w:lang w:val="de-DE" w:eastAsia="de-DE"/>
         </w:rPr>
-      </w:pPr>
+        <w:t>(</w:t>
+      </w:r>
+      <w:proofErr w:type="gramEnd"/>
       <w:r>
         <w:rPr>
           <w:rFonts w:ascii="CMSS8" w:hAnsi="CMSS8" w:cs="CMSS8"/>
@@ -2100,36 +2078,7 @@
           <w:szCs w:val="16"/>
           <w:lang w:val="de-DE" w:eastAsia="de-DE"/>
         </w:rPr>
-        <w:t xml:space="preserve">Summe </w:t>
-      </w:r>
-      <w:r>
-        <w:rPr>
-          <w:rFonts w:ascii="CMSSI8" w:hAnsi="CMSSI8" w:cs="CMSSI8"/>
-          <w:sz w:val="12"/>
-          <w:szCs w:val="12"/>
-          <w:lang w:val="de-DE" w:eastAsia="de-DE"/>
-        </w:rPr>
-        <w:t xml:space="preserve">j </w:t>
-      </w:r>
-      <w:proofErr w:type="spellStart"/>
-      <w:r>
-        <w:rPr>
-          <w:rFonts w:ascii="CMSS8" w:hAnsi="CMSS8" w:cs="CMSS8"/>
-          <w:sz w:val="16"/>
-          <w:szCs w:val="16"/>
-          <w:lang w:val="de-DE" w:eastAsia="de-DE"/>
-        </w:rPr>
-        <w:t>exp</w:t>
-      </w:r>
-      <w:proofErr w:type="spellEnd"/>
-      <w:r>
-        <w:rPr>
-          <w:rFonts w:ascii="CMSS8" w:hAnsi="CMSS8" w:cs="CMSS8"/>
-          <w:sz w:val="16"/>
-          <w:szCs w:val="16"/>
-          <w:lang w:val="de-DE" w:eastAsia="de-DE"/>
-        </w:rPr>
-        <w:t>(ˆ</w:t>
+        <w:t>ˆ</w:t>
       </w:r>
       <w:proofErr w:type="spellStart"/>
       <w:r>
@@ -2191,9 +2140,32 @@
           <w:szCs w:val="16"/>
           <w:lang w:val="de-DE" w:eastAsia="de-DE"/>
         </w:rPr>
-        <w:t>Vorlesung 4 S.</w:t>
-      </w:r>
-      <w:r>
+        <w:t xml:space="preserve">Vorlesung </w:t>
+      </w:r>
+      <w:proofErr w:type="gramStart"/>
+      <w:r>
+        <w:rPr>
+          <w:rFonts w:ascii="CMSS8" w:hAnsi="CMSS8" w:cs="CMSS8"/>
+          <w:sz w:val="16"/>
+          <w:szCs w:val="16"/>
+          <w:lang w:val="de-DE" w:eastAsia="de-DE"/>
+        </w:rPr>
+        <w:t>4</w:t>
+      </w:r>
+      <w:proofErr w:type="gramEnd"/>
+      <w:r>
+        <w:rPr>
+          <w:rFonts w:ascii="CMSS8" w:hAnsi="CMSS8" w:cs="CMSS8"/>
+          <w:sz w:val="16"/>
+          <w:szCs w:val="16"/>
+          <w:lang w:val="de-DE" w:eastAsia="de-DE"/>
+        </w:rPr>
+        <w:t xml:space="preserve"> S.</w:t>
+      </w:r>
+      <w:r>
+        <w:rPr>
+          <w:lang w:val="de-DE"/>
+        </w:rPr>
         <w:t xml:space="preserve"> </w:t>
       </w:r>
       <w:r>
@@ -2244,9 +2216,9 @@
         </w:rPr>
         <w:lastRenderedPageBreak/>
         <w:drawing>
-          <wp:inline distT="0" distB="0" distL="0" distR="0" wp14:anchorId="30F88622" wp14:editId="67E0E1E5">
-            <wp:extent cx="1985342" cy="3926958"/>
-            <wp:effectExtent l="0" t="0" r="0" b="0"/>
+          <wp:inline distT="0" distB="0" distL="0" distR="0" wp14:anchorId="30F88622" wp14:editId="4E2A9C2C">
+            <wp:extent cx="2697480" cy="5335549"/>
+            <wp:effectExtent l="0" t="0" r="7620" b="0"/>
             <wp:docPr id="1" name="Grafik 1" descr="Ein Bild, das Tisch enthält.&#10;&#10;Automatisch generierte Beschreibung"/>
             <wp:cNvGraphicFramePr>
               <a:graphicFrameLocks xmlns:a="http://schemas.openxmlformats.org/drawingml/2006/main" noChangeAspect="1"/>
@@ -2276,7 +2248,7 @@
                   <pic:spPr bwMode="auto">
                     <a:xfrm>
                       <a:off x="0" y="0"/>
-                      <a:ext cx="1985342" cy="3926958"/>
+                      <a:ext cx="2704801" cy="5350030"/>
                     </a:xfrm>
                     <a:prstGeom prst="rect">
                       <a:avLst/>
@@ -2299,37 +2271,31 @@
         <w:rPr>
           <w:b w:val="0"/>
           <w:bCs w:val="0"/>
-        </w:rPr>
-      </w:pPr>
-      <w:bookmarkStart w:id="0" w:name="_Ref112686170"/>
-      <w:bookmarkStart w:id="1" w:name="_Ref112686182"/>
-      <w:proofErr w:type="spellStart"/>
+          <w:lang w:val="de-DE"/>
+        </w:rPr>
+      </w:pPr>
+      <w:bookmarkStart w:id="0" w:name="_Ref112686182"/>
+      <w:bookmarkStart w:id="1" w:name="_Ref112686170"/>
       <w:r>
         <w:rPr>
           <w:b w:val="0"/>
           <w:bCs w:val="0"/>
-        </w:rPr>
-        <w:t>Abbildung</w:t>
-      </w:r>
-      <w:proofErr w:type="spellEnd"/>
+          <w:lang w:val="de-DE"/>
+        </w:rPr>
+        <w:t xml:space="preserve">Abbildung </w:t>
+      </w:r>
       <w:r>
         <w:rPr>
           <w:b w:val="0"/>
           <w:bCs w:val="0"/>
         </w:rPr>
-        <w:t xml:space="preserve"> </w:t>
+        <w:fldChar w:fldCharType="begin"/>
       </w:r>
       <w:r>
         <w:rPr>
           <w:b w:val="0"/>
           <w:bCs w:val="0"/>
-        </w:rPr>
-        <w:fldChar w:fldCharType="begin"/>
-      </w:r>
-      <w:r>
-        <w:rPr>
-          <w:b w:val="0"/>
-          <w:bCs w:val="0"/>
+          <w:lang w:val="de-DE"/>
         </w:rPr>
         <w:instrText xml:space="preserve"> SEQ Abbildung \* ARABIC </w:instrText>
       </w:r>
@@ -2345,6 +2311,7 @@
           <w:b w:val="0"/>
           <w:bCs w:val="0"/>
           <w:noProof/>
+          <w:lang w:val="de-DE"/>
         </w:rPr>
         <w:t>2</w:t>
       </w:r>
@@ -2355,143 +2322,154 @@
         </w:rPr>
         <w:fldChar w:fldCharType="end"/>
       </w:r>
-      <w:bookmarkEnd w:id="1"/>
+      <w:bookmarkEnd w:id="0"/>
       <w:r>
         <w:rPr>
           <w:b w:val="0"/>
           <w:bCs w:val="0"/>
-        </w:rPr>
-        <w:t xml:space="preserve">: </w:t>
-      </w:r>
-      <w:proofErr w:type="spellStart"/>
-      <w:r>
-        <w:rPr>
-          <w:b w:val="0"/>
-          <w:bCs w:val="0"/>
-        </w:rPr>
-        <w:t>Architektur</w:t>
-      </w:r>
-      <w:proofErr w:type="spellEnd"/>
-      <w:r>
-        <w:rPr>
-          <w:b w:val="0"/>
-          <w:bCs w:val="0"/>
-        </w:rPr>
-        <w:t xml:space="preserve"> des </w:t>
-      </w:r>
-      <w:proofErr w:type="spellStart"/>
-      <w:r>
-        <w:rPr>
-          <w:b w:val="0"/>
-          <w:bCs w:val="0"/>
-        </w:rPr>
-        <w:t>ersten</w:t>
-      </w:r>
-      <w:proofErr w:type="spellEnd"/>
-      <w:r>
-        <w:rPr>
-          <w:b w:val="0"/>
-          <w:bCs w:val="0"/>
+          <w:lang w:val="de-DE"/>
+        </w:rPr>
+        <w:t>: Architektur des ersten verwendeten CNNs</w:t>
+      </w:r>
+      <w:bookmarkEnd w:id="1"/>
+    </w:p>
+    <w:p>
+      <w:pPr>
+        <w:rPr>
+          <w:lang w:val="de-DE"/>
+        </w:rPr>
+      </w:pPr>
+    </w:p>
+    <w:p>
+      <w:pPr>
+        <w:pStyle w:val="Textkrper"/>
+        <w:rPr>
+          <w:lang w:val="de-DE"/>
+        </w:rPr>
+      </w:pPr>
+      <w:r>
+        <w:rPr>
+          <w:b/>
+          <w:lang w:val="de-DE"/>
+        </w:rPr>
+        <w:fldChar w:fldCharType="begin"/>
+      </w:r>
+      <w:r>
+        <w:rPr>
+          <w:b/>
+          <w:lang w:val="de-DE"/>
+        </w:rPr>
+        <w:instrText xml:space="preserve"> REF _Ref112686182 \h </w:instrText>
+      </w:r>
+      <w:r>
+        <w:rPr>
+          <w:b/>
+          <w:lang w:val="de-DE"/>
+        </w:rPr>
+        <w:instrText xml:space="preserve"> \* MERGEFORMAT </w:instrText>
+      </w:r>
+      <w:r>
+        <w:rPr>
+          <w:b/>
+          <w:lang w:val="de-DE"/>
+        </w:rPr>
+      </w:r>
+      <w:r>
+        <w:rPr>
+          <w:b/>
+          <w:lang w:val="de-DE"/>
+        </w:rPr>
+        <w:fldChar w:fldCharType="separate"/>
+      </w:r>
+      <w:r>
+        <w:rPr>
+          <w:lang w:val="de-DE"/>
+        </w:rPr>
+        <w:t xml:space="preserve">Abbildung </w:t>
+      </w:r>
+      <w:r>
+        <w:rPr>
+          <w:noProof/>
+          <w:lang w:val="de-DE"/>
+        </w:rPr>
+        <w:t>2</w:t>
+      </w:r>
+      <w:r>
+        <w:rPr>
+          <w:b/>
+          <w:lang w:val="de-DE"/>
+        </w:rPr>
+        <w:fldChar w:fldCharType="end"/>
+      </w:r>
+      <w:r>
+        <w:rPr>
+          <w:b/>
+          <w:lang w:val="de-DE"/>
         </w:rPr>
         <w:t xml:space="preserve"> </w:t>
       </w:r>
-      <w:proofErr w:type="spellStart"/>
-      <w:r>
-        <w:rPr>
-          <w:b w:val="0"/>
-          <w:bCs w:val="0"/>
-        </w:rPr>
-        <w:t>verwendeten</w:t>
-      </w:r>
-      <w:proofErr w:type="spellEnd"/>
-      <w:r>
-        <w:rPr>
-          <w:b w:val="0"/>
-          <w:bCs w:val="0"/>
-        </w:rPr>
-        <w:t xml:space="preserve"> CNNs</w:t>
-      </w:r>
-      <w:bookmarkEnd w:id="0"/>
-    </w:p>
-    <w:p>
-      <w:pPr>
-        <w:rPr>
-          <w:lang w:val="de-DE"/>
-        </w:rPr>
-      </w:pPr>
-    </w:p>
-    <w:p>
-      <w:pPr>
-        <w:pStyle w:val="Textkrper"/>
-        <w:rPr>
-          <w:lang w:val="de-DE"/>
-        </w:rPr>
-      </w:pPr>
-    </w:p>
-    <w:p>
-      <w:pPr>
-        <w:rPr>
-          <w:lang w:val="de-DE"/>
-        </w:rPr>
-      </w:pPr>
-      <w:r>
-        <w:rPr>
-          <w:b/>
-          <w:lang w:val="de-DE"/>
-        </w:rPr>
-        <w:fldChar w:fldCharType="begin"/>
-      </w:r>
-      <w:r>
-        <w:rPr>
-          <w:b/>
-          <w:lang w:val="de-DE"/>
-        </w:rPr>
-        <w:instrText xml:space="preserve"> REF _Ref112686182 \h </w:instrText>
-      </w:r>
-      <w:r>
-        <w:rPr>
-          <w:b/>
-          <w:lang w:val="de-DE"/>
-        </w:rPr>
-      </w:r>
-      <w:r>
-        <w:rPr>
-          <w:b/>
-          <w:lang w:val="de-DE"/>
-        </w:rPr>
-        <w:instrText xml:space="preserve"> \* MERGEFORMAT </w:instrText>
-      </w:r>
-      <w:r>
-        <w:rPr>
-          <w:b/>
-          <w:lang w:val="de-DE"/>
-        </w:rPr>
-        <w:fldChar w:fldCharType="separate"/>
-      </w:r>
-      <w:proofErr w:type="spellStart"/>
-      <w:r>
-        <w:t>Abbildung</w:t>
-      </w:r>
-      <w:proofErr w:type="spellEnd"/>
-      <w:r>
+      <w:r>
+        <w:rPr>
+          <w:lang w:val="de-DE"/>
+        </w:rPr>
+        <w:t>zeigt den Aufbau des ersten verwendeten CNNs. Neben der bereits beschriebenen Größe der Eingabebilder sowie Anzahl der Neuronen der Ausgabeschicht,</w:t>
+      </w:r>
+      <w:r>
+        <w:rPr>
+          <w:lang w:val="de-DE"/>
+        </w:rPr>
+        <w:t xml:space="preserve"> kann ebenfalls der restliche Aufbau des Netzes betrachtet werden. </w:t>
+      </w:r>
+      <w:r>
+        <w:rPr>
+          <w:lang w:val="de-DE"/>
+        </w:rPr>
+        <w:t>Das CNN besteht aus drei Faltungsschichten, denen jeweils eine Pooling-Schicht angegliedert ist.</w:t>
+      </w:r>
+      <w:r>
+        <w:rPr>
+          <w:lang w:val="de-DE"/>
+        </w:rPr>
         <w:t xml:space="preserve"> </w:t>
       </w:r>
       <w:r>
         <w:rPr>
-          <w:noProof/>
-        </w:rPr>
-        <w:t>2</w:t>
-      </w:r>
-      <w:r>
-        <w:rPr>
-          <w:b/>
-          <w:lang w:val="de-DE"/>
-        </w:rPr>
-        <w:fldChar w:fldCharType="end"/>
-      </w:r>
-      <w:r>
-        <w:rPr>
-          <w:b/>
+          <w:lang w:val="de-DE"/>
+        </w:rPr>
+        <w:t xml:space="preserve">Durch diesen typischen hierarchischen Aufbau wird erzwungen, dass </w:t>
+      </w:r>
+      <w:r>
+        <w:rPr>
+          <w:lang w:val="de-DE"/>
+        </w:rPr>
+        <w:t>immer h</w:t>
+      </w:r>
+      <w:r>
+        <w:rPr>
+          <w:lang w:val="de-DE"/>
+        </w:rPr>
+        <w:t>ö</w:t>
+      </w:r>
+      <w:r>
+        <w:rPr>
+          <w:lang w:val="de-DE"/>
+        </w:rPr>
+        <w:t>herwertige und abstrakte Repr</w:t>
+      </w:r>
+      <w:r>
+        <w:rPr>
+          <w:lang w:val="de-DE"/>
+        </w:rPr>
+        <w:t>ä</w:t>
+      </w:r>
+      <w:r>
+        <w:rPr>
+          <w:lang w:val="de-DE"/>
+        </w:rPr>
+        <w:t>sentationen gelernt</w:t>
+      </w:r>
+      <w:r>
+        <w:rPr>
           <w:lang w:val="de-DE"/>
         </w:rPr>
         <w:t xml:space="preserve"> </w:t>
@@ -2500,19 +2478,13 @@
         <w:rPr>
           <w:lang w:val="de-DE"/>
         </w:rPr>
-        <w:t>zeigt den Aufbau des ersten verwendeten CNNs. Neben der bereits beschriebenen Größe der Eingabebilder sowie Anzahl der Neuronen der Ausgabeschicht,</w:t>
-      </w:r>
-      <w:r>
-        <w:rPr>
-          <w:lang w:val="de-DE"/>
-        </w:rPr>
-        <w:t xml:space="preserve"> kann ebenfalls der restliche Aufbau des Netzes betrachtet werden. </w:t>
-      </w:r>
-      <w:r>
-        <w:rPr>
-          <w:lang w:val="de-DE"/>
-        </w:rPr>
-        <w:t>Das CNN besteht aus drei Faltungsschichten, denen jeweils eine Pooling-Schicht angegliedert ist.</w:t>
+        <w:t>w</w:t>
+      </w:r>
+      <w:r>
+        <w:rPr>
+          <w:lang w:val="de-DE"/>
+        </w:rPr>
+        <w:t>erden</w:t>
       </w:r>
       <w:r>
         <w:rPr>
@@ -2520,66 +2492,19 @@
         </w:rPr>
         <w:t xml:space="preserve"> </w:t>
       </w:r>
-      <w:r>
-        <w:rPr>
-          <w:lang w:val="de-DE"/>
-        </w:rPr>
-        <w:t xml:space="preserve">Durch diesen typischen hierarchischen Aufbau wird erzwungen, dass </w:t>
-      </w:r>
-      <w:r>
-        <w:rPr>
-          <w:lang w:val="de-DE"/>
-        </w:rPr>
-        <w:t>immer h</w:t>
-      </w:r>
-      <w:r>
-        <w:rPr>
-          <w:lang w:val="de-DE"/>
-        </w:rPr>
-        <w:t>ö</w:t>
-      </w:r>
-      <w:r>
-        <w:rPr>
-          <w:lang w:val="de-DE"/>
-        </w:rPr>
-        <w:t>herwertige und abstrakte Repr</w:t>
-      </w:r>
-      <w:r>
-        <w:rPr>
-          <w:lang w:val="de-DE"/>
-        </w:rPr>
-        <w:t>ä</w:t>
-      </w:r>
-      <w:r>
-        <w:rPr>
-          <w:lang w:val="de-DE"/>
-        </w:rPr>
-        <w:t>sentationen gelernt</w:t>
-      </w:r>
-    </w:p>
-    <w:p>
-      <w:pPr>
-        <w:rPr>
-          <w:lang w:val="de-DE"/>
-        </w:rPr>
-      </w:pPr>
-      <w:r>
-        <w:rPr>
-          <w:lang w:val="de-DE"/>
-        </w:rPr>
-        <w:t>w</w:t>
-      </w:r>
-      <w:r>
-        <w:rPr>
-          <w:lang w:val="de-DE"/>
-        </w:rPr>
-        <w:t>erden</w:t>
-      </w:r>
-      <w:r>
-        <w:rPr>
-          <w:lang w:val="de-DE"/>
-        </w:rPr>
-        <w:t xml:space="preserve"> können </w:t>
+      <w:proofErr w:type="gramStart"/>
+      <w:r>
+        <w:rPr>
+          <w:lang w:val="de-DE"/>
+        </w:rPr>
+        <w:t>können</w:t>
+      </w:r>
+      <w:proofErr w:type="gramEnd"/>
+      <w:r>
+        <w:rPr>
+          <w:lang w:val="de-DE"/>
+        </w:rPr>
+        <w:t xml:space="preserve"> </w:t>
       </w:r>
       <w:sdt>
         <w:sdtPr>
@@ -2841,6 +2766,7 @@
     </w:p>
     <w:p>
       <w:pPr>
+        <w:pStyle w:val="Textkrper"/>
         <w:rPr>
           <w:lang w:val="de-DE"/>
         </w:rPr>
@@ -2912,18 +2838,12 @@
         <w:rPr>
           <w:lang w:val="de-DE"/>
         </w:rPr>
-        <w:instrText xml:space="preserve"> REF _Ref112686182 \h </w:instrText>
-      </w:r>
-      <w:r>
-        <w:rPr>
-          <w:lang w:val="de-DE"/>
-        </w:rPr>
-      </w:r>
-      <w:r>
-        <w:rPr>
-          <w:lang w:val="de-DE"/>
-        </w:rPr>
-        <w:instrText xml:space="preserve"> \* MERGEFORMAT </w:instrText>
+        <w:instrText xml:space="preserve"> REF _Ref112686182 \h  \* MERGEFORMAT </w:instrText>
+      </w:r>
+      <w:r>
+        <w:rPr>
+          <w:lang w:val="de-DE"/>
+        </w:rPr>
       </w:r>
       <w:r>
         <w:rPr>
@@ -2931,17 +2851,16 @@
         </w:rPr>
         <w:fldChar w:fldCharType="separate"/>
       </w:r>
-      <w:proofErr w:type="spellStart"/>
-      <w:r>
-        <w:t>Abbildung</w:t>
-      </w:r>
-      <w:proofErr w:type="spellEnd"/>
-      <w:r>
-        <w:t xml:space="preserve"> </w:t>
+      <w:r>
+        <w:rPr>
+          <w:lang w:val="de-DE"/>
+        </w:rPr>
+        <w:t xml:space="preserve">Abbildung </w:t>
       </w:r>
       <w:r>
         <w:rPr>
           <w:noProof/>
+          <w:lang w:val="de-DE"/>
         </w:rPr>
         <w:t>2</w:t>
       </w:r>
@@ -2966,6 +2885,7 @@
     </w:p>
     <w:p>
       <w:pPr>
+        <w:pStyle w:val="Textkrper"/>
         <w:rPr>
           <w:lang w:val="de-DE"/>
         </w:rPr>
@@ -2979,15 +2899,17 @@
     </w:p>
     <w:p>
       <w:pPr>
-        <w:rPr>
-          <w:lang w:val="de-DE"/>
-        </w:rPr>
-      </w:pPr>
-      <w:r>
+        <w:pStyle w:val="Textkrper"/>
         <w:rPr>
           <w:bCs/>
           <w:lang w:val="de-DE"/>
         </w:rPr>
+      </w:pPr>
+      <w:r>
+        <w:rPr>
+          <w:bCs/>
+          <w:lang w:val="de-DE"/>
+        </w:rPr>
         <w:t xml:space="preserve">Aus </w:t>
       </w:r>
       <w:r>
@@ -3002,7 +2924,7 @@
           <w:bCs/>
           <w:lang w:val="de-DE"/>
         </w:rPr>
-        <w:instrText xml:space="preserve"> REF _Ref112686182 \h </w:instrText>
+        <w:instrText xml:space="preserve"> REF _Ref112686182 \h  \* MERGEFORMAT </w:instrText>
       </w:r>
       <w:r>
         <w:rPr>
@@ -3015,33 +2937,20 @@
           <w:bCs/>
           <w:lang w:val="de-DE"/>
         </w:rPr>
-        <w:instrText xml:space="preserve"> \* MERGEFORMAT </w:instrText>
+        <w:fldChar w:fldCharType="separate"/>
       </w:r>
       <w:r>
         <w:rPr>
           <w:bCs/>
           <w:lang w:val="de-DE"/>
         </w:rPr>
-        <w:fldChar w:fldCharType="separate"/>
-      </w:r>
-      <w:proofErr w:type="spellStart"/>
-      <w:r>
-        <w:rPr>
-          <w:bCs/>
-        </w:rPr>
-        <w:t>Abbildung</w:t>
-      </w:r>
-      <w:proofErr w:type="spellEnd"/>
-      <w:r>
-        <w:rPr>
-          <w:bCs/>
-        </w:rPr>
-        <w:t xml:space="preserve"> </w:t>
+        <w:t xml:space="preserve">Abbildung </w:t>
       </w:r>
       <w:r>
         <w:rPr>
           <w:bCs/>
           <w:noProof/>
+          <w:lang w:val="de-DE"/>
         </w:rPr>
         <w:t>2</w:t>
       </w:r>
@@ -3346,30 +3255,37 @@
     </w:p>
     <w:p>
       <w:pPr>
+        <w:pStyle w:val="Textkrper"/>
+        <w:rPr>
+          <w:lang w:val="de-DE"/>
+        </w:rPr>
+      </w:pPr>
+      <w:r>
         <w:rPr>
           <w:bCs/>
           <w:lang w:val="de-DE"/>
         </w:rPr>
-      </w:pPr>
-    </w:p>
-    <w:p>
-      <w:pPr>
-        <w:rPr>
-          <w:lang w:val="de-DE"/>
-        </w:rPr>
-      </w:pPr>
+        <w:t>Die Struktur des CNN wurde experimentell um Schichten erweitert</w:t>
+      </w:r>
       <w:r>
         <w:rPr>
           <w:bCs/>
           <w:lang w:val="de-DE"/>
         </w:rPr>
-        <w:t>Die Struktur des CNN wurde experimentell um Schichten erweitert</w:t>
+        <w:t xml:space="preserve"> </w:t>
       </w:r>
       <w:r>
         <w:rPr>
           <w:bCs/>
           <w:lang w:val="de-DE"/>
         </w:rPr>
+        <w:t>und es wurde eine höhere Anzahl von Filtern verwendet.</w:t>
+      </w:r>
+      <w:r>
+        <w:rPr>
+          <w:bCs/>
+          <w:lang w:val="de-DE"/>
+        </w:rPr>
         <w:t xml:space="preserve"> </w:t>
       </w:r>
       <w:r>
@@ -3377,25 +3293,12 @@
           <w:bCs/>
           <w:lang w:val="de-DE"/>
         </w:rPr>
-        <w:t>und es wurde eine höhere Anzahl von Filtern verwendet.</w:t>
-      </w:r>
-      <w:r>
-        <w:rPr>
-          <w:bCs/>
-          <w:lang w:val="de-DE"/>
-        </w:rPr>
-        <w:t xml:space="preserve"> </w:t>
-      </w:r>
-      <w:r>
-        <w:rPr>
-          <w:bCs/>
-          <w:lang w:val="de-DE"/>
-        </w:rPr>
         <w:t xml:space="preserve">Da auf diese Weise die Rechenlast enorm zunimmt wurde jedoch nach weiteren Möglichkeiten gesucht. </w:t>
       </w:r>
     </w:p>
     <w:p>
       <w:pPr>
+        <w:pStyle w:val="Textkrper"/>
         <w:rPr>
           <w:lang w:val="de-DE"/>
         </w:rPr>
@@ -3556,13 +3459,7 @@
         <w:rPr>
           <w:lang w:val="de-DE"/>
         </w:rPr>
-        <w:t xml:space="preserve">Unter den Top </w:t>
-      </w:r>
-      <w:r>
-        <w:rPr>
-          <w:lang w:val="de-DE"/>
-        </w:rPr>
-        <w:t xml:space="preserve">fünf </w:t>
+        <w:t xml:space="preserve">Unter den Top fünf </w:t>
       </w:r>
       <w:r>
         <w:rPr>
@@ -3648,20 +3545,6 @@
         </w:rPr>
         <w:t xml:space="preserve"> </w:t>
       </w:r>
-    </w:p>
-    <w:p>
-      <w:pPr>
-        <w:rPr>
-          <w:lang w:val="de-DE"/>
-        </w:rPr>
-      </w:pPr>
-    </w:p>
-    <w:p>
-      <w:pPr>
-        <w:rPr>
-          <w:lang w:val="de-DE"/>
-        </w:rPr>
-      </w:pPr>
     </w:p>
     <w:p>
       <w:pPr>
@@ -3673,10 +3556,11 @@
           <w:noProof/>
           <w:lang w:val="de-DE"/>
         </w:rPr>
+        <w:lastRenderedPageBreak/>
         <w:drawing>
-          <wp:inline distT="0" distB="0" distL="0" distR="0" wp14:anchorId="52C2D4CF" wp14:editId="241390EA">
-            <wp:extent cx="1917929" cy="2565991"/>
-            <wp:effectExtent l="0" t="0" r="6350" b="6350"/>
+          <wp:inline distT="0" distB="0" distL="0" distR="0" wp14:anchorId="52C2D4CF" wp14:editId="177F8836">
+            <wp:extent cx="2323766" cy="3108960"/>
+            <wp:effectExtent l="0" t="0" r="635" b="0"/>
             <wp:docPr id="3" name="Grafik 3"/>
             <wp:cNvGraphicFramePr>
               <a:graphicFrameLocks xmlns:a="http://schemas.openxmlformats.org/drawingml/2006/main" noChangeAspect="1"/>
@@ -3706,7 +3590,7 @@
                   <pic:spPr bwMode="auto">
                     <a:xfrm>
                       <a:off x="0" y="0"/>
-                      <a:ext cx="1921413" cy="2570652"/>
+                      <a:ext cx="2337414" cy="3127219"/>
                     </a:xfrm>
                     <a:prstGeom prst="rect">
                       <a:avLst/>
@@ -3734,33 +3618,26 @@
         </w:rPr>
       </w:pPr>
       <w:bookmarkStart w:id="2" w:name="_Ref112693980"/>
-      <w:proofErr w:type="spellStart"/>
       <w:r>
         <w:rPr>
           <w:b w:val="0"/>
           <w:bCs w:val="0"/>
-        </w:rPr>
-        <w:t>Abbildung</w:t>
-      </w:r>
-      <w:proofErr w:type="spellEnd"/>
+          <w:lang w:val="de-DE"/>
+        </w:rPr>
+        <w:t xml:space="preserve">Abbildung </w:t>
+      </w:r>
       <w:r>
         <w:rPr>
           <w:b w:val="0"/>
           <w:bCs w:val="0"/>
         </w:rPr>
-        <w:t xml:space="preserve"> </w:t>
+        <w:fldChar w:fldCharType="begin"/>
       </w:r>
       <w:r>
         <w:rPr>
           <w:b w:val="0"/>
           <w:bCs w:val="0"/>
-        </w:rPr>
-        <w:fldChar w:fldCharType="begin"/>
-      </w:r>
-      <w:r>
-        <w:rPr>
-          <w:b w:val="0"/>
-          <w:bCs w:val="0"/>
+          <w:lang w:val="de-DE"/>
         </w:rPr>
         <w:instrText xml:space="preserve"> SEQ Abbildung \* ARABIC </w:instrText>
       </w:r>
@@ -3776,6 +3653,7 @@
           <w:b w:val="0"/>
           <w:bCs w:val="0"/>
           <w:noProof/>
+          <w:lang w:val="de-DE"/>
         </w:rPr>
         <w:t>3</w:t>
       </w:r>
@@ -3791,245 +3669,173 @@
         <w:rPr>
           <w:b w:val="0"/>
           <w:bCs w:val="0"/>
-        </w:rPr>
-        <w:t xml:space="preserve">: </w:t>
-      </w:r>
-      <w:proofErr w:type="spellStart"/>
+          <w:lang w:val="de-DE"/>
+        </w:rPr>
+        <w:t xml:space="preserve">: Architektur des </w:t>
+      </w:r>
       <w:r>
         <w:rPr>
           <w:b w:val="0"/>
           <w:bCs w:val="0"/>
-        </w:rPr>
-        <w:t>Architektur</w:t>
-      </w:r>
-      <w:proofErr w:type="spellEnd"/>
+          <w:lang w:val="de-DE"/>
+        </w:rPr>
+        <w:t>Modell</w:t>
+      </w:r>
       <w:r>
         <w:rPr>
           <w:b w:val="0"/>
           <w:bCs w:val="0"/>
-        </w:rPr>
-        <w:t xml:space="preserve"> des </w:t>
+          <w:lang w:val="de-DE"/>
+        </w:rPr>
+        <w:t>s</w:t>
       </w:r>
       <w:r>
         <w:rPr>
           <w:b w:val="0"/>
           <w:bCs w:val="0"/>
-        </w:rPr>
-        <w:t>Model</w:t>
-      </w:r>
-      <w:r>
-        <w:rPr>
-          <w:b w:val="0"/>
-          <w:bCs w:val="0"/>
-        </w:rPr>
-        <w:t>l</w:t>
-      </w:r>
-      <w:r>
-        <w:rPr>
-          <w:b w:val="0"/>
-          <w:bCs w:val="0"/>
+          <w:lang w:val="de-DE"/>
+        </w:rPr>
+        <w:t xml:space="preserve"> mit dem Basismodell VGG-16</w:t>
+      </w:r>
+    </w:p>
+    <w:p>
+      <w:pPr>
+        <w:rPr>
+          <w:lang w:val="de-DE"/>
+        </w:rPr>
+      </w:pPr>
+    </w:p>
+    <w:p>
+      <w:pPr>
+        <w:pStyle w:val="Textkrper"/>
+        <w:rPr>
+          <w:lang w:val="de-DE"/>
+        </w:rPr>
+      </w:pPr>
+      <w:r>
+        <w:rPr>
+          <w:lang w:val="de-DE"/>
+        </w:rPr>
+        <w:fldChar w:fldCharType="begin"/>
+      </w:r>
+      <w:r>
+        <w:rPr>
+          <w:lang w:val="de-DE"/>
+        </w:rPr>
+        <w:instrText xml:space="preserve"> REF _Ref112693980 \h  \* MERGEFORMAT </w:instrText>
+      </w:r>
+      <w:r>
+        <w:rPr>
+          <w:lang w:val="de-DE"/>
+        </w:rPr>
+      </w:r>
+      <w:r>
+        <w:rPr>
+          <w:lang w:val="de-DE"/>
+        </w:rPr>
+        <w:fldChar w:fldCharType="separate"/>
+      </w:r>
+      <w:r>
+        <w:rPr>
+          <w:lang w:val="de-DE"/>
+        </w:rPr>
+        <w:t xml:space="preserve">Abbildung </w:t>
+      </w:r>
+      <w:r>
+        <w:rPr>
+          <w:noProof/>
+          <w:lang w:val="de-DE"/>
+        </w:rPr>
+        <w:t>3</w:t>
+      </w:r>
+      <w:r>
+        <w:rPr>
+          <w:lang w:val="de-DE"/>
+        </w:rPr>
+        <w:fldChar w:fldCharType="end"/>
+      </w:r>
+      <w:r>
+        <w:rPr>
+          <w:lang w:val="de-DE"/>
+        </w:rPr>
+        <w:t xml:space="preserve"> zeigt die Architektur des Modells, welches VGG-16 als Basismodell nutzt.</w:t>
+      </w:r>
+      <w:r>
+        <w:rPr>
+          <w:lang w:val="de-DE"/>
+        </w:rPr>
+        <w:t xml:space="preserve"> Die Architektur des VGG-Modells wurde im An</w:t>
+      </w:r>
+      <w:r>
+        <w:rPr>
+          <w:lang w:val="de-DE"/>
+        </w:rPr>
+        <w:t>h</w:t>
+      </w:r>
+      <w:r>
+        <w:rPr>
+          <w:lang w:val="de-DE"/>
+        </w:rPr>
+        <w:t>ang aufgeführt.</w:t>
+      </w:r>
+      <w:r>
+        <w:rPr>
+          <w:lang w:val="de-DE"/>
         </w:rPr>
         <w:t xml:space="preserve"> </w:t>
       </w:r>
+      <w:r>
+        <w:rPr>
+          <w:lang w:val="de-DE"/>
+        </w:rPr>
+        <w:t xml:space="preserve">Die Gewichte des vortrainierten Netzes wurden eingefroren, sodass diese nicht mehr trainiert werden können. </w:t>
+      </w:r>
+      <w:r>
+        <w:rPr>
+          <w:lang w:val="de-DE"/>
+        </w:rPr>
+        <w:t xml:space="preserve">Damit das Netz weniger empfindlich auf spezifische Gewichte des vortrainierten Modells ist, wurde als </w:t>
+      </w:r>
       <w:proofErr w:type="spellStart"/>
       <w:r>
         <w:rPr>
-          <w:b w:val="0"/>
-          <w:bCs w:val="0"/>
-        </w:rPr>
-        <w:t>mit</w:t>
+          <w:lang w:val="de-DE"/>
+        </w:rPr>
+        <w:t>Regularisierungs</w:t>
+      </w:r>
+      <w:r>
+        <w:rPr>
+          <w:lang w:val="de-DE"/>
+        </w:rPr>
+        <w:t>technik</w:t>
       </w:r>
       <w:proofErr w:type="spellEnd"/>
       <w:r>
         <w:rPr>
-          <w:b w:val="0"/>
-          <w:bCs w:val="0"/>
-        </w:rPr>
-        <w:t xml:space="preserve"> dem </w:t>
+          <w:lang w:val="de-DE"/>
+        </w:rPr>
+        <w:t xml:space="preserve"> eine Dropout-Schicht hinzugefügt. Die </w:t>
       </w:r>
       <w:proofErr w:type="spellStart"/>
       <w:r>
         <w:rPr>
-          <w:b w:val="0"/>
-          <w:bCs w:val="0"/>
-        </w:rPr>
-        <w:t>Basismodell</w:t>
+          <w:lang w:val="de-DE"/>
+        </w:rPr>
+        <w:t>Regularisierungs</w:t>
+      </w:r>
+      <w:r>
+        <w:rPr>
+          <w:lang w:val="de-DE"/>
+        </w:rPr>
+        <w:t>technik</w:t>
       </w:r>
       <w:proofErr w:type="spellEnd"/>
       <w:r>
         <w:rPr>
-          <w:b w:val="0"/>
-          <w:bCs w:val="0"/>
-        </w:rPr>
-        <w:t xml:space="preserve"> VGG-16</w:t>
-      </w:r>
-    </w:p>
-    <w:p>
-      <w:pPr>
-        <w:rPr>
-          <w:lang w:val="de-DE"/>
-        </w:rPr>
-      </w:pPr>
-    </w:p>
-    <w:p>
-      <w:pPr>
-        <w:rPr>
-          <w:lang w:val="de-DE"/>
-        </w:rPr>
-      </w:pPr>
-      <w:r>
-        <w:rPr>
-          <w:lang w:val="de-DE"/>
-        </w:rPr>
-        <w:fldChar w:fldCharType="begin"/>
-      </w:r>
-      <w:r>
-        <w:rPr>
-          <w:lang w:val="de-DE"/>
-        </w:rPr>
-        <w:instrText xml:space="preserve"> REF _Ref112693980 \h </w:instrText>
-      </w:r>
-      <w:r>
-        <w:rPr>
-          <w:lang w:val="de-DE"/>
-        </w:rPr>
-      </w:r>
-      <w:r>
-        <w:rPr>
-          <w:lang w:val="de-DE"/>
-        </w:rPr>
-        <w:instrText xml:space="preserve"> \* MERGEFORMAT </w:instrText>
-      </w:r>
-      <w:r>
-        <w:rPr>
-          <w:lang w:val="de-DE"/>
-        </w:rPr>
-        <w:fldChar w:fldCharType="separate"/>
-      </w:r>
-      <w:proofErr w:type="spellStart"/>
-      <w:r>
-        <w:t>Abbildung</w:t>
-      </w:r>
-      <w:proofErr w:type="spellEnd"/>
-      <w:r>
-        <w:t xml:space="preserve"> </w:t>
-      </w:r>
-      <w:r>
-        <w:rPr>
-          <w:noProof/>
-        </w:rPr>
-        <w:t>3</w:t>
-      </w:r>
-      <w:r>
-        <w:rPr>
-          <w:lang w:val="de-DE"/>
-        </w:rPr>
-        <w:fldChar w:fldCharType="end"/>
-      </w:r>
-      <w:r>
-        <w:rPr>
-          <w:lang w:val="de-DE"/>
-        </w:rPr>
-        <w:t xml:space="preserve"> zeigt die Architektur des Modells, welches </w:t>
-      </w:r>
-      <w:r>
-        <w:rPr>
-          <w:lang w:val="de-DE"/>
-        </w:rPr>
-        <w:t xml:space="preserve">VGG-16 </w:t>
-      </w:r>
-      <w:r>
-        <w:rPr>
-          <w:lang w:val="de-DE"/>
-        </w:rPr>
-        <w:t>als Basismodell nutzt.</w:t>
-      </w:r>
-      <w:r>
-        <w:rPr>
-          <w:lang w:val="de-DE"/>
-        </w:rPr>
-        <w:t xml:space="preserve"> Die Architektur des VGG-Modells wurde im Angang aufgeführt.</w:t>
-      </w:r>
-      <w:r>
-        <w:rPr>
-          <w:lang w:val="de-DE"/>
-        </w:rPr>
-        <w:t xml:space="preserve"> </w:t>
-      </w:r>
-      <w:r>
-        <w:rPr>
-          <w:lang w:val="de-DE"/>
-        </w:rPr>
-        <w:t xml:space="preserve">Die Gewichte des vortrainierten Netzes wurden eingefroren, sodass diese nicht mehr trainiert werden können. </w:t>
-      </w:r>
-      <w:r>
-        <w:rPr>
-          <w:lang w:val="de-DE"/>
-        </w:rPr>
-        <w:t xml:space="preserve">Damit das Netz weniger empfindlich auf </w:t>
-      </w:r>
-      <w:r>
-        <w:rPr>
-          <w:lang w:val="de-DE"/>
-        </w:rPr>
-        <w:lastRenderedPageBreak/>
-        <w:t xml:space="preserve">spezifische Gewichte des vortrainierten Modells ist, wurde als </w:t>
-      </w:r>
-      <w:proofErr w:type="spellStart"/>
-      <w:r>
-        <w:rPr>
-          <w:lang w:val="de-DE"/>
-        </w:rPr>
-        <w:t>Regularisierungs</w:t>
-      </w:r>
-      <w:r>
-        <w:rPr>
-          <w:lang w:val="de-DE"/>
-        </w:rPr>
-        <w:t>technik</w:t>
-      </w:r>
-      <w:proofErr w:type="spellEnd"/>
-      <w:r>
-        <w:rPr>
-          <w:lang w:val="de-DE"/>
-        </w:rPr>
-        <w:t xml:space="preserve"> eine Dropout-Schicht hinzugefügt. Die </w:t>
-      </w:r>
-      <w:proofErr w:type="spellStart"/>
-      <w:r>
-        <w:rPr>
-          <w:lang w:val="de-DE"/>
-        </w:rPr>
-        <w:t>Regularisierungs</w:t>
-      </w:r>
-      <w:r>
-        <w:rPr>
-          <w:lang w:val="de-DE"/>
-        </w:rPr>
-        <w:t>technik</w:t>
-      </w:r>
-      <w:proofErr w:type="spellEnd"/>
-      <w:r>
-        <w:rPr>
           <w:lang w:val="de-DE"/>
         </w:rPr>
         <w:t xml:space="preserve"> wird in dem folgenden Kapitel erläutert. </w:t>
       </w:r>
-    </w:p>
-    <w:p>
-      <w:pPr>
-        <w:pStyle w:val="Textkrper"/>
-        <w:rPr>
-          <w:lang w:val="de-DE"/>
-        </w:rPr>
-      </w:pPr>
-    </w:p>
-    <w:p>
-      <w:pPr>
-        <w:rPr>
-          <w:lang w:val="de-DE"/>
-        </w:rPr>
-      </w:pPr>
     </w:p>
     <w:p>
       <w:pPr>
@@ -4130,18 +3936,12 @@
         <w:rPr>
           <w:lang w:val="de-DE"/>
         </w:rPr>
-        <w:instrText xml:space="preserve"> REF _Ref112686182 \h </w:instrText>
-      </w:r>
-      <w:r>
-        <w:rPr>
-          <w:lang w:val="de-DE"/>
-        </w:rPr>
-      </w:r>
-      <w:r>
-        <w:rPr>
-          <w:lang w:val="de-DE"/>
-        </w:rPr>
-        <w:instrText xml:space="preserve"> \* MERGEFORMAT </w:instrText>
+        <w:instrText xml:space="preserve"> REF _Ref112686182 \h  \* MERGEFORMAT </w:instrText>
+      </w:r>
+      <w:r>
+        <w:rPr>
+          <w:lang w:val="de-DE"/>
+        </w:rPr>
       </w:r>
       <w:r>
         <w:rPr>
@@ -4150,6 +3950,9 @@
         <w:fldChar w:fldCharType="separate"/>
       </w:r>
       <w:r>
+        <w:rPr>
+          <w:lang w:val="de-DE"/>
+        </w:rPr>
         <w:t>Abbildung 2</w:t>
       </w:r>
       <w:r>
@@ -4224,35 +4027,29 @@
         <w:rPr>
           <w:b w:val="0"/>
           <w:bCs w:val="0"/>
-        </w:rPr>
-      </w:pPr>
-      <w:proofErr w:type="spellStart"/>
+          <w:lang w:val="de-DE"/>
+        </w:rPr>
+      </w:pPr>
       <w:r>
         <w:rPr>
           <w:b w:val="0"/>
           <w:bCs w:val="0"/>
-        </w:rPr>
-        <w:t>Abbildung</w:t>
-      </w:r>
-      <w:proofErr w:type="spellEnd"/>
+          <w:lang w:val="de-DE"/>
+        </w:rPr>
+        <w:t xml:space="preserve">Abbildung </w:t>
+      </w:r>
       <w:r>
         <w:rPr>
           <w:b w:val="0"/>
           <w:bCs w:val="0"/>
         </w:rPr>
-        <w:t xml:space="preserve"> </w:t>
+        <w:fldChar w:fldCharType="begin"/>
       </w:r>
       <w:r>
         <w:rPr>
           <w:b w:val="0"/>
           <w:bCs w:val="0"/>
-        </w:rPr>
-        <w:fldChar w:fldCharType="begin"/>
-      </w:r>
-      <w:r>
-        <w:rPr>
-          <w:b w:val="0"/>
-          <w:bCs w:val="0"/>
+          <w:lang w:val="de-DE"/>
         </w:rPr>
         <w:instrText xml:space="preserve"> SEQ Abbildung \* ARABIC </w:instrText>
       </w:r>
@@ -4268,6 +4065,7 @@
           <w:b w:val="0"/>
           <w:bCs w:val="0"/>
           <w:noProof/>
+          <w:lang w:val="de-DE"/>
         </w:rPr>
         <w:t>4</w:t>
       </w:r>
@@ -4282,43 +4080,18 @@
         <w:rPr>
           <w:b w:val="0"/>
           <w:bCs w:val="0"/>
-        </w:rPr>
-        <w:t xml:space="preserve">: </w:t>
-      </w:r>
-      <w:proofErr w:type="spellStart"/>
-      <w:r>
-        <w:rPr>
-          <w:b w:val="0"/>
-          <w:bCs w:val="0"/>
-        </w:rPr>
-        <w:t>Trainingsverlauf</w:t>
-      </w:r>
-      <w:proofErr w:type="spellEnd"/>
-      <w:r>
-        <w:rPr>
-          <w:b w:val="0"/>
-          <w:bCs w:val="0"/>
-        </w:rPr>
-        <w:t xml:space="preserve"> des </w:t>
-      </w:r>
-      <w:proofErr w:type="spellStart"/>
-      <w:r>
-        <w:rPr>
-          <w:b w:val="0"/>
-          <w:bCs w:val="0"/>
-        </w:rPr>
-        <w:t>ersten</w:t>
-      </w:r>
-      <w:proofErr w:type="spellEnd"/>
-      <w:r>
-        <w:rPr>
-          <w:b w:val="0"/>
-          <w:bCs w:val="0"/>
-        </w:rPr>
-        <w:t xml:space="preserve"> CNN-Modell</w:t>
-      </w:r>
-    </w:p>
-    <w:p/>
+          <w:lang w:val="de-DE"/>
+        </w:rPr>
+        <w:t>: Trainingsverlauf des ersten CNN-Modell</w:t>
+      </w:r>
+    </w:p>
+    <w:p>
+      <w:pPr>
+        <w:rPr>
+          <w:lang w:val="de-DE"/>
+        </w:rPr>
+      </w:pPr>
+    </w:p>
     <w:p>
       <w:pPr>
         <w:pStyle w:val="Listenabsatz"/>
@@ -4387,8 +4160,14 @@
     <w:p>
       <w:pPr>
         <w:pStyle w:val="berschrift3"/>
-      </w:pPr>
-      <w:r>
+        <w:rPr>
+          <w:lang w:val="de-DE"/>
+        </w:rPr>
+      </w:pPr>
+      <w:r>
+        <w:rPr>
+          <w:lang w:val="de-DE"/>
+        </w:rPr>
         <w:t>Ergenisse des Modells mit dem Basismodell ResNet</w:t>
       </w:r>
     </w:p>
@@ -4492,21 +4271,24 @@
     <w:p>
       <w:pPr>
         <w:pStyle w:val="berschrift3"/>
-      </w:pPr>
-      <w:r>
-        <w:t xml:space="preserve">Ergebnisse des </w:t>
-      </w:r>
-      <w:r>
-        <w:t>Modell</w:t>
-      </w:r>
-      <w:r>
-        <w:t>s</w:t>
-      </w:r>
-      <w:r>
-        <w:t xml:space="preserve"> mit dem Basismodell VGG-16</w:t>
-      </w:r>
-    </w:p>
-    <w:p/>
+        <w:rPr>
+          <w:lang w:val="de-DE"/>
+        </w:rPr>
+      </w:pPr>
+      <w:r>
+        <w:rPr>
+          <w:lang w:val="de-DE"/>
+        </w:rPr>
+        <w:t>Ergebnisse des Modells mit dem Basismodell VGG-16</w:t>
+      </w:r>
+    </w:p>
+    <w:p>
+      <w:pPr>
+        <w:rPr>
+          <w:lang w:val="de-DE"/>
+        </w:rPr>
+      </w:pPr>
+    </w:p>
     <w:p>
       <w:pPr>
         <w:keepNext/>
@@ -4571,35 +4353,29 @@
         <w:rPr>
           <w:b w:val="0"/>
           <w:bCs w:val="0"/>
-        </w:rPr>
-      </w:pPr>
-      <w:proofErr w:type="spellStart"/>
+          <w:lang w:val="de-DE"/>
+        </w:rPr>
+      </w:pPr>
       <w:r>
         <w:rPr>
           <w:b w:val="0"/>
           <w:bCs w:val="0"/>
-        </w:rPr>
-        <w:t>Abbildung</w:t>
-      </w:r>
-      <w:proofErr w:type="spellEnd"/>
+          <w:lang w:val="de-DE"/>
+        </w:rPr>
+        <w:t xml:space="preserve">Abbildung </w:t>
+      </w:r>
       <w:r>
         <w:rPr>
           <w:b w:val="0"/>
           <w:bCs w:val="0"/>
         </w:rPr>
-        <w:t xml:space="preserve"> </w:t>
+        <w:fldChar w:fldCharType="begin"/>
       </w:r>
       <w:r>
         <w:rPr>
           <w:b w:val="0"/>
           <w:bCs w:val="0"/>
-        </w:rPr>
-        <w:fldChar w:fldCharType="begin"/>
-      </w:r>
-      <w:r>
-        <w:rPr>
-          <w:b w:val="0"/>
-          <w:bCs w:val="0"/>
+          <w:lang w:val="de-DE"/>
         </w:rPr>
         <w:instrText xml:space="preserve"> SEQ Abbildung \* ARABIC </w:instrText>
       </w:r>
@@ -4615,6 +4391,7 @@
           <w:b w:val="0"/>
           <w:bCs w:val="0"/>
           <w:noProof/>
+          <w:lang w:val="de-DE"/>
         </w:rPr>
         <w:t>5</w:t>
       </w:r>
@@ -4629,72 +4406,9 @@
         <w:rPr>
           <w:b w:val="0"/>
           <w:bCs w:val="0"/>
-        </w:rPr>
-        <w:t xml:space="preserve">: </w:t>
-      </w:r>
-      <w:proofErr w:type="spellStart"/>
-      <w:r>
-        <w:rPr>
-          <w:b w:val="0"/>
-          <w:bCs w:val="0"/>
-        </w:rPr>
-        <w:t>Ergebnisse</w:t>
-      </w:r>
-      <w:proofErr w:type="spellEnd"/>
-      <w:r>
-        <w:rPr>
-          <w:b w:val="0"/>
-          <w:bCs w:val="0"/>
-        </w:rPr>
-        <w:t xml:space="preserve"> des </w:t>
-      </w:r>
-      <w:proofErr w:type="spellStart"/>
-      <w:r>
-        <w:rPr>
-          <w:b w:val="0"/>
-          <w:bCs w:val="0"/>
-        </w:rPr>
-        <w:t>Modells</w:t>
-      </w:r>
-      <w:proofErr w:type="spellEnd"/>
-      <w:r>
-        <w:rPr>
-          <w:b w:val="0"/>
-          <w:bCs w:val="0"/>
-        </w:rPr>
-        <w:t xml:space="preserve"> </w:t>
-      </w:r>
-      <w:proofErr w:type="spellStart"/>
-      <w:r>
-        <w:rPr>
-          <w:b w:val="0"/>
-          <w:bCs w:val="0"/>
-        </w:rPr>
-        <w:t>mit</w:t>
-      </w:r>
-      <w:proofErr w:type="spellEnd"/>
-      <w:r>
-        <w:rPr>
-          <w:b w:val="0"/>
-          <w:bCs w:val="0"/>
-        </w:rPr>
-        <w:t xml:space="preserve"> dem </w:t>
-      </w:r>
-      <w:proofErr w:type="spellStart"/>
-      <w:r>
-        <w:rPr>
-          <w:b w:val="0"/>
-          <w:bCs w:val="0"/>
-        </w:rPr>
-        <w:t>Basismodell</w:t>
-      </w:r>
-      <w:proofErr w:type="spellEnd"/>
-      <w:r>
-        <w:rPr>
-          <w:b w:val="0"/>
-          <w:bCs w:val="0"/>
-        </w:rPr>
-        <w:t xml:space="preserve"> VGG-16</w:t>
+          <w:lang w:val="de-DE"/>
+        </w:rPr>
+        <w:t>: Ergebnisse des Modells mit dem Basismodell VGG-16</w:t>
       </w:r>
     </w:p>
     <w:p>
@@ -4732,13 +4446,7 @@
         <w:t>0.9</w:t>
       </w:r>
       <w:r>
-        <w:t>8</w:t>
-      </w:r>
-      <w:r>
-        <w:t>, Loss: 1.1</w:t>
-      </w:r>
-      <w:r>
-        <w:t>2</w:t>
+        <w:t>8, Loss: 1.12</w:t>
       </w:r>
     </w:p>
     <w:p>
@@ -4807,7 +4515,6 @@
         <w:rPr>
           <w:lang w:val="de-DE"/>
         </w:rPr>
-        <w:lastRenderedPageBreak/>
         <w:t>Betrachtung der falsch klassifizierten Ergebnisse</w:t>
       </w:r>
     </w:p>
@@ -4828,9 +4535,9 @@
           <w:lang w:val="de-DE"/>
         </w:rPr>
         <w:drawing>
-          <wp:inline distT="0" distB="0" distL="0" distR="0" wp14:anchorId="74E3A8B6" wp14:editId="246E2E34">
-            <wp:extent cx="3200400" cy="2398395"/>
-            <wp:effectExtent l="0" t="0" r="0" b="1905"/>
+          <wp:inline distT="0" distB="0" distL="0" distR="0" wp14:anchorId="74E3A8B6" wp14:editId="0A85E634">
+            <wp:extent cx="3176027" cy="2380130"/>
+            <wp:effectExtent l="0" t="0" r="5715" b="1270"/>
             <wp:docPr id="12" name="Grafik 12"/>
             <wp:cNvGraphicFramePr>
               <a:graphicFrameLocks xmlns:a="http://schemas.openxmlformats.org/drawingml/2006/main" noChangeAspect="1"/>
@@ -4860,7 +4567,7 @@
                   <pic:spPr bwMode="auto">
                     <a:xfrm>
                       <a:off x="0" y="0"/>
-                      <a:ext cx="3200400" cy="2398395"/>
+                      <a:ext cx="3182096" cy="2384678"/>
                     </a:xfrm>
                     <a:prstGeom prst="rect">
                       <a:avLst/>
@@ -4886,33 +4593,26 @@
           <w:lang w:val="de-DE"/>
         </w:rPr>
       </w:pPr>
-      <w:proofErr w:type="spellStart"/>
       <w:r>
         <w:rPr>
           <w:b w:val="0"/>
           <w:bCs w:val="0"/>
-        </w:rPr>
-        <w:t>Abbildung</w:t>
-      </w:r>
-      <w:proofErr w:type="spellEnd"/>
+          <w:lang w:val="de-DE"/>
+        </w:rPr>
+        <w:t xml:space="preserve">Abbildung </w:t>
+      </w:r>
       <w:r>
         <w:rPr>
           <w:b w:val="0"/>
           <w:bCs w:val="0"/>
         </w:rPr>
-        <w:t xml:space="preserve"> </w:t>
+        <w:fldChar w:fldCharType="begin"/>
       </w:r>
       <w:r>
         <w:rPr>
           <w:b w:val="0"/>
           <w:bCs w:val="0"/>
-        </w:rPr>
-        <w:fldChar w:fldCharType="begin"/>
-      </w:r>
-      <w:r>
-        <w:rPr>
-          <w:b w:val="0"/>
-          <w:bCs w:val="0"/>
+          <w:lang w:val="de-DE"/>
         </w:rPr>
         <w:instrText xml:space="preserve"> SEQ Abbildung \* ARABIC </w:instrText>
       </w:r>
@@ -4928,6 +4628,7 @@
           <w:b w:val="0"/>
           <w:bCs w:val="0"/>
           <w:noProof/>
+          <w:lang w:val="de-DE"/>
         </w:rPr>
         <w:t>6</w:t>
       </w:r>
@@ -4942,6 +4643,7 @@
         <w:rPr>
           <w:b w:val="0"/>
           <w:bCs w:val="0"/>
+          <w:lang w:val="de-DE"/>
         </w:rPr>
         <w:t xml:space="preserve">: </w:t>
       </w:r>
@@ -4950,6 +4652,7 @@
         <w:rPr>
           <w:b w:val="0"/>
           <w:bCs w:val="0"/>
+          <w:lang w:val="de-DE"/>
         </w:rPr>
         <w:t>Konfusionmatrix</w:t>
       </w:r>
@@ -4958,50 +4661,10 @@
         <w:rPr>
           <w:b w:val="0"/>
           <w:bCs w:val="0"/>
-        </w:rPr>
-        <w:t xml:space="preserve"> der </w:t>
-      </w:r>
-      <w:proofErr w:type="spellStart"/>
-      <w:r>
-        <w:rPr>
-          <w:b w:val="0"/>
-          <w:bCs w:val="0"/>
-        </w:rPr>
-        <w:t>Vorhersageergebnisse</w:t>
-      </w:r>
-      <w:proofErr w:type="spellEnd"/>
-      <w:r>
-        <w:rPr>
-          <w:b w:val="0"/>
-          <w:bCs w:val="0"/>
-        </w:rPr>
-        <w:t xml:space="preserve"> des </w:t>
-      </w:r>
-      <w:proofErr w:type="spellStart"/>
-      <w:r>
-        <w:rPr>
-          <w:b w:val="0"/>
-          <w:bCs w:val="0"/>
-        </w:rPr>
-        <w:t>Modells</w:t>
-      </w:r>
-      <w:proofErr w:type="spellEnd"/>
-      <w:r>
-        <w:rPr>
-          <w:b w:val="0"/>
-          <w:bCs w:val="0"/>
-        </w:rPr>
-        <w:t xml:space="preserve"> auf Basis des VGG-</w:t>
-      </w:r>
-      <w:proofErr w:type="spellStart"/>
-      <w:r>
-        <w:rPr>
-          <w:b w:val="0"/>
-          <w:bCs w:val="0"/>
-        </w:rPr>
-        <w:t>Netzes</w:t>
-      </w:r>
-      <w:proofErr w:type="spellEnd"/>
+          <w:lang w:val="de-DE"/>
+        </w:rPr>
+        <w:t xml:space="preserve"> der Vorhersageergebnisse des Modells auf Basis des VGG-Netzes</w:t>
+      </w:r>
     </w:p>
     <w:p>
       <w:pPr>
@@ -5050,19 +4713,7 @@
         <w:rPr>
           <w:lang w:val="de-DE"/>
         </w:rPr>
-        <w:t xml:space="preserve">16 von 888 </w:t>
-      </w:r>
-      <w:r>
-        <w:rPr>
-          <w:lang w:val="de-DE"/>
-        </w:rPr>
-        <w:t>Bilder</w:t>
-      </w:r>
-      <w:r>
-        <w:rPr>
-          <w:lang w:val="de-DE"/>
-        </w:rPr>
-        <w:t xml:space="preserve"> wurden falsch klassifiziert</w:t>
+        <w:t>16 von 888 Bilder wurden falsch klassifiziert</w:t>
       </w:r>
     </w:p>
     <w:p>
@@ -5097,6 +4748,7 @@
       </w:pPr>
       <w:r>
         <w:rPr>
+          <w:noProof/>
           <w:lang w:val="de-DE"/>
         </w:rPr>
         <w:drawing>
@@ -5143,35 +4795,29 @@
         <w:rPr>
           <w:b w:val="0"/>
           <w:bCs w:val="0"/>
-        </w:rPr>
-      </w:pPr>
-      <w:proofErr w:type="spellStart"/>
+          <w:lang w:val="de-DE"/>
+        </w:rPr>
+      </w:pPr>
       <w:r>
         <w:rPr>
           <w:b w:val="0"/>
           <w:bCs w:val="0"/>
-        </w:rPr>
-        <w:t>Abbildung</w:t>
-      </w:r>
-      <w:proofErr w:type="spellEnd"/>
+          <w:lang w:val="de-DE"/>
+        </w:rPr>
+        <w:t xml:space="preserve">Abbildung </w:t>
+      </w:r>
       <w:r>
         <w:rPr>
           <w:b w:val="0"/>
           <w:bCs w:val="0"/>
         </w:rPr>
-        <w:t xml:space="preserve"> </w:t>
+        <w:fldChar w:fldCharType="begin"/>
       </w:r>
       <w:r>
         <w:rPr>
           <w:b w:val="0"/>
           <w:bCs w:val="0"/>
-        </w:rPr>
-        <w:fldChar w:fldCharType="begin"/>
-      </w:r>
-      <w:r>
-        <w:rPr>
-          <w:b w:val="0"/>
-          <w:bCs w:val="0"/>
+          <w:lang w:val="de-DE"/>
         </w:rPr>
         <w:instrText xml:space="preserve"> SEQ Abbildung \* ARABIC </w:instrText>
       </w:r>
@@ -5187,6 +4833,7 @@
           <w:b w:val="0"/>
           <w:bCs w:val="0"/>
           <w:noProof/>
+          <w:lang w:val="de-DE"/>
         </w:rPr>
         <w:t>7</w:t>
       </w:r>
@@ -5201,89 +4848,26 @@
         <w:rPr>
           <w:b w:val="0"/>
           <w:bCs w:val="0"/>
-        </w:rPr>
-        <w:t xml:space="preserve">: </w:t>
-      </w:r>
-      <w:proofErr w:type="spellStart"/>
-      <w:r>
-        <w:rPr>
-          <w:b w:val="0"/>
-          <w:bCs w:val="0"/>
-        </w:rPr>
-        <w:t>Beispiel</w:t>
-      </w:r>
-      <w:proofErr w:type="spellEnd"/>
-      <w:r>
-        <w:rPr>
-          <w:b w:val="0"/>
-          <w:bCs w:val="0"/>
-        </w:rPr>
-        <w:t xml:space="preserve"> </w:t>
-      </w:r>
-      <w:proofErr w:type="spellStart"/>
-      <w:r>
-        <w:rPr>
-          <w:b w:val="0"/>
-          <w:bCs w:val="0"/>
-        </w:rPr>
-        <w:t>eines</w:t>
-      </w:r>
-      <w:proofErr w:type="spellEnd"/>
-      <w:r>
-        <w:rPr>
-          <w:b w:val="0"/>
-          <w:bCs w:val="0"/>
-        </w:rPr>
-        <w:t xml:space="preserve"> </w:t>
-      </w:r>
-      <w:proofErr w:type="spellStart"/>
-      <w:r>
-        <w:rPr>
-          <w:b w:val="0"/>
-          <w:bCs w:val="0"/>
-        </w:rPr>
-        <w:t>falsch</w:t>
-      </w:r>
-      <w:proofErr w:type="spellEnd"/>
-      <w:r>
-        <w:rPr>
-          <w:b w:val="0"/>
-          <w:bCs w:val="0"/>
-        </w:rPr>
-        <w:t xml:space="preserve"> </w:t>
-      </w:r>
-      <w:proofErr w:type="spellStart"/>
-      <w:r>
-        <w:rPr>
-          <w:b w:val="0"/>
-          <w:bCs w:val="0"/>
-        </w:rPr>
-        <w:t>klassifizierten</w:t>
-      </w:r>
-      <w:proofErr w:type="spellEnd"/>
-      <w:r>
-        <w:rPr>
-          <w:b w:val="0"/>
-          <w:bCs w:val="0"/>
-        </w:rPr>
-        <w:t xml:space="preserve"> </w:t>
-      </w:r>
-      <w:proofErr w:type="spellStart"/>
-      <w:r>
-        <w:rPr>
-          <w:b w:val="0"/>
-          <w:bCs w:val="0"/>
-        </w:rPr>
-        <w:t>Bildes</w:t>
-      </w:r>
-      <w:proofErr w:type="spellEnd"/>
-    </w:p>
-    <w:p/>
+          <w:lang w:val="de-DE"/>
+        </w:rPr>
+        <w:t>: Beispiel eines falsch klassifizierten Bildes</w:t>
+      </w:r>
+    </w:p>
+    <w:p>
+      <w:pPr>
+        <w:rPr>
+          <w:lang w:val="de-DE"/>
+        </w:rPr>
+      </w:pPr>
+    </w:p>
     <w:p>
       <w:pPr>
         <w:keepNext/>
       </w:pPr>
       <w:r>
+        <w:rPr>
+          <w:noProof/>
+        </w:rPr>
         <w:drawing>
           <wp:inline distT="0" distB="0" distL="0" distR="0" wp14:anchorId="3A0CD783" wp14:editId="27854DED">
             <wp:extent cx="3200400" cy="3255645"/>
@@ -5327,35 +4911,29 @@
         <w:rPr>
           <w:b w:val="0"/>
           <w:bCs w:val="0"/>
-        </w:rPr>
-      </w:pPr>
-      <w:proofErr w:type="spellStart"/>
+          <w:lang w:val="de-DE"/>
+        </w:rPr>
+      </w:pPr>
       <w:r>
         <w:rPr>
           <w:b w:val="0"/>
           <w:bCs w:val="0"/>
-        </w:rPr>
-        <w:t>Abbildung</w:t>
-      </w:r>
-      <w:proofErr w:type="spellEnd"/>
+          <w:lang w:val="de-DE"/>
+        </w:rPr>
+        <w:t xml:space="preserve">Abbildung </w:t>
+      </w:r>
       <w:r>
         <w:rPr>
           <w:b w:val="0"/>
           <w:bCs w:val="0"/>
         </w:rPr>
-        <w:t xml:space="preserve"> </w:t>
+        <w:fldChar w:fldCharType="begin"/>
       </w:r>
       <w:r>
         <w:rPr>
           <w:b w:val="0"/>
           <w:bCs w:val="0"/>
-        </w:rPr>
-        <w:fldChar w:fldCharType="begin"/>
-      </w:r>
-      <w:r>
-        <w:rPr>
-          <w:b w:val="0"/>
-          <w:bCs w:val="0"/>
+          <w:lang w:val="de-DE"/>
         </w:rPr>
         <w:instrText xml:space="preserve"> SEQ Abbildung \* ARABIC </w:instrText>
       </w:r>
@@ -5371,6 +4949,7 @@
           <w:b w:val="0"/>
           <w:bCs w:val="0"/>
           <w:noProof/>
+          <w:lang w:val="de-DE"/>
         </w:rPr>
         <w:t>8</w:t>
       </w:r>
@@ -5385,220 +4964,139 @@
         <w:rPr>
           <w:b w:val="0"/>
           <w:bCs w:val="0"/>
-        </w:rPr>
-        <w:t xml:space="preserve">: </w:t>
+          <w:lang w:val="de-DE"/>
+        </w:rPr>
+        <w:t>: Weiteres Beispiel eines falsch klassifizierten Bildes</w:t>
+      </w:r>
+    </w:p>
+    <w:p>
+      <w:pPr>
+        <w:rPr>
+          <w:lang w:val="de-DE"/>
+        </w:rPr>
+      </w:pPr>
+    </w:p>
+    <w:p>
+      <w:pPr>
+        <w:rPr>
+          <w:lang w:val="de-DE"/>
+        </w:rPr>
+      </w:pPr>
+    </w:p>
+    <w:p>
+      <w:pPr>
+        <w:rPr>
+          <w:lang w:val="de-DE"/>
+        </w:rPr>
+      </w:pPr>
+      <w:r>
+        <w:rPr>
+          <w:lang w:val="de-DE"/>
+        </w:rPr>
+        <w:t xml:space="preserve">Probiert Data Augmentation =&gt; versucht </w:t>
       </w:r>
       <w:proofErr w:type="spellStart"/>
       <w:r>
         <w:rPr>
-          <w:b w:val="0"/>
-          <w:bCs w:val="0"/>
-        </w:rPr>
-        <w:t>Weiteres</w:t>
+          <w:lang w:val="de-DE"/>
+        </w:rPr>
+        <w:t>Brightness</w:t>
       </w:r>
       <w:proofErr w:type="spellEnd"/>
       <w:r>
         <w:rPr>
-          <w:b w:val="0"/>
-          <w:bCs w:val="0"/>
-        </w:rPr>
-        <w:t xml:space="preserve"> </w:t>
+          <w:lang w:val="de-DE"/>
+        </w:rPr>
+        <w:t xml:space="preserve"> zu variieren =&gt; ohne Erfolg Beispielbild wurde immer noch falsch erkannt sowie mehr falsch klassifiziert.</w:t>
+      </w:r>
+    </w:p>
+    <w:p>
+      <w:pPr>
+        <w:rPr>
+          <w:lang w:val="de-DE"/>
+        </w:rPr>
+      </w:pPr>
+    </w:p>
+    <w:p>
+      <w:pPr>
+        <w:rPr>
+          <w:lang w:val="de-DE"/>
+        </w:rPr>
+      </w:pPr>
+    </w:p>
+    <w:p>
+      <w:pPr>
+        <w:rPr>
+          <w:lang w:val="de-DE"/>
+        </w:rPr>
+      </w:pPr>
+    </w:p>
+    <w:p>
+      <w:pPr>
+        <w:rPr>
+          <w:lang w:val="de-DE"/>
+        </w:rPr>
+      </w:pPr>
+    </w:p>
+    <w:p>
+      <w:pPr>
+        <w:pStyle w:val="berschrift1"/>
+        <w:rPr>
+          <w:lang w:val="de-DE"/>
+        </w:rPr>
+      </w:pPr>
+      <w:r>
+        <w:rPr>
+          <w:lang w:val="de-DE"/>
+        </w:rPr>
+        <w:t>Aufbau</w:t>
+      </w:r>
+      <w:r>
+        <w:rPr>
+          <w:lang w:val="de-DE"/>
+        </w:rPr>
+        <w:t xml:space="preserve"> und Optimierung</w:t>
+      </w:r>
+      <w:r>
+        <w:rPr>
+          <w:lang w:val="de-DE"/>
+        </w:rPr>
+        <w:t xml:space="preserve"> des deep learning algorithmus</w:t>
+      </w:r>
+    </w:p>
+    <w:p>
+      <w:pPr>
+        <w:pStyle w:val="Textkrper"/>
+        <w:rPr>
+          <w:lang w:val="de-DE"/>
+        </w:rPr>
+      </w:pPr>
+      <w:r>
+        <w:rPr>
+          <w:lang w:val="de-DE"/>
+        </w:rPr>
+        <w:t xml:space="preserve">In diesem Kapitel wird der Grundaufbau des Algorithmus sowie </w:t>
       </w:r>
       <w:proofErr w:type="spellStart"/>
       <w:r>
         <w:rPr>
-          <w:b w:val="0"/>
-          <w:bCs w:val="0"/>
-        </w:rPr>
-        <w:t>Beispiel</w:t>
+          <w:lang w:val="de-DE"/>
+        </w:rPr>
+        <w:t>Regularisierungsmethoden</w:t>
       </w:r>
       <w:proofErr w:type="spellEnd"/>
       <w:r>
         <w:rPr>
-          <w:b w:val="0"/>
-          <w:bCs w:val="0"/>
-        </w:rPr>
-        <w:t xml:space="preserve"> </w:t>
-      </w:r>
-      <w:proofErr w:type="spellStart"/>
-      <w:r>
-        <w:rPr>
-          <w:b w:val="0"/>
-          <w:bCs w:val="0"/>
-        </w:rPr>
-        <w:t>eines</w:t>
-      </w:r>
-      <w:proofErr w:type="spellEnd"/>
-      <w:r>
-        <w:rPr>
-          <w:b w:val="0"/>
-          <w:bCs w:val="0"/>
-        </w:rPr>
-        <w:t xml:space="preserve"> </w:t>
-      </w:r>
-      <w:proofErr w:type="spellStart"/>
-      <w:r>
-        <w:rPr>
-          <w:b w:val="0"/>
-          <w:bCs w:val="0"/>
-        </w:rPr>
-        <w:t>falsch</w:t>
-      </w:r>
-      <w:proofErr w:type="spellEnd"/>
-      <w:r>
-        <w:rPr>
-          <w:b w:val="0"/>
-          <w:bCs w:val="0"/>
-        </w:rPr>
-        <w:t xml:space="preserve"> </w:t>
-      </w:r>
-      <w:proofErr w:type="spellStart"/>
-      <w:r>
-        <w:rPr>
-          <w:b w:val="0"/>
-          <w:bCs w:val="0"/>
-        </w:rPr>
-        <w:t>klassifizierten</w:t>
-      </w:r>
-      <w:proofErr w:type="spellEnd"/>
-      <w:r>
-        <w:rPr>
-          <w:b w:val="0"/>
-          <w:bCs w:val="0"/>
-        </w:rPr>
-        <w:t xml:space="preserve"> </w:t>
-      </w:r>
-      <w:proofErr w:type="spellStart"/>
-      <w:r>
-        <w:rPr>
-          <w:b w:val="0"/>
-          <w:bCs w:val="0"/>
-        </w:rPr>
-        <w:t>Bildes</w:t>
-      </w:r>
-      <w:proofErr w:type="spellEnd"/>
-    </w:p>
-    <w:p>
-      <w:pPr>
-        <w:rPr>
-          <w:lang w:val="de-DE"/>
-        </w:rPr>
-      </w:pPr>
-    </w:p>
-    <w:p>
-      <w:pPr>
-        <w:rPr>
-          <w:lang w:val="de-DE"/>
-        </w:rPr>
-      </w:pPr>
-    </w:p>
-    <w:p>
-      <w:pPr>
-        <w:rPr>
-          <w:lang w:val="de-DE"/>
-        </w:rPr>
-      </w:pPr>
-      <w:r>
-        <w:rPr>
-          <w:lang w:val="de-DE"/>
-        </w:rPr>
-        <w:t xml:space="preserve">Probiert Data Augmentation =&gt; versucht </w:t>
-      </w:r>
-      <w:proofErr w:type="spellStart"/>
-      <w:r>
-        <w:rPr>
-          <w:lang w:val="de-DE"/>
-        </w:rPr>
-        <w:t>Brightness</w:t>
-      </w:r>
-      <w:proofErr w:type="spellEnd"/>
-      <w:r>
-        <w:rPr>
-          <w:lang w:val="de-DE"/>
-        </w:rPr>
-        <w:t xml:space="preserve"> zu variieren =&gt; ohne Erfolg Beispielbild wurde immer noch falsch erkannt sowie mehr falsch klassifiziert.</w:t>
-      </w:r>
-    </w:p>
-    <w:p>
-      <w:pPr>
-        <w:rPr>
-          <w:lang w:val="de-DE"/>
-        </w:rPr>
-      </w:pPr>
-    </w:p>
-    <w:p>
-      <w:pPr>
-        <w:rPr>
-          <w:lang w:val="de-DE"/>
-        </w:rPr>
-      </w:pPr>
-    </w:p>
-    <w:p>
-      <w:pPr>
-        <w:rPr>
-          <w:lang w:val="de-DE"/>
-        </w:rPr>
-      </w:pPr>
-    </w:p>
-    <w:p>
-      <w:pPr>
-        <w:rPr>
-          <w:lang w:val="de-DE"/>
-        </w:rPr>
-      </w:pPr>
-    </w:p>
-    <w:p>
-      <w:pPr>
-        <w:pStyle w:val="berschrift1"/>
-        <w:rPr>
-          <w:lang w:val="de-DE"/>
-        </w:rPr>
-      </w:pPr>
-      <w:r>
-        <w:rPr>
-          <w:lang w:val="de-DE"/>
-        </w:rPr>
-        <w:t>Aufbau</w:t>
-      </w:r>
-      <w:r>
-        <w:rPr>
-          <w:lang w:val="de-DE"/>
-        </w:rPr>
-        <w:t xml:space="preserve"> und Optimierung</w:t>
-      </w:r>
-      <w:r>
-        <w:rPr>
-          <w:lang w:val="de-DE"/>
-        </w:rPr>
-        <w:t xml:space="preserve"> des deep learning algorithmus</w:t>
-      </w:r>
-    </w:p>
-    <w:p>
-      <w:pPr>
-        <w:pStyle w:val="Textkrper"/>
-        <w:rPr>
-          <w:lang w:val="de-DE"/>
-        </w:rPr>
-      </w:pPr>
-      <w:r>
-        <w:rPr>
-          <w:lang w:val="de-DE"/>
-        </w:rPr>
-        <w:t xml:space="preserve">In diesem Kapitel wird der Grundaufbau des Algorithmus sowie </w:t>
-      </w:r>
-      <w:proofErr w:type="spellStart"/>
-      <w:r>
-        <w:rPr>
-          <w:lang w:val="de-DE"/>
-        </w:rPr>
-        <w:t>Regularisierungsmethoden</w:t>
-      </w:r>
-      <w:proofErr w:type="spellEnd"/>
-      <w:r>
-        <w:rPr>
-          <w:lang w:val="de-DE"/>
-        </w:rPr>
-        <w:t xml:space="preserve"> zur Verbesserung der „Generalisierungsfähigkeit“ thematisiert. </w:t>
+          <w:lang w:val="de-DE"/>
+        </w:rPr>
+        <w:t xml:space="preserve"> zur Verbesserung der </w:t>
+      </w:r>
+      <w:r>
+        <w:rPr>
+          <w:lang w:val="de-DE"/>
+        </w:rPr>
+        <w:lastRenderedPageBreak/>
+        <w:t xml:space="preserve">„Generalisierungsfähigkeit“ thematisiert. </w:t>
       </w:r>
       <w:r>
         <w:rPr>
@@ -5843,7 +5341,21 @@
         <w:rPr>
           <w:lang w:val="de-DE"/>
         </w:rPr>
-        <w:t xml:space="preserve"> wird und einem Validierungsdatensatz, der einen „fremden“ Datensatz darstellen soll, mit dem das trainierte neuronale Netz getestet wird.</w:t>
+        <w:t xml:space="preserve"> wird und einem Validierungsdatensatz, der einen „fremden“ Datensatz darstellen soll, mit dem das </w:t>
+      </w:r>
+      <w:proofErr w:type="gramStart"/>
+      <w:r>
+        <w:rPr>
+          <w:lang w:val="de-DE"/>
+        </w:rPr>
+        <w:t>trainierte</w:t>
+      </w:r>
+      <w:proofErr w:type="gramEnd"/>
+      <w:r>
+        <w:rPr>
+          <w:lang w:val="de-DE"/>
+        </w:rPr>
+        <w:t xml:space="preserve"> neuronale Netz getestet wird.</w:t>
       </w:r>
       <w:r>
         <w:rPr>
@@ -6254,13 +5766,7 @@
         <w:rPr>
           <w:lang w:val="de-DE"/>
         </w:rPr>
-        <w:t xml:space="preserve"> zu verhindern, gibt </w:t>
-      </w:r>
-      <w:r>
-        <w:rPr>
-          <w:lang w:val="de-DE"/>
-        </w:rPr>
-        <w:t>es unterschiedliche Ansätze, die im Folgenden erläutert werden.</w:t>
+        <w:t xml:space="preserve"> zu verhindern, gibt es unterschiedliche Ansätze, die im Folgenden erläutert werden.</w:t>
       </w:r>
     </w:p>
     <w:p>
@@ -6326,7 +5832,14 @@
         <w:rPr>
           <w:lang w:val="de-DE"/>
         </w:rPr>
-        <w:t xml:space="preserve">veränderten Bilder werden erneut für das Trainieren des neuronalen Netzes verwendet. Somit erzeugt man sich aus dem vorhandenen Datensatz eine wesentlich größere Menge an Daten, wodurch wiederum eine bessere Generalisierungsfähigkeit erzielt werden kann. </w:t>
+        <w:t xml:space="preserve">veränderten Bilder werden erneut für das Trainieren des neuronalen Netzes verwendet. Somit erzeugt man sich aus dem vorhandenen Datensatz eine wesentlich </w:t>
+      </w:r>
+      <w:r>
+        <w:rPr>
+          <w:lang w:val="de-DE"/>
+        </w:rPr>
+        <w:lastRenderedPageBreak/>
+        <w:t xml:space="preserve">größere Menge an Daten, wodurch wiederum eine bessere Generalisierungsfähigkeit erzielt werden kann. </w:t>
       </w:r>
     </w:p>
     <w:p>
@@ -6741,7 +6254,21 @@
         <w:rPr>
           <w:lang w:val="de-DE"/>
         </w:rPr>
-        <w:t xml:space="preserve"> so kann man erkennen, dass der Unterschied der Loss-Funktion vom Trainingsdatensatz zum Validierungsdatensatz geringer geworden ist. Auch die Genauigkeit in der Validierungsfunktion ist in ihrem Maximum ein wenig gewachsen. Darauf lässt sich zurückschließen dass die Generalisierungsfähigkeit des neuronalen Netzes ein wenig verbessert werden konnte. </w:t>
+        <w:t xml:space="preserve"> so kann man erkennen, dass der Unterschied der Loss-Funktion vom Trainingsdatensatz zum Validierungsdatensatz geringer geworden ist. Auch die Genauigkeit in der Validierungsfunktion ist in ihrem Maximum ein wenig gewachsen. Darauf lässt sich </w:t>
+      </w:r>
+      <w:proofErr w:type="gramStart"/>
+      <w:r>
+        <w:rPr>
+          <w:lang w:val="de-DE"/>
+        </w:rPr>
+        <w:t>zurückschließen</w:t>
+      </w:r>
+      <w:proofErr w:type="gramEnd"/>
+      <w:r>
+        <w:rPr>
+          <w:lang w:val="de-DE"/>
+        </w:rPr>
+        <w:t xml:space="preserve"> dass die Generalisierungsfähigkeit des neuronalen Netzes ein wenig verbessert werden konnte. </w:t>
       </w:r>
     </w:p>
     <w:p>
@@ -6754,7 +6281,6 @@
           <w:noProof/>
           <w:lang w:val="de-DE"/>
         </w:rPr>
-        <w:lastRenderedPageBreak/>
         <w:drawing>
           <wp:inline distT="0" distB="0" distL="0" distR="0" wp14:anchorId="0D4E389F" wp14:editId="32077AB8">
             <wp:extent cx="3200400" cy="3117850"/>
@@ -7461,6 +6987,7 @@
         <w:rPr>
           <w:lang w:val="de-DE"/>
         </w:rPr>
+        <w:lastRenderedPageBreak/>
         <w:t>Dropout</w:t>
       </w:r>
     </w:p>
@@ -7711,7 +7238,6 @@
         <w:rPr>
           <w:lang w:val="de-DE"/>
         </w:rPr>
-        <w:lastRenderedPageBreak/>
         <w:t>anhang</w:t>
       </w:r>
     </w:p>
@@ -7785,33 +7311,26 @@
           <w:lang w:val="de-DE"/>
         </w:rPr>
       </w:pPr>
-      <w:proofErr w:type="spellStart"/>
       <w:r>
         <w:rPr>
           <w:b w:val="0"/>
           <w:bCs w:val="0"/>
-        </w:rPr>
-        <w:t>Abbildung</w:t>
-      </w:r>
-      <w:proofErr w:type="spellEnd"/>
+          <w:lang w:val="de-DE"/>
+        </w:rPr>
+        <w:t xml:space="preserve">Abbildung </w:t>
+      </w:r>
       <w:r>
         <w:rPr>
           <w:b w:val="0"/>
           <w:bCs w:val="0"/>
         </w:rPr>
-        <w:t xml:space="preserve"> </w:t>
+        <w:fldChar w:fldCharType="begin"/>
       </w:r>
       <w:r>
         <w:rPr>
           <w:b w:val="0"/>
           <w:bCs w:val="0"/>
-        </w:rPr>
-        <w:fldChar w:fldCharType="begin"/>
-      </w:r>
-      <w:r>
-        <w:rPr>
-          <w:b w:val="0"/>
-          <w:bCs w:val="0"/>
+          <w:lang w:val="de-DE"/>
         </w:rPr>
         <w:instrText xml:space="preserve"> SEQ Abbildung \* ARABIC </w:instrText>
       </w:r>
@@ -7827,6 +7346,7 @@
           <w:b w:val="0"/>
           <w:bCs w:val="0"/>
           <w:noProof/>
+          <w:lang w:val="de-DE"/>
         </w:rPr>
         <w:t>13</w:t>
       </w:r>
@@ -7841,56 +7361,9 @@
         <w:rPr>
           <w:b w:val="0"/>
           <w:bCs w:val="0"/>
-        </w:rPr>
-        <w:t xml:space="preserve">: </w:t>
-      </w:r>
-      <w:proofErr w:type="spellStart"/>
-      <w:r>
-        <w:rPr>
-          <w:b w:val="0"/>
-          <w:bCs w:val="0"/>
-        </w:rPr>
-        <w:t>Architektur</w:t>
-      </w:r>
-      <w:proofErr w:type="spellEnd"/>
-      <w:r>
-        <w:rPr>
-          <w:b w:val="0"/>
-          <w:bCs w:val="0"/>
-        </w:rPr>
-        <w:t xml:space="preserve"> des </w:t>
-      </w:r>
-      <w:proofErr w:type="spellStart"/>
-      <w:r>
-        <w:rPr>
-          <w:b w:val="0"/>
-          <w:bCs w:val="0"/>
-        </w:rPr>
-        <w:t>vortrainierten</w:t>
-      </w:r>
-      <w:proofErr w:type="spellEnd"/>
-      <w:r>
-        <w:rPr>
-          <w:b w:val="0"/>
-          <w:bCs w:val="0"/>
-        </w:rPr>
-        <w:t xml:space="preserve"> </w:t>
-      </w:r>
-      <w:proofErr w:type="spellStart"/>
-      <w:r>
-        <w:rPr>
-          <w:b w:val="0"/>
-          <w:bCs w:val="0"/>
-        </w:rPr>
-        <w:t>Netzes</w:t>
-      </w:r>
-      <w:proofErr w:type="spellEnd"/>
-      <w:r>
-        <w:rPr>
-          <w:b w:val="0"/>
-          <w:bCs w:val="0"/>
-        </w:rPr>
-        <w:t xml:space="preserve"> VGG</w:t>
+          <w:lang w:val="de-DE"/>
+        </w:rPr>
+        <w:t>: Architektur des vortrainierten Netzes VGG</w:t>
       </w:r>
     </w:p>
     <w:p>
@@ -7903,6 +7376,9 @@
     <w:sdt>
       <w:sdtPr>
         <w:rPr>
+          <w:rFonts w:eastAsia="Times New Roman"/>
+          <w:smallCaps w:val="0"/>
+          <w:noProof w:val="0"/>
           <w:lang w:val="de-DE"/>
         </w:rPr>
         <w:id w:val="-547138717"/>
@@ -7913,9 +7389,6 @@
       </w:sdtPr>
       <w:sdtEndPr>
         <w:rPr>
-          <w:rFonts w:eastAsia="Times New Roman"/>
-          <w:smallCaps w:val="0"/>
-          <w:noProof w:val="0"/>
           <w:lang w:val="en-US"/>
         </w:rPr>
       </w:sdtEndPr>
@@ -7968,8 +7441,8 @@
                 <w:tblLook w:val="04A0" w:firstRow="1" w:lastRow="0" w:firstColumn="1" w:lastColumn="0" w:noHBand="0" w:noVBand="1"/>
               </w:tblPr>
               <w:tblGrid>
-                <w:gridCol w:w="287"/>
-                <w:gridCol w:w="4753"/>
+                <w:gridCol w:w="274"/>
+                <w:gridCol w:w="4766"/>
               </w:tblGrid>
               <w:tr>
                 <w:trPr>
@@ -7986,8 +7459,6 @@
                       <w:pStyle w:val="Literaturverzeichnis"/>
                       <w:rPr>
                         <w:noProof/>
-                        <w:sz w:val="24"/>
-                        <w:szCs w:val="24"/>
                       </w:rPr>
                     </w:pPr>
                     <w:r>
@@ -8005,14 +7476,21 @@
                   </w:tcPr>
                   <w:p>
                     <w:pPr>
-                      <w:pStyle w:val="Literaturverzeichnis"/>
+                      <w:pStyle w:val="references"/>
+                      <w:numPr>
+                        <w:ilvl w:val="0"/>
+                        <w:numId w:val="0"/>
+                      </w:numPr>
+                      <w:ind w:left="360" w:hanging="360"/>
                       <w:rPr>
-                        <w:noProof/>
+                        <w:sz w:val="20"/>
+                        <w:szCs w:val="20"/>
                       </w:rPr>
                     </w:pPr>
                     <w:r>
                       <w:rPr>
-                        <w:noProof/>
+                        <w:sz w:val="20"/>
+                        <w:szCs w:val="20"/>
                       </w:rPr>
                       <w:t>J. d. l. Bruère-Terreault, „Kaggle, Rock-Paper-Scissors Images,“ [Online]. Available: https://www.kaggle.com/datasets/drgfreeman/rockpaperscissors.</w:t>
                     </w:r>
@@ -8052,15 +7530,25 @@
                   <w:p>
                     <w:pPr>
                       <w:pStyle w:val="Literaturverzeichnis"/>
-                      <w:rPr>
-                        <w:noProof/>
-                      </w:rPr>
                     </w:pPr>
                     <w:r>
-                      <w:rPr>
-                        <w:noProof/>
-                      </w:rPr>
-                      <w:t>A. Naresh, „Kaggle, RockPaperScissors 100% Accuracy,“ [Online]. Available: https://www.kaggle.com/code/recursion17/rockpaperscissors-100-accuracy.</w:t>
+                      <w:t xml:space="preserve">A. Naresh, „Kaggle, </w:t>
+                    </w:r>
+                    <w:proofErr w:type="spellStart"/>
+                    <w:r>
+                      <w:t>RockPaperScissors</w:t>
+                    </w:r>
+                    <w:proofErr w:type="spellEnd"/>
+                    <w:r>
+                      <w:t xml:space="preserve"> 100% </w:t>
+                    </w:r>
+                    <w:proofErr w:type="gramStart"/>
+                    <w:r>
+                      <w:t>Accuracy,“</w:t>
+                    </w:r>
+                    <w:proofErr w:type="gramEnd"/>
+                    <w:r>
+                      <w:t xml:space="preserve"> [Online]. Available: https://www.kaggle.com/code/recursion17/rockpaperscissors-100-accuracy</w:t>
                     </w:r>
                   </w:p>
                 </w:tc>
@@ -8098,15 +7586,33 @@
                   <w:p>
                     <w:pPr>
                       <w:pStyle w:val="Literaturverzeichnis"/>
-                      <w:rPr>
-                        <w:noProof/>
-                      </w:rPr>
                     </w:pPr>
                     <w:r>
-                      <w:rPr>
-                        <w:noProof/>
-                      </w:rPr>
-                      <w:t xml:space="preserve">J. Salmen, „Vorlesungsfolien „Deep Learning”,“ [Online]. </w:t>
+                      <w:t xml:space="preserve">J. </w:t>
+                    </w:r>
+                    <w:proofErr w:type="spellStart"/>
+                    <w:r>
+                      <w:t>Salmen</w:t>
+                    </w:r>
+                    <w:proofErr w:type="spellEnd"/>
+                    <w:r>
+                      <w:t>, „</w:t>
+                    </w:r>
+                    <w:proofErr w:type="spellStart"/>
+                    <w:r>
+                      <w:t>Vorlesungsfolien</w:t>
+                    </w:r>
+                    <w:proofErr w:type="spellEnd"/>
+                    <w:r>
+                      <w:t xml:space="preserve"> „Deep Learning</w:t>
+                    </w:r>
+                    <w:proofErr w:type="gramStart"/>
+                    <w:r>
+                      <w:t>”,“</w:t>
+                    </w:r>
+                    <w:proofErr w:type="gramEnd"/>
+                    <w:r>
+                      <w:t xml:space="preserve"> [Online]. </w:t>
                     </w:r>
                   </w:p>
                 </w:tc>
@@ -8144,15 +7650,25 @@
                   <w:p>
                     <w:pPr>
                       <w:pStyle w:val="Literaturverzeichnis"/>
-                      <w:rPr>
-                        <w:noProof/>
-                      </w:rPr>
                     </w:pPr>
                     <w:r>
-                      <w:rPr>
-                        <w:noProof/>
-                      </w:rPr>
-                      <w:t xml:space="preserve">A. Géron, Hands-on Machine Learning with Scikit-Learn, Keras &amp; TensorFlow, O’Reilly Media, 2019. </w:t>
+                      <w:t xml:space="preserve">A. </w:t>
+                    </w:r>
+                    <w:proofErr w:type="spellStart"/>
+                    <w:r>
+                      <w:t>Géron</w:t>
+                    </w:r>
+                    <w:proofErr w:type="spellEnd"/>
+                    <w:r>
+                      <w:t xml:space="preserve">, Hands-on Machine Learning with Scikit-Learn, </w:t>
+                    </w:r>
+                    <w:proofErr w:type="spellStart"/>
+                    <w:r>
+                      <w:t>Keras</w:t>
+                    </w:r>
+                    <w:proofErr w:type="spellEnd"/>
+                    <w:r>
+                      <w:t xml:space="preserve"> &amp; TensorFlow, O’Reilly Media, 2019. </w:t>
                     </w:r>
                   </w:p>
                 </w:tc>
@@ -8190,15 +7706,17 @@
                   <w:p>
                     <w:pPr>
                       <w:pStyle w:val="Literaturverzeichnis"/>
-                      <w:rPr>
-                        <w:noProof/>
-                      </w:rPr>
                     </w:pPr>
                     <w:r>
-                      <w:rPr>
-                        <w:noProof/>
-                      </w:rPr>
-                      <w:t>S. V. Lab, „ImageNet,“ 11 03 2021. [Online]. Available: https://www.image-net.org/.</w:t>
+                      <w:t>S. V. Lab, „</w:t>
+                    </w:r>
+                    <w:proofErr w:type="gramStart"/>
+                    <w:r>
+                      <w:t>ImageNet,“</w:t>
+                    </w:r>
+                    <w:proofErr w:type="gramEnd"/>
+                    <w:r>
+                      <w:t xml:space="preserve"> 11 03 2021. [Online]. Available: https://www.image-net.org/.</w:t>
                     </w:r>
                   </w:p>
                 </w:tc>
@@ -8236,15 +7754,30 @@
                   <w:p>
                     <w:pPr>
                       <w:pStyle w:val="Literaturverzeichnis"/>
-                      <w:rPr>
-                        <w:noProof/>
-                      </w:rPr>
                     </w:pPr>
+                    <w:proofErr w:type="spellStart"/>
                     <w:r>
-                      <w:rPr>
-                        <w:noProof/>
-                      </w:rPr>
-                      <w:t>Keras, „Keras API reference,“ [Online]. Available: https://keras.io/api/preprocessing/image/.</w:t>
+                      <w:t>Keras</w:t>
+                    </w:r>
+                    <w:proofErr w:type="spellEnd"/>
+                    <w:r>
+                      <w:t>, „</w:t>
+                    </w:r>
+                    <w:proofErr w:type="spellStart"/>
+                    <w:r>
+                      <w:t>Keras</w:t>
+                    </w:r>
+                    <w:proofErr w:type="spellEnd"/>
+                    <w:r>
+                      <w:t xml:space="preserve"> API </w:t>
+                    </w:r>
+                    <w:proofErr w:type="gramStart"/>
+                    <w:r>
+                      <w:t>reference,“</w:t>
+                    </w:r>
+                    <w:proofErr w:type="gramEnd"/>
+                    <w:r>
+                      <w:t xml:space="preserve"> [Online]. Available: https://keras.io/api/preprocessing/image/.</w:t>
                     </w:r>
                   </w:p>
                 </w:tc>
@@ -10526,6 +10059,7 @@
   <w:style w:type="character" w:default="1" w:styleId="Absatz-Standardschriftart">
     <w:name w:val="Default Paragraph Font"/>
     <w:uiPriority w:val="1"/>
+    <w:semiHidden/>
     <w:unhideWhenUsed/>
   </w:style>
   <w:style w:type="table" w:default="1" w:styleId="NormaleTabelle">
@@ -11414,7 +10948,7 @@
       </b:Author>
     </b:Author>
     <b:URL>https://keras.io/api/preprocessing/image/</b:URL>
-    <b:RefOrder>6</b:RefOrder>
+    <b:RefOrder>5</b:RefOrder>
   </b:Source>
   <b:Source>
     <b:Tag>Bru</b:Tag>
@@ -11450,7 +10984,7 @@
       </b:Author>
     </b:Author>
     <b:Title>Vorlesungsfolien „Deep Learning”</b:Title>
-    <b:RefOrder>3</b:RefOrder>
+    <b:RefOrder>2</b:RefOrder>
   </b:Source>
   <b:Source>
     <b:Tag>Nar</b:Tag>
@@ -11468,7 +11002,7 @@
     </b:Author>
     <b:Title>Kaggle, RockPaperScissors 100% Accuracy</b:Title>
     <b:URL>https://www.kaggle.com/code/recursion17/rockpaperscissors-100-accuracy</b:URL>
-    <b:RefOrder>2</b:RefOrder>
+    <b:RefOrder>6</b:RefOrder>
   </b:Source>
   <b:Source>
     <b:Tag>Gér19</b:Tag>
@@ -11487,7 +11021,7 @@
       </b:Author>
     </b:Author>
     <b:Publisher>O’Reilly Media</b:Publisher>
-    <b:RefOrder>4</b:RefOrder>
+    <b:RefOrder>3</b:RefOrder>
   </b:Source>
   <b:Source>
     <b:Tag>Sta21</b:Tag>
@@ -11509,13 +11043,13 @@
     <b:Month>03</b:Month>
     <b:Day>11</b:Day>
     <b:URL>https://www.image-net.org/</b:URL>
-    <b:RefOrder>5</b:RefOrder>
+    <b:RefOrder>4</b:RefOrder>
   </b:Source>
 </b:Sources>
 </file>
 
 <file path=customXml/itemProps1.xml><?xml version="1.0" encoding="utf-8"?>
-<ds:datastoreItem xmlns:ds="http://schemas.openxmlformats.org/officeDocument/2006/customXml" ds:itemID="{916C5AAE-A432-48BA-879A-9C03046CCD23}">
+<ds:datastoreItem xmlns:ds="http://schemas.openxmlformats.org/officeDocument/2006/customXml" ds:itemID="{8F1D5D0C-A4C3-482D-9D15-D77EE669AC2F}">
   <ds:schemaRefs>
     <ds:schemaRef ds:uri="http://schemas.openxmlformats.org/officeDocument/2006/bibliography"/>
   </ds:schemaRefs>
